--- a/03.website.docx
+++ b/03.website.docx
@@ -103,85 +103,286 @@
           <w:sz w:val="24"/>
           <w:szCs w:val="24"/>
         </w:rPr>
-        <w:t xml:space="preserve">1; </w:t>
-      </w:r>
-      <w:r>
-        <w:rPr>
-          <w:rFonts w:ascii="Courier New" w:eastAsia="Adobe 楷体 Std R" w:hAnsi="Courier New"/>
-          <w:sz w:val="24"/>
-          <w:szCs w:val="24"/>
-        </w:rPr>
-        <w:tab/>
-      </w:r>
-      <w:r>
-        <w:rPr>
-          <w:rFonts w:ascii="Courier New" w:eastAsia="Adobe 楷体 Std R" w:hAnsi="Courier New" w:hint="eastAsia"/>
-          <w:sz w:val="24"/>
-          <w:szCs w:val="24"/>
-        </w:rPr>
-        <w:t>he</w:t>
-      </w:r>
-      <w:r>
-        <w:rPr>
-          <w:rFonts w:ascii="Courier New" w:eastAsia="Adobe 楷体 Std R" w:hAnsi="Courier New"/>
-          <w:sz w:val="24"/>
-          <w:szCs w:val="24"/>
-        </w:rPr>
-        <w:t xml:space="preserve">ader &gt; nav; main &gt; article + </w:t>
-      </w:r>
-      <w:r>
-        <w:rPr>
-          <w:rFonts w:ascii="Courier New" w:eastAsia="Adobe 楷体 Std R" w:hAnsi="Courier New" w:hint="eastAsia"/>
-          <w:sz w:val="24"/>
-          <w:szCs w:val="24"/>
-        </w:rPr>
-        <w:t>aside</w:t>
-      </w:r>
-      <w:r>
-        <w:rPr>
-          <w:rFonts w:ascii="Courier New" w:eastAsia="Adobe 楷体 Std R" w:hAnsi="Courier New"/>
-          <w:sz w:val="24"/>
-          <w:szCs w:val="24"/>
-        </w:rPr>
-        <w:t>; footer</w:t>
-      </w:r>
-    </w:p>
-    <w:p>
-      <w:pPr>
-        <w:pStyle w:val="luoge"/>
-        <w:spacing w:line="400" w:lineRule="exact"/>
-        <w:rPr>
-          <w:rFonts w:ascii="Courier New" w:eastAsia="Adobe 楷体 Std R" w:hAnsi="Courier New"/>
-          <w:sz w:val="24"/>
-          <w:szCs w:val="24"/>
-        </w:rPr>
-      </w:pPr>
-    </w:p>
-    <w:p>
-      <w:pPr>
-        <w:pStyle w:val="luoge"/>
-        <w:spacing w:line="400" w:lineRule="exact"/>
-        <w:rPr>
-          <w:rFonts w:ascii="Courier New" w:eastAsia="Adobe 楷体 Std R" w:hAnsi="Courier New"/>
-          <w:sz w:val="24"/>
-          <w:szCs w:val="24"/>
-        </w:rPr>
-      </w:pPr>
-      <w:r>
-        <w:rPr>
-          <w:rFonts w:ascii="Courier New" w:eastAsia="Adobe 楷体 Std R" w:hAnsi="Courier New"/>
-          <w:sz w:val="24"/>
-          <w:szCs w:val="24"/>
-        </w:rPr>
-        <w:t xml:space="preserve">2; </w:t>
-      </w:r>
-      <w:r>
-        <w:rPr>
-          <w:rFonts w:ascii="Courier New" w:eastAsia="Adobe 楷体 Std R" w:hAnsi="Courier New"/>
-          <w:sz w:val="24"/>
-          <w:szCs w:val="24"/>
-        </w:rPr>
-        <w:tab/>
+        <w:t>1</w:t>
+      </w:r>
+      <w:r>
+        <w:rPr>
+          <w:rFonts w:ascii="Courier New" w:eastAsia="Adobe 楷体 Std R" w:hAnsi="Courier New" w:hint="eastAsia"/>
+          <w:sz w:val="24"/>
+          <w:szCs w:val="24"/>
+        </w:rPr>
+        <w:t xml:space="preserve">. </w:t>
+      </w:r>
+      <w:r>
+        <w:rPr>
+          <w:rFonts w:ascii="Courier New" w:eastAsia="Adobe 楷体 Std R" w:hAnsi="Courier New"/>
+          <w:sz w:val="24"/>
+          <w:szCs w:val="24"/>
+        </w:rPr>
+        <w:t>语义化更强的标签</w:t>
+      </w:r>
+    </w:p>
+    <w:tbl>
+      <w:tblPr>
+        <w:tblStyle w:val="a4"/>
+        <w:tblW w:w="0" w:type="auto"/>
+        <w:tblInd w:w="940" w:type="dxa"/>
+        <w:tblLook w:val="04A0" w:firstRow="1" w:lastRow="0" w:firstColumn="1" w:lastColumn="0" w:noHBand="0" w:noVBand="1"/>
+      </w:tblPr>
+      <w:tblGrid>
+        <w:gridCol w:w="1696"/>
+        <w:gridCol w:w="2127"/>
+      </w:tblGrid>
+      <w:tr>
+        <w:tc>
+          <w:tcPr>
+            <w:tcW w:w="1696" w:type="dxa"/>
+            <w:vAlign w:val="center"/>
+          </w:tcPr>
+          <w:p>
+            <w:pPr>
+              <w:pStyle w:val="luoge"/>
+              <w:spacing w:line="400" w:lineRule="exact"/>
+              <w:rPr>
+                <w:rFonts w:ascii="Courier New" w:eastAsia="Adobe 楷体 Std R" w:hAnsi="Courier New"/>
+                <w:sz w:val="24"/>
+                <w:szCs w:val="24"/>
+              </w:rPr>
+            </w:pPr>
+            <w:r>
+              <w:rPr>
+                <w:rFonts w:ascii="Courier New" w:eastAsia="Adobe 楷体 Std R" w:hAnsi="Courier New" w:hint="eastAsia"/>
+                <w:sz w:val="24"/>
+                <w:szCs w:val="24"/>
+              </w:rPr>
+              <w:t>he</w:t>
+            </w:r>
+            <w:r>
+              <w:rPr>
+                <w:rFonts w:ascii="Courier New" w:eastAsia="Adobe 楷体 Std R" w:hAnsi="Courier New"/>
+                <w:sz w:val="24"/>
+                <w:szCs w:val="24"/>
+              </w:rPr>
+              <w:t>ader</w:t>
+            </w:r>
+          </w:p>
+        </w:tc>
+        <w:tc>
+          <w:tcPr>
+            <w:tcW w:w="2127" w:type="dxa"/>
+            <w:vAlign w:val="center"/>
+          </w:tcPr>
+          <w:p>
+            <w:pPr>
+              <w:pStyle w:val="luoge"/>
+              <w:spacing w:line="400" w:lineRule="exact"/>
+              <w:rPr>
+                <w:rFonts w:ascii="Courier New" w:eastAsia="Adobe 楷体 Std R" w:hAnsi="Courier New"/>
+                <w:sz w:val="24"/>
+                <w:szCs w:val="24"/>
+              </w:rPr>
+            </w:pPr>
+            <w:r>
+              <w:rPr>
+                <w:rFonts w:ascii="Courier New" w:eastAsia="Adobe 楷体 Std R" w:hAnsi="Courier New"/>
+                <w:sz w:val="24"/>
+                <w:szCs w:val="24"/>
+              </w:rPr>
+              <w:t>nav</w:t>
+            </w:r>
+          </w:p>
+        </w:tc>
+      </w:tr>
+      <w:tr>
+        <w:tc>
+          <w:tcPr>
+            <w:tcW w:w="1696" w:type="dxa"/>
+            <w:vMerge w:val="restart"/>
+            <w:vAlign w:val="center"/>
+          </w:tcPr>
+          <w:p>
+            <w:pPr>
+              <w:pStyle w:val="luoge"/>
+              <w:spacing w:line="400" w:lineRule="exact"/>
+              <w:rPr>
+                <w:rFonts w:ascii="Courier New" w:eastAsia="Adobe 楷体 Std R" w:hAnsi="Courier New"/>
+                <w:sz w:val="24"/>
+                <w:szCs w:val="24"/>
+              </w:rPr>
+            </w:pPr>
+            <w:r>
+              <w:rPr>
+                <w:rFonts w:ascii="Courier New" w:eastAsia="Adobe 楷体 Std R" w:hAnsi="Courier New"/>
+                <w:sz w:val="24"/>
+                <w:szCs w:val="24"/>
+              </w:rPr>
+              <w:t>main</w:t>
+            </w:r>
+          </w:p>
+        </w:tc>
+        <w:tc>
+          <w:tcPr>
+            <w:tcW w:w="2127" w:type="dxa"/>
+            <w:vAlign w:val="center"/>
+          </w:tcPr>
+          <w:p>
+            <w:pPr>
+              <w:pStyle w:val="luoge"/>
+              <w:spacing w:line="400" w:lineRule="exact"/>
+              <w:rPr>
+                <w:rFonts w:ascii="Courier New" w:eastAsia="Adobe 楷体 Std R" w:hAnsi="Courier New"/>
+                <w:sz w:val="24"/>
+                <w:szCs w:val="24"/>
+              </w:rPr>
+            </w:pPr>
+            <w:r>
+              <w:rPr>
+                <w:rFonts w:ascii="Courier New" w:eastAsia="Adobe 楷体 Std R" w:hAnsi="Courier New"/>
+                <w:sz w:val="24"/>
+                <w:szCs w:val="24"/>
+              </w:rPr>
+              <w:t>article</w:t>
+            </w:r>
+          </w:p>
+        </w:tc>
+      </w:tr>
+      <w:tr>
+        <w:tc>
+          <w:tcPr>
+            <w:tcW w:w="1696" w:type="dxa"/>
+            <w:vMerge/>
+            <w:vAlign w:val="center"/>
+          </w:tcPr>
+          <w:p>
+            <w:pPr>
+              <w:pStyle w:val="luoge"/>
+              <w:spacing w:line="400" w:lineRule="exact"/>
+              <w:rPr>
+                <w:rFonts w:ascii="Courier New" w:eastAsia="Adobe 楷体 Std R" w:hAnsi="Courier New"/>
+                <w:sz w:val="24"/>
+                <w:szCs w:val="24"/>
+              </w:rPr>
+            </w:pPr>
+          </w:p>
+        </w:tc>
+        <w:tc>
+          <w:tcPr>
+            <w:tcW w:w="2127" w:type="dxa"/>
+            <w:vAlign w:val="center"/>
+          </w:tcPr>
+          <w:p>
+            <w:pPr>
+              <w:pStyle w:val="luoge"/>
+              <w:spacing w:line="400" w:lineRule="exact"/>
+              <w:rPr>
+                <w:rFonts w:ascii="Courier New" w:eastAsia="Adobe 楷体 Std R" w:hAnsi="Courier New"/>
+                <w:sz w:val="24"/>
+                <w:szCs w:val="24"/>
+              </w:rPr>
+            </w:pPr>
+            <w:r>
+              <w:rPr>
+                <w:rFonts w:ascii="Courier New" w:eastAsia="Adobe 楷体 Std R" w:hAnsi="Courier New" w:hint="eastAsia"/>
+                <w:sz w:val="24"/>
+                <w:szCs w:val="24"/>
+              </w:rPr>
+              <w:t>aside</w:t>
+            </w:r>
+          </w:p>
+        </w:tc>
+      </w:tr>
+      <w:tr>
+        <w:tc>
+          <w:tcPr>
+            <w:tcW w:w="1696" w:type="dxa"/>
+            <w:vAlign w:val="center"/>
+          </w:tcPr>
+          <w:p>
+            <w:pPr>
+              <w:pStyle w:val="luoge"/>
+              <w:spacing w:line="400" w:lineRule="exact"/>
+              <w:rPr>
+                <w:rFonts w:ascii="Courier New" w:eastAsia="Adobe 楷体 Std R" w:hAnsi="Courier New"/>
+                <w:sz w:val="24"/>
+                <w:szCs w:val="24"/>
+              </w:rPr>
+            </w:pPr>
+            <w:r>
+              <w:rPr>
+                <w:rFonts w:ascii="Courier New" w:eastAsia="Adobe 楷体 Std R" w:hAnsi="Courier New"/>
+                <w:sz w:val="24"/>
+                <w:szCs w:val="24"/>
+              </w:rPr>
+              <w:t>footer</w:t>
+            </w:r>
+          </w:p>
+        </w:tc>
+        <w:tc>
+          <w:tcPr>
+            <w:tcW w:w="2127" w:type="dxa"/>
+            <w:vAlign w:val="center"/>
+          </w:tcPr>
+          <w:p>
+            <w:pPr>
+              <w:pStyle w:val="luoge"/>
+              <w:spacing w:line="400" w:lineRule="exact"/>
+              <w:rPr>
+                <w:rFonts w:ascii="Courier New" w:eastAsia="Adobe 楷体 Std R" w:hAnsi="Courier New"/>
+                <w:sz w:val="24"/>
+                <w:szCs w:val="24"/>
+              </w:rPr>
+            </w:pPr>
+          </w:p>
+        </w:tc>
+      </w:tr>
+    </w:tbl>
+    <w:p>
+      <w:pPr>
+        <w:pStyle w:val="luoge"/>
+        <w:spacing w:line="400" w:lineRule="exact"/>
+        <w:rPr>
+          <w:rFonts w:ascii="Courier New" w:eastAsia="Adobe 楷体 Std R" w:hAnsi="Courier New"/>
+          <w:sz w:val="24"/>
+          <w:szCs w:val="24"/>
+        </w:rPr>
+      </w:pPr>
+    </w:p>
+    <w:p>
+      <w:pPr>
+        <w:pStyle w:val="luoge"/>
+        <w:spacing w:line="400" w:lineRule="exact"/>
+        <w:rPr>
+          <w:rFonts w:ascii="Courier New" w:eastAsia="Adobe 楷体 Std R" w:hAnsi="Courier New"/>
+          <w:sz w:val="24"/>
+          <w:szCs w:val="24"/>
+        </w:rPr>
+      </w:pPr>
+    </w:p>
+    <w:p>
+      <w:pPr>
+        <w:pStyle w:val="luoge"/>
+        <w:spacing w:line="400" w:lineRule="exact"/>
+        <w:rPr>
+          <w:rFonts w:ascii="Courier New" w:eastAsia="Adobe 楷体 Std R" w:hAnsi="Courier New"/>
+          <w:sz w:val="24"/>
+          <w:szCs w:val="24"/>
+        </w:rPr>
+      </w:pPr>
+      <w:r>
+        <w:rPr>
+          <w:rFonts w:ascii="Courier New" w:eastAsia="Adobe 楷体 Std R" w:hAnsi="Courier New"/>
+          <w:sz w:val="24"/>
+          <w:szCs w:val="24"/>
+        </w:rPr>
+        <w:t>2</w:t>
+      </w:r>
+      <w:r>
+        <w:rPr>
+          <w:rFonts w:ascii="Courier New" w:eastAsia="Adobe 楷体 Std R" w:hAnsi="Courier New" w:hint="eastAsia"/>
+          <w:sz w:val="24"/>
+          <w:szCs w:val="24"/>
+        </w:rPr>
+        <w:t xml:space="preserve">. </w:t>
       </w:r>
       <w:r>
         <w:rPr>
@@ -1286,6 +1487,7 @@
           <w:sz w:val="24"/>
           <w:szCs w:val="24"/>
         </w:rPr>
+        <w:lastRenderedPageBreak/>
         <w:t>out</w:t>
       </w:r>
       <w:r>
@@ -2728,6 +2930,7 @@
           <w:sz w:val="24"/>
           <w:szCs w:val="24"/>
         </w:rPr>
+        <w:lastRenderedPageBreak/>
         <w:tab/>
       </w:r>
       <w:r>
@@ -2927,7 +3130,6 @@
           <w:sz w:val="24"/>
           <w:szCs w:val="24"/>
         </w:rPr>
-        <w:lastRenderedPageBreak/>
         <w:tab/>
         <w:t xml:space="preserve">.container p:nth-child(3), </w:t>
       </w:r>
@@ -4462,6 +4664,7 @@
           <w:szCs w:val="24"/>
           <w:highlight w:val="yellow"/>
         </w:rPr>
+        <w:lastRenderedPageBreak/>
         <w:t>Third</w:t>
       </w:r>
     </w:p>
@@ -5560,6 +5763,7 @@
           <w:sz w:val="24"/>
           <w:szCs w:val="24"/>
         </w:rPr>
+        <w:lastRenderedPageBreak/>
         <w:tab/>
       </w:r>
       <w:r>
@@ -5815,7 +6019,6 @@
                 <w:rFonts w:ascii="Courier New" w:eastAsia="Adobe 楷体 Std R" w:hAnsi="Courier New" w:hint="eastAsia"/>
                 <w:szCs w:val="21"/>
               </w:rPr>
-              <w:lastRenderedPageBreak/>
               <w:t xml:space="preserve">    &lt;option value=""&gt;</w:t>
             </w:r>
             <w:r>
@@ -6112,7 +6315,6 @@
           <w:sz w:val="24"/>
           <w:szCs w:val="24"/>
         </w:rPr>
-        <w:lastRenderedPageBreak/>
         <w:t xml:space="preserve">11. </w:t>
       </w:r>
     </w:p>
@@ -6754,6 +6956,7 @@
                 <w:sz w:val="24"/>
                 <w:szCs w:val="24"/>
               </w:rPr>
+              <w:lastRenderedPageBreak/>
               <w:t>Math.abs( )</w:t>
             </w:r>
           </w:p>
@@ -6834,7 +7037,6 @@
           <w:szCs w:val="24"/>
           <w:highlight w:val="yellow"/>
         </w:rPr>
-        <w:lastRenderedPageBreak/>
         <w:t>Array</w:t>
       </w:r>
     </w:p>
@@ -7710,19 +7912,28 @@
                 <w:sz w:val="24"/>
                 <w:szCs w:val="24"/>
               </w:rPr>
-              <w:t>slice(  start,</w:t>
+              <w:t xml:space="preserve">slice(  </w:t>
             </w:r>
           </w:p>
           <w:p>
             <w:pPr>
               <w:pStyle w:val="luoge"/>
               <w:spacing w:line="400" w:lineRule="exact"/>
+              <w:ind w:firstLineChars="100" w:firstLine="240"/>
               <w:rPr>
                 <w:rFonts w:ascii="Courier New" w:eastAsia="Adobe 楷体 Std R" w:hAnsi="Courier New"/>
                 <w:sz w:val="24"/>
                 <w:szCs w:val="24"/>
               </w:rPr>
             </w:pPr>
+            <w:r>
+              <w:rPr>
+                <w:rFonts w:ascii="Courier New" w:eastAsia="Adobe 楷体 Std R" w:hAnsi="Courier New"/>
+                <w:sz w:val="24"/>
+                <w:szCs w:val="24"/>
+              </w:rPr>
+              <w:t>start,</w:t>
+            </w:r>
             <w:r>
               <w:rPr>
                 <w:rFonts w:ascii="Courier New" w:eastAsia="Adobe 楷体 Std R" w:hAnsi="Courier New"/>
@@ -8871,7 +9082,6 @@
           <w:szCs w:val="24"/>
           <w:highlight w:val="yellow"/>
         </w:rPr>
-        <w:lastRenderedPageBreak/>
         <w:t>String</w:t>
       </w:r>
     </w:p>
@@ -10268,6 +10478,7 @@
           <w:rFonts w:hint="eastAsia"/>
           <w:highlight w:val="lightGray"/>
         </w:rPr>
+        <w:lastRenderedPageBreak/>
         <w:t>j</w:t>
       </w:r>
       <w:r>
@@ -10290,13 +10501,14 @@
       <w:tblPr>
         <w:tblStyle w:val="a4"/>
         <w:tblW w:w="0" w:type="auto"/>
+        <w:tblLayout w:type="fixed"/>
         <w:tblLook w:val="04A0" w:firstRow="1" w:lastRow="0" w:firstColumn="1" w:lastColumn="0" w:noHBand="0" w:noVBand="1"/>
       </w:tblPr>
       <w:tblGrid>
         <w:gridCol w:w="2193"/>
         <w:gridCol w:w="971"/>
-        <w:gridCol w:w="1232"/>
-        <w:gridCol w:w="974"/>
+        <w:gridCol w:w="1509"/>
+        <w:gridCol w:w="697"/>
         <w:gridCol w:w="2786"/>
         <w:gridCol w:w="2300"/>
       </w:tblGrid>
@@ -10306,7 +10518,7 @@
         </w:trPr>
         <w:tc>
           <w:tcPr>
-            <w:tcW w:w="4395" w:type="dxa"/>
+            <w:tcW w:w="4673" w:type="dxa"/>
             <w:gridSpan w:val="3"/>
             <w:shd w:val="clear" w:color="auto" w:fill="FFFF00"/>
             <w:vAlign w:val="center"/>
@@ -10340,7 +10552,7 @@
         </w:tc>
         <w:tc>
           <w:tcPr>
-            <w:tcW w:w="6061" w:type="dxa"/>
+            <w:tcW w:w="5783" w:type="dxa"/>
             <w:gridSpan w:val="3"/>
             <w:vAlign w:val="center"/>
           </w:tcPr>
@@ -10378,7 +10590,7 @@
         </w:tc>
         <w:tc>
           <w:tcPr>
-            <w:tcW w:w="2202" w:type="dxa"/>
+            <w:tcW w:w="2480" w:type="dxa"/>
             <w:gridSpan w:val="2"/>
             <w:vAlign w:val="center"/>
           </w:tcPr>
@@ -10435,7 +10647,7 @@
         </w:tc>
         <w:tc>
           <w:tcPr>
-            <w:tcW w:w="6061" w:type="dxa"/>
+            <w:tcW w:w="5783" w:type="dxa"/>
             <w:gridSpan w:val="3"/>
             <w:vAlign w:val="center"/>
           </w:tcPr>
@@ -10457,7 +10669,7 @@
         </w:trPr>
         <w:tc>
           <w:tcPr>
-            <w:tcW w:w="2197" w:type="dxa"/>
+            <w:tcW w:w="2193" w:type="dxa"/>
             <w:vAlign w:val="center"/>
           </w:tcPr>
           <w:p>
@@ -10473,7 +10685,7 @@
         </w:tc>
         <w:tc>
           <w:tcPr>
-            <w:tcW w:w="2198" w:type="dxa"/>
+            <w:tcW w:w="2480" w:type="dxa"/>
             <w:gridSpan w:val="2"/>
             <w:vAlign w:val="center"/>
           </w:tcPr>
@@ -10506,7 +10718,7 @@
         </w:tc>
         <w:tc>
           <w:tcPr>
-            <w:tcW w:w="6061" w:type="dxa"/>
+            <w:tcW w:w="5783" w:type="dxa"/>
             <w:gridSpan w:val="3"/>
             <w:vAlign w:val="center"/>
           </w:tcPr>
@@ -10576,7 +10788,7 @@
         </w:trPr>
         <w:tc>
           <w:tcPr>
-            <w:tcW w:w="4395" w:type="dxa"/>
+            <w:tcW w:w="4673" w:type="dxa"/>
             <w:gridSpan w:val="3"/>
             <w:vAlign w:val="center"/>
           </w:tcPr>
@@ -10601,7 +10813,7 @@
         </w:tc>
         <w:tc>
           <w:tcPr>
-            <w:tcW w:w="6061" w:type="dxa"/>
+            <w:tcW w:w="5783" w:type="dxa"/>
             <w:gridSpan w:val="3"/>
             <w:vAlign w:val="center"/>
           </w:tcPr>
@@ -10647,7 +10859,7 @@
         </w:trPr>
         <w:tc>
           <w:tcPr>
-            <w:tcW w:w="4395" w:type="dxa"/>
+            <w:tcW w:w="4673" w:type="dxa"/>
             <w:gridSpan w:val="3"/>
             <w:vAlign w:val="center"/>
           </w:tcPr>
@@ -10680,7 +10892,7 @@
         </w:tc>
         <w:tc>
           <w:tcPr>
-            <w:tcW w:w="6061" w:type="dxa"/>
+            <w:tcW w:w="5783" w:type="dxa"/>
             <w:gridSpan w:val="3"/>
             <w:vAlign w:val="center"/>
           </w:tcPr>
@@ -10750,7 +10962,7 @@
         </w:trPr>
         <w:tc>
           <w:tcPr>
-            <w:tcW w:w="4395" w:type="dxa"/>
+            <w:tcW w:w="4673" w:type="dxa"/>
             <w:gridSpan w:val="3"/>
             <w:vAlign w:val="center"/>
           </w:tcPr>
@@ -10775,7 +10987,7 @@
         </w:tc>
         <w:tc>
           <w:tcPr>
-            <w:tcW w:w="6061" w:type="dxa"/>
+            <w:tcW w:w="5783" w:type="dxa"/>
             <w:gridSpan w:val="3"/>
             <w:vAlign w:val="center"/>
           </w:tcPr>
@@ -10821,7 +11033,7 @@
         </w:trPr>
         <w:tc>
           <w:tcPr>
-            <w:tcW w:w="4395" w:type="dxa"/>
+            <w:tcW w:w="4673" w:type="dxa"/>
             <w:gridSpan w:val="3"/>
             <w:vAlign w:val="center"/>
           </w:tcPr>
@@ -10846,7 +11058,7 @@
         </w:tc>
         <w:tc>
           <w:tcPr>
-            <w:tcW w:w="6061" w:type="dxa"/>
+            <w:tcW w:w="5783" w:type="dxa"/>
             <w:gridSpan w:val="3"/>
             <w:vAlign w:val="center"/>
           </w:tcPr>
@@ -10892,7 +11104,7 @@
         </w:trPr>
         <w:tc>
           <w:tcPr>
-            <w:tcW w:w="4395" w:type="dxa"/>
+            <w:tcW w:w="4673" w:type="dxa"/>
             <w:gridSpan w:val="3"/>
             <w:vAlign w:val="center"/>
           </w:tcPr>
@@ -10917,7 +11129,7 @@
         </w:tc>
         <w:tc>
           <w:tcPr>
-            <w:tcW w:w="6061" w:type="dxa"/>
+            <w:tcW w:w="5783" w:type="dxa"/>
             <w:gridSpan w:val="3"/>
             <w:vAlign w:val="center"/>
           </w:tcPr>
@@ -10947,7 +11159,7 @@
         </w:trPr>
         <w:tc>
           <w:tcPr>
-            <w:tcW w:w="4395" w:type="dxa"/>
+            <w:tcW w:w="4673" w:type="dxa"/>
             <w:gridSpan w:val="3"/>
             <w:vAlign w:val="center"/>
           </w:tcPr>
@@ -10972,7 +11184,7 @@
         </w:tc>
         <w:tc>
           <w:tcPr>
-            <w:tcW w:w="6061" w:type="dxa"/>
+            <w:tcW w:w="5783" w:type="dxa"/>
             <w:gridSpan w:val="3"/>
             <w:vAlign w:val="center"/>
           </w:tcPr>
@@ -11002,7 +11214,7 @@
         </w:trPr>
         <w:tc>
           <w:tcPr>
-            <w:tcW w:w="4395" w:type="dxa"/>
+            <w:tcW w:w="4673" w:type="dxa"/>
             <w:gridSpan w:val="3"/>
             <w:shd w:val="clear" w:color="auto" w:fill="FFFF00"/>
             <w:vAlign w:val="center"/>
@@ -11028,7 +11240,7 @@
         </w:tc>
         <w:tc>
           <w:tcPr>
-            <w:tcW w:w="6061" w:type="dxa"/>
+            <w:tcW w:w="5783" w:type="dxa"/>
             <w:gridSpan w:val="3"/>
             <w:vAlign w:val="center"/>
           </w:tcPr>
@@ -11050,7 +11262,7 @@
         </w:trPr>
         <w:tc>
           <w:tcPr>
-            <w:tcW w:w="4395" w:type="dxa"/>
+            <w:tcW w:w="4673" w:type="dxa"/>
             <w:gridSpan w:val="3"/>
             <w:vAlign w:val="center"/>
           </w:tcPr>
@@ -11099,7 +11311,7 @@
         </w:tc>
         <w:tc>
           <w:tcPr>
-            <w:tcW w:w="6061" w:type="dxa"/>
+            <w:tcW w:w="5783" w:type="dxa"/>
             <w:gridSpan w:val="3"/>
             <w:vAlign w:val="center"/>
           </w:tcPr>
@@ -11129,7 +11341,7 @@
         </w:trPr>
         <w:tc>
           <w:tcPr>
-            <w:tcW w:w="4395" w:type="dxa"/>
+            <w:tcW w:w="4673" w:type="dxa"/>
             <w:gridSpan w:val="3"/>
             <w:vAlign w:val="center"/>
           </w:tcPr>
@@ -11178,7 +11390,7 @@
         </w:tc>
         <w:tc>
           <w:tcPr>
-            <w:tcW w:w="6061" w:type="dxa"/>
+            <w:tcW w:w="5783" w:type="dxa"/>
             <w:gridSpan w:val="3"/>
             <w:vAlign w:val="center"/>
           </w:tcPr>
@@ -11208,7 +11420,7 @@
         </w:trPr>
         <w:tc>
           <w:tcPr>
-            <w:tcW w:w="4395" w:type="dxa"/>
+            <w:tcW w:w="4673" w:type="dxa"/>
             <w:gridSpan w:val="3"/>
             <w:shd w:val="clear" w:color="auto" w:fill="FFFF00"/>
             <w:vAlign w:val="center"/>
@@ -11234,7 +11446,7 @@
         </w:tc>
         <w:tc>
           <w:tcPr>
-            <w:tcW w:w="6061" w:type="dxa"/>
+            <w:tcW w:w="5783" w:type="dxa"/>
             <w:gridSpan w:val="3"/>
             <w:vAlign w:val="center"/>
           </w:tcPr>
@@ -11256,7 +11468,7 @@
         </w:trPr>
         <w:tc>
           <w:tcPr>
-            <w:tcW w:w="4395" w:type="dxa"/>
+            <w:tcW w:w="4673" w:type="dxa"/>
             <w:gridSpan w:val="3"/>
             <w:vAlign w:val="center"/>
           </w:tcPr>
@@ -11289,7 +11501,7 @@
         </w:tc>
         <w:tc>
           <w:tcPr>
-            <w:tcW w:w="6061" w:type="dxa"/>
+            <w:tcW w:w="5783" w:type="dxa"/>
             <w:gridSpan w:val="3"/>
             <w:vAlign w:val="center"/>
           </w:tcPr>
@@ -11311,7 +11523,7 @@
         </w:trPr>
         <w:tc>
           <w:tcPr>
-            <w:tcW w:w="4395" w:type="dxa"/>
+            <w:tcW w:w="4673" w:type="dxa"/>
             <w:gridSpan w:val="3"/>
             <w:vAlign w:val="center"/>
           </w:tcPr>
@@ -11344,7 +11556,7 @@
         </w:tc>
         <w:tc>
           <w:tcPr>
-            <w:tcW w:w="6061" w:type="dxa"/>
+            <w:tcW w:w="5783" w:type="dxa"/>
             <w:gridSpan w:val="3"/>
             <w:vAlign w:val="center"/>
           </w:tcPr>
@@ -11366,7 +11578,7 @@
         </w:trPr>
         <w:tc>
           <w:tcPr>
-            <w:tcW w:w="4395" w:type="dxa"/>
+            <w:tcW w:w="4673" w:type="dxa"/>
             <w:gridSpan w:val="3"/>
             <w:vAlign w:val="center"/>
           </w:tcPr>
@@ -11407,7 +11619,7 @@
         </w:tc>
         <w:tc>
           <w:tcPr>
-            <w:tcW w:w="6061" w:type="dxa"/>
+            <w:tcW w:w="5783" w:type="dxa"/>
             <w:gridSpan w:val="3"/>
             <w:vAlign w:val="center"/>
           </w:tcPr>
@@ -11429,7 +11641,7 @@
         </w:trPr>
         <w:tc>
           <w:tcPr>
-            <w:tcW w:w="4395" w:type="dxa"/>
+            <w:tcW w:w="4673" w:type="dxa"/>
             <w:gridSpan w:val="3"/>
             <w:vAlign w:val="center"/>
           </w:tcPr>
@@ -11470,7 +11682,7 @@
         </w:tc>
         <w:tc>
           <w:tcPr>
-            <w:tcW w:w="6061" w:type="dxa"/>
+            <w:tcW w:w="5783" w:type="dxa"/>
             <w:gridSpan w:val="3"/>
             <w:vAlign w:val="center"/>
           </w:tcPr>
@@ -11524,7 +11736,7 @@
         </w:trPr>
         <w:tc>
           <w:tcPr>
-            <w:tcW w:w="4395" w:type="dxa"/>
+            <w:tcW w:w="4673" w:type="dxa"/>
             <w:gridSpan w:val="3"/>
             <w:vAlign w:val="center"/>
           </w:tcPr>
@@ -11565,7 +11777,7 @@
         </w:tc>
         <w:tc>
           <w:tcPr>
-            <w:tcW w:w="6061" w:type="dxa"/>
+            <w:tcW w:w="5783" w:type="dxa"/>
             <w:gridSpan w:val="3"/>
             <w:vAlign w:val="center"/>
           </w:tcPr>
@@ -11587,7 +11799,7 @@
         </w:trPr>
         <w:tc>
           <w:tcPr>
-            <w:tcW w:w="4395" w:type="dxa"/>
+            <w:tcW w:w="4673" w:type="dxa"/>
             <w:gridSpan w:val="3"/>
             <w:shd w:val="clear" w:color="auto" w:fill="FFFF00"/>
             <w:vAlign w:val="center"/>
@@ -11613,7 +11825,7 @@
         </w:tc>
         <w:tc>
           <w:tcPr>
-            <w:tcW w:w="6061" w:type="dxa"/>
+            <w:tcW w:w="5783" w:type="dxa"/>
             <w:gridSpan w:val="3"/>
             <w:vAlign w:val="center"/>
           </w:tcPr>
@@ -11635,7 +11847,7 @@
         </w:trPr>
         <w:tc>
           <w:tcPr>
-            <w:tcW w:w="4395" w:type="dxa"/>
+            <w:tcW w:w="4673" w:type="dxa"/>
             <w:gridSpan w:val="3"/>
             <w:vAlign w:val="center"/>
           </w:tcPr>
@@ -11684,7 +11896,7 @@
         </w:tc>
         <w:tc>
           <w:tcPr>
-            <w:tcW w:w="6061" w:type="dxa"/>
+            <w:tcW w:w="5783" w:type="dxa"/>
             <w:gridSpan w:val="3"/>
             <w:vAlign w:val="center"/>
           </w:tcPr>
@@ -11762,7 +11974,7 @@
         </w:trPr>
         <w:tc>
           <w:tcPr>
-            <w:tcW w:w="4395" w:type="dxa"/>
+            <w:tcW w:w="4673" w:type="dxa"/>
             <w:gridSpan w:val="3"/>
             <w:vAlign w:val="center"/>
           </w:tcPr>
@@ -11787,7 +11999,7 @@
         </w:tc>
         <w:tc>
           <w:tcPr>
-            <w:tcW w:w="6061" w:type="dxa"/>
+            <w:tcW w:w="5783" w:type="dxa"/>
             <w:gridSpan w:val="3"/>
             <w:vAlign w:val="center"/>
           </w:tcPr>
@@ -11809,7 +12021,7 @@
         </w:trPr>
         <w:tc>
           <w:tcPr>
-            <w:tcW w:w="4395" w:type="dxa"/>
+            <w:tcW w:w="4673" w:type="dxa"/>
             <w:gridSpan w:val="3"/>
             <w:vAlign w:val="center"/>
           </w:tcPr>
@@ -11834,7 +12046,7 @@
         </w:tc>
         <w:tc>
           <w:tcPr>
-            <w:tcW w:w="6061" w:type="dxa"/>
+            <w:tcW w:w="5783" w:type="dxa"/>
             <w:gridSpan w:val="3"/>
             <w:vAlign w:val="center"/>
           </w:tcPr>
@@ -11864,7 +12076,7 @@
         </w:trPr>
         <w:tc>
           <w:tcPr>
-            <w:tcW w:w="4395" w:type="dxa"/>
+            <w:tcW w:w="4673" w:type="dxa"/>
             <w:gridSpan w:val="3"/>
             <w:vAlign w:val="center"/>
           </w:tcPr>
@@ -11897,7 +12109,7 @@
         </w:tc>
         <w:tc>
           <w:tcPr>
-            <w:tcW w:w="6061" w:type="dxa"/>
+            <w:tcW w:w="5783" w:type="dxa"/>
             <w:gridSpan w:val="3"/>
             <w:vAlign w:val="center"/>
           </w:tcPr>
@@ -11919,7 +12131,7 @@
         </w:trPr>
         <w:tc>
           <w:tcPr>
-            <w:tcW w:w="4395" w:type="dxa"/>
+            <w:tcW w:w="4673" w:type="dxa"/>
             <w:gridSpan w:val="3"/>
             <w:vAlign w:val="center"/>
           </w:tcPr>
@@ -11944,7 +12156,7 @@
         </w:tc>
         <w:tc>
           <w:tcPr>
-            <w:tcW w:w="6061" w:type="dxa"/>
+            <w:tcW w:w="5783" w:type="dxa"/>
             <w:gridSpan w:val="3"/>
             <w:vAlign w:val="center"/>
           </w:tcPr>
@@ -11998,7 +12210,7 @@
         </w:trPr>
         <w:tc>
           <w:tcPr>
-            <w:tcW w:w="4395" w:type="dxa"/>
+            <w:tcW w:w="4673" w:type="dxa"/>
             <w:gridSpan w:val="3"/>
             <w:vAlign w:val="center"/>
           </w:tcPr>
@@ -12023,7 +12235,7 @@
         </w:tc>
         <w:tc>
           <w:tcPr>
-            <w:tcW w:w="6061" w:type="dxa"/>
+            <w:tcW w:w="5783" w:type="dxa"/>
             <w:gridSpan w:val="3"/>
             <w:vAlign w:val="center"/>
           </w:tcPr>
@@ -12045,7 +12257,7 @@
         </w:trPr>
         <w:tc>
           <w:tcPr>
-            <w:tcW w:w="4395" w:type="dxa"/>
+            <w:tcW w:w="4673" w:type="dxa"/>
             <w:gridSpan w:val="3"/>
             <w:vAlign w:val="center"/>
           </w:tcPr>
@@ -12070,7 +12282,7 @@
         </w:tc>
         <w:tc>
           <w:tcPr>
-            <w:tcW w:w="6061" w:type="dxa"/>
+            <w:tcW w:w="5783" w:type="dxa"/>
             <w:gridSpan w:val="3"/>
             <w:vAlign w:val="center"/>
           </w:tcPr>
@@ -12092,7 +12304,7 @@
         </w:trPr>
         <w:tc>
           <w:tcPr>
-            <w:tcW w:w="4395" w:type="dxa"/>
+            <w:tcW w:w="4673" w:type="dxa"/>
             <w:gridSpan w:val="3"/>
             <w:vAlign w:val="center"/>
           </w:tcPr>
@@ -12169,7 +12381,7 @@
         </w:tc>
         <w:tc>
           <w:tcPr>
-            <w:tcW w:w="6061" w:type="dxa"/>
+            <w:tcW w:w="5783" w:type="dxa"/>
             <w:gridSpan w:val="3"/>
             <w:vAlign w:val="center"/>
           </w:tcPr>
@@ -12419,7 +12631,7 @@
         </w:trPr>
         <w:tc>
           <w:tcPr>
-            <w:tcW w:w="4395" w:type="dxa"/>
+            <w:tcW w:w="4673" w:type="dxa"/>
             <w:gridSpan w:val="3"/>
             <w:vAlign w:val="center"/>
           </w:tcPr>
@@ -12463,7 +12675,7 @@
         </w:tc>
         <w:tc>
           <w:tcPr>
-            <w:tcW w:w="6061" w:type="dxa"/>
+            <w:tcW w:w="5783" w:type="dxa"/>
             <w:gridSpan w:val="3"/>
             <w:vAlign w:val="center"/>
           </w:tcPr>
@@ -12493,7 +12705,7 @@
         </w:trPr>
         <w:tc>
           <w:tcPr>
-            <w:tcW w:w="4395" w:type="dxa"/>
+            <w:tcW w:w="4673" w:type="dxa"/>
             <w:gridSpan w:val="3"/>
             <w:vAlign w:val="center"/>
           </w:tcPr>
@@ -12512,6 +12724,7 @@
                 <w:sz w:val="24"/>
                 <w:szCs w:val="24"/>
               </w:rPr>
+              <w:lastRenderedPageBreak/>
               <w:t>动画队</w:t>
             </w:r>
             <w:r>
@@ -12560,7 +12773,7 @@
         </w:tc>
         <w:tc>
           <w:tcPr>
-            <w:tcW w:w="6061" w:type="dxa"/>
+            <w:tcW w:w="5783" w:type="dxa"/>
             <w:gridSpan w:val="3"/>
             <w:vAlign w:val="center"/>
           </w:tcPr>
@@ -12774,7 +12987,7 @@
         </w:trPr>
         <w:tc>
           <w:tcPr>
-            <w:tcW w:w="4395" w:type="dxa"/>
+            <w:tcW w:w="4673" w:type="dxa"/>
             <w:gridSpan w:val="3"/>
             <w:shd w:val="clear" w:color="auto" w:fill="FFFF00"/>
             <w:vAlign w:val="center"/>
@@ -12800,7 +13013,7 @@
         </w:tc>
         <w:tc>
           <w:tcPr>
-            <w:tcW w:w="6061" w:type="dxa"/>
+            <w:tcW w:w="5783" w:type="dxa"/>
             <w:gridSpan w:val="3"/>
             <w:vAlign w:val="center"/>
           </w:tcPr>
@@ -12822,7 +13035,7 @@
         </w:trPr>
         <w:tc>
           <w:tcPr>
-            <w:tcW w:w="4395" w:type="dxa"/>
+            <w:tcW w:w="4673" w:type="dxa"/>
             <w:gridSpan w:val="3"/>
             <w:vAlign w:val="center"/>
           </w:tcPr>
@@ -12855,7 +13068,7 @@
         </w:tc>
         <w:tc>
           <w:tcPr>
-            <w:tcW w:w="6061" w:type="dxa"/>
+            <w:tcW w:w="5783" w:type="dxa"/>
             <w:gridSpan w:val="3"/>
             <w:vAlign w:val="center"/>
           </w:tcPr>
@@ -12877,7 +13090,7 @@
         </w:trPr>
         <w:tc>
           <w:tcPr>
-            <w:tcW w:w="4395" w:type="dxa"/>
+            <w:tcW w:w="4673" w:type="dxa"/>
             <w:gridSpan w:val="3"/>
             <w:vAlign w:val="center"/>
           </w:tcPr>
@@ -12896,14 +13109,13 @@
                 <w:sz w:val="24"/>
                 <w:szCs w:val="24"/>
               </w:rPr>
-              <w:lastRenderedPageBreak/>
               <w:t>添加</w:t>
             </w:r>
           </w:p>
         </w:tc>
         <w:tc>
           <w:tcPr>
-            <w:tcW w:w="6061" w:type="dxa"/>
+            <w:tcW w:w="5783" w:type="dxa"/>
             <w:gridSpan w:val="3"/>
             <w:vAlign w:val="center"/>
           </w:tcPr>
@@ -12925,7 +13137,7 @@
         </w:trPr>
         <w:tc>
           <w:tcPr>
-            <w:tcW w:w="4395" w:type="dxa"/>
+            <w:tcW w:w="4673" w:type="dxa"/>
             <w:gridSpan w:val="3"/>
             <w:vAlign w:val="center"/>
           </w:tcPr>
@@ -12958,7 +13170,7 @@
         </w:tc>
         <w:tc>
           <w:tcPr>
-            <w:tcW w:w="6061" w:type="dxa"/>
+            <w:tcW w:w="5783" w:type="dxa"/>
             <w:gridSpan w:val="3"/>
             <w:vAlign w:val="center"/>
           </w:tcPr>
@@ -12980,7 +13192,7 @@
         </w:trPr>
         <w:tc>
           <w:tcPr>
-            <w:tcW w:w="4395" w:type="dxa"/>
+            <w:tcW w:w="4673" w:type="dxa"/>
             <w:gridSpan w:val="3"/>
             <w:vAlign w:val="center"/>
           </w:tcPr>
@@ -13013,7 +13225,7 @@
         </w:tc>
         <w:tc>
           <w:tcPr>
-            <w:tcW w:w="6061" w:type="dxa"/>
+            <w:tcW w:w="5783" w:type="dxa"/>
             <w:gridSpan w:val="3"/>
             <w:vAlign w:val="center"/>
           </w:tcPr>
@@ -13035,7 +13247,7 @@
         </w:trPr>
         <w:tc>
           <w:tcPr>
-            <w:tcW w:w="4395" w:type="dxa"/>
+            <w:tcW w:w="4673" w:type="dxa"/>
             <w:gridSpan w:val="3"/>
             <w:vAlign w:val="center"/>
           </w:tcPr>
@@ -13060,7 +13272,7 @@
         </w:tc>
         <w:tc>
           <w:tcPr>
-            <w:tcW w:w="6061" w:type="dxa"/>
+            <w:tcW w:w="5783" w:type="dxa"/>
             <w:gridSpan w:val="3"/>
             <w:vAlign w:val="center"/>
           </w:tcPr>
@@ -13082,7 +13294,7 @@
         </w:trPr>
         <w:tc>
           <w:tcPr>
-            <w:tcW w:w="4395" w:type="dxa"/>
+            <w:tcW w:w="4673" w:type="dxa"/>
             <w:gridSpan w:val="3"/>
             <w:shd w:val="clear" w:color="auto" w:fill="FFFF00"/>
             <w:vAlign w:val="center"/>
@@ -13108,7 +13320,7 @@
         </w:tc>
         <w:tc>
           <w:tcPr>
-            <w:tcW w:w="6061" w:type="dxa"/>
+            <w:tcW w:w="5783" w:type="dxa"/>
             <w:gridSpan w:val="3"/>
             <w:vAlign w:val="center"/>
           </w:tcPr>
@@ -13130,7 +13342,7 @@
         </w:trPr>
         <w:tc>
           <w:tcPr>
-            <w:tcW w:w="4395" w:type="dxa"/>
+            <w:tcW w:w="4673" w:type="dxa"/>
             <w:gridSpan w:val="3"/>
             <w:vAlign w:val="center"/>
           </w:tcPr>
@@ -13147,7 +13359,7 @@
         </w:tc>
         <w:tc>
           <w:tcPr>
-            <w:tcW w:w="6061" w:type="dxa"/>
+            <w:tcW w:w="5783" w:type="dxa"/>
             <w:gridSpan w:val="3"/>
             <w:vAlign w:val="center"/>
           </w:tcPr>
@@ -13169,7 +13381,7 @@
         </w:trPr>
         <w:tc>
           <w:tcPr>
-            <w:tcW w:w="4395" w:type="dxa"/>
+            <w:tcW w:w="4673" w:type="dxa"/>
             <w:gridSpan w:val="3"/>
             <w:vAlign w:val="center"/>
           </w:tcPr>
@@ -13186,7 +13398,7 @@
         </w:tc>
         <w:tc>
           <w:tcPr>
-            <w:tcW w:w="6061" w:type="dxa"/>
+            <w:tcW w:w="5783" w:type="dxa"/>
             <w:gridSpan w:val="3"/>
             <w:vAlign w:val="center"/>
           </w:tcPr>
@@ -13208,7 +13420,7 @@
         </w:trPr>
         <w:tc>
           <w:tcPr>
-            <w:tcW w:w="4395" w:type="dxa"/>
+            <w:tcW w:w="4673" w:type="dxa"/>
             <w:gridSpan w:val="3"/>
             <w:shd w:val="clear" w:color="auto" w:fill="FFFF00"/>
             <w:vAlign w:val="center"/>
@@ -13250,7 +13462,7 @@
         </w:tc>
         <w:tc>
           <w:tcPr>
-            <w:tcW w:w="6061" w:type="dxa"/>
+            <w:tcW w:w="5783" w:type="dxa"/>
             <w:gridSpan w:val="3"/>
             <w:vAlign w:val="center"/>
           </w:tcPr>
@@ -13272,7 +13484,7 @@
         </w:trPr>
         <w:tc>
           <w:tcPr>
-            <w:tcW w:w="4395" w:type="dxa"/>
+            <w:tcW w:w="4673" w:type="dxa"/>
             <w:gridSpan w:val="3"/>
             <w:vAlign w:val="center"/>
           </w:tcPr>
@@ -13321,7 +13533,7 @@
         </w:tc>
         <w:tc>
           <w:tcPr>
-            <w:tcW w:w="6061" w:type="dxa"/>
+            <w:tcW w:w="5783" w:type="dxa"/>
             <w:gridSpan w:val="3"/>
             <w:vAlign w:val="center"/>
           </w:tcPr>
@@ -13351,7 +13563,7 @@
         </w:trPr>
         <w:tc>
           <w:tcPr>
-            <w:tcW w:w="4395" w:type="dxa"/>
+            <w:tcW w:w="4673" w:type="dxa"/>
             <w:gridSpan w:val="3"/>
             <w:vAlign w:val="center"/>
           </w:tcPr>
@@ -13392,7 +13604,7 @@
         </w:tc>
         <w:tc>
           <w:tcPr>
-            <w:tcW w:w="6061" w:type="dxa"/>
+            <w:tcW w:w="5783" w:type="dxa"/>
             <w:gridSpan w:val="3"/>
             <w:vAlign w:val="center"/>
           </w:tcPr>
@@ -13438,7 +13650,7 @@
         </w:trPr>
         <w:tc>
           <w:tcPr>
-            <w:tcW w:w="4395" w:type="dxa"/>
+            <w:tcW w:w="4673" w:type="dxa"/>
             <w:gridSpan w:val="3"/>
             <w:vAlign w:val="center"/>
           </w:tcPr>
@@ -13487,7 +13699,7 @@
         </w:tc>
         <w:tc>
           <w:tcPr>
-            <w:tcW w:w="6061" w:type="dxa"/>
+            <w:tcW w:w="5783" w:type="dxa"/>
             <w:gridSpan w:val="3"/>
             <w:vAlign w:val="center"/>
           </w:tcPr>
@@ -13509,7 +13721,7 @@
         </w:trPr>
         <w:tc>
           <w:tcPr>
-            <w:tcW w:w="4395" w:type="dxa"/>
+            <w:tcW w:w="4673" w:type="dxa"/>
             <w:gridSpan w:val="3"/>
             <w:vAlign w:val="center"/>
           </w:tcPr>
@@ -13558,7 +13770,7 @@
         </w:tc>
         <w:tc>
           <w:tcPr>
-            <w:tcW w:w="6061" w:type="dxa"/>
+            <w:tcW w:w="5783" w:type="dxa"/>
             <w:gridSpan w:val="3"/>
             <w:vAlign w:val="center"/>
           </w:tcPr>
@@ -13612,7 +13824,7 @@
         </w:trPr>
         <w:tc>
           <w:tcPr>
-            <w:tcW w:w="4395" w:type="dxa"/>
+            <w:tcW w:w="4673" w:type="dxa"/>
             <w:gridSpan w:val="3"/>
             <w:vAlign w:val="center"/>
           </w:tcPr>
@@ -13647,7 +13859,7 @@
         </w:tc>
         <w:tc>
           <w:tcPr>
-            <w:tcW w:w="6061" w:type="dxa"/>
+            <w:tcW w:w="5783" w:type="dxa"/>
             <w:gridSpan w:val="3"/>
             <w:vAlign w:val="center"/>
           </w:tcPr>
@@ -13822,7 +14034,7 @@
         </w:trPr>
         <w:tc>
           <w:tcPr>
-            <w:tcW w:w="4395" w:type="dxa"/>
+            <w:tcW w:w="4673" w:type="dxa"/>
             <w:gridSpan w:val="3"/>
             <w:shd w:val="clear" w:color="auto" w:fill="FFFF00"/>
             <w:vAlign w:val="center"/>
@@ -13872,7 +14084,7 @@
         </w:tc>
         <w:tc>
           <w:tcPr>
-            <w:tcW w:w="6061" w:type="dxa"/>
+            <w:tcW w:w="5783" w:type="dxa"/>
             <w:gridSpan w:val="3"/>
             <w:vAlign w:val="center"/>
           </w:tcPr>
@@ -13894,7 +14106,7 @@
         </w:trPr>
         <w:tc>
           <w:tcPr>
-            <w:tcW w:w="4395" w:type="dxa"/>
+            <w:tcW w:w="4673" w:type="dxa"/>
             <w:gridSpan w:val="3"/>
             <w:vAlign w:val="center"/>
           </w:tcPr>
@@ -13919,7 +14131,7 @@
         </w:tc>
         <w:tc>
           <w:tcPr>
-            <w:tcW w:w="6061" w:type="dxa"/>
+            <w:tcW w:w="5783" w:type="dxa"/>
             <w:gridSpan w:val="3"/>
             <w:vAlign w:val="center"/>
           </w:tcPr>
@@ -14022,7 +14234,7 @@
         </w:trPr>
         <w:tc>
           <w:tcPr>
-            <w:tcW w:w="4395" w:type="dxa"/>
+            <w:tcW w:w="4673" w:type="dxa"/>
             <w:gridSpan w:val="3"/>
             <w:vAlign w:val="center"/>
           </w:tcPr>
@@ -14047,7 +14259,7 @@
         </w:tc>
         <w:tc>
           <w:tcPr>
-            <w:tcW w:w="6061" w:type="dxa"/>
+            <w:tcW w:w="5783" w:type="dxa"/>
             <w:gridSpan w:val="3"/>
             <w:vAlign w:val="center"/>
           </w:tcPr>
@@ -14069,7 +14281,7 @@
         </w:trPr>
         <w:tc>
           <w:tcPr>
-            <w:tcW w:w="4395" w:type="dxa"/>
+            <w:tcW w:w="4673" w:type="dxa"/>
             <w:gridSpan w:val="3"/>
             <w:vAlign w:val="center"/>
           </w:tcPr>
@@ -14094,7 +14306,7 @@
         </w:tc>
         <w:tc>
           <w:tcPr>
-            <w:tcW w:w="6061" w:type="dxa"/>
+            <w:tcW w:w="5783" w:type="dxa"/>
             <w:gridSpan w:val="3"/>
             <w:vAlign w:val="center"/>
           </w:tcPr>
@@ -14116,7 +14328,7 @@
         </w:trPr>
         <w:tc>
           <w:tcPr>
-            <w:tcW w:w="4395" w:type="dxa"/>
+            <w:tcW w:w="4673" w:type="dxa"/>
             <w:gridSpan w:val="3"/>
             <w:shd w:val="clear" w:color="auto" w:fill="FFFF00"/>
             <w:vAlign w:val="center"/>
@@ -14158,7 +14370,7 @@
         </w:tc>
         <w:tc>
           <w:tcPr>
-            <w:tcW w:w="6061" w:type="dxa"/>
+            <w:tcW w:w="5783" w:type="dxa"/>
             <w:gridSpan w:val="3"/>
             <w:vAlign w:val="center"/>
           </w:tcPr>
@@ -14180,7 +14392,7 @@
         </w:trPr>
         <w:tc>
           <w:tcPr>
-            <w:tcW w:w="4395" w:type="dxa"/>
+            <w:tcW w:w="4673" w:type="dxa"/>
             <w:gridSpan w:val="3"/>
             <w:vAlign w:val="center"/>
           </w:tcPr>
@@ -14205,7 +14417,7 @@
         </w:tc>
         <w:tc>
           <w:tcPr>
-            <w:tcW w:w="6061" w:type="dxa"/>
+            <w:tcW w:w="5783" w:type="dxa"/>
             <w:gridSpan w:val="3"/>
             <w:vAlign w:val="center"/>
           </w:tcPr>
@@ -14328,7 +14540,7 @@
         </w:trPr>
         <w:tc>
           <w:tcPr>
-            <w:tcW w:w="4395" w:type="dxa"/>
+            <w:tcW w:w="4673" w:type="dxa"/>
             <w:gridSpan w:val="3"/>
             <w:vAlign w:val="center"/>
           </w:tcPr>
@@ -14385,7 +14597,7 @@
         </w:tc>
         <w:tc>
           <w:tcPr>
-            <w:tcW w:w="6061" w:type="dxa"/>
+            <w:tcW w:w="5783" w:type="dxa"/>
             <w:gridSpan w:val="3"/>
             <w:vAlign w:val="center"/>
           </w:tcPr>
@@ -14521,7 +14733,7 @@
         </w:trPr>
         <w:tc>
           <w:tcPr>
-            <w:tcW w:w="4395" w:type="dxa"/>
+            <w:tcW w:w="4673" w:type="dxa"/>
             <w:gridSpan w:val="3"/>
             <w:vAlign w:val="center"/>
           </w:tcPr>
@@ -14554,7 +14766,7 @@
         </w:tc>
         <w:tc>
           <w:tcPr>
-            <w:tcW w:w="6061" w:type="dxa"/>
+            <w:tcW w:w="5783" w:type="dxa"/>
             <w:gridSpan w:val="3"/>
             <w:vAlign w:val="center"/>
           </w:tcPr>
@@ -14706,7 +14918,7 @@
         </w:trPr>
         <w:tc>
           <w:tcPr>
-            <w:tcW w:w="4395" w:type="dxa"/>
+            <w:tcW w:w="4673" w:type="dxa"/>
             <w:gridSpan w:val="3"/>
             <w:vAlign w:val="center"/>
           </w:tcPr>
@@ -14765,7 +14977,7 @@
         </w:tc>
         <w:tc>
           <w:tcPr>
-            <w:tcW w:w="6061" w:type="dxa"/>
+            <w:tcW w:w="5783" w:type="dxa"/>
             <w:gridSpan w:val="3"/>
             <w:vAlign w:val="center"/>
           </w:tcPr>
@@ -14867,7 +15079,7 @@
         </w:trPr>
         <w:tc>
           <w:tcPr>
-            <w:tcW w:w="4395" w:type="dxa"/>
+            <w:tcW w:w="4673" w:type="dxa"/>
             <w:gridSpan w:val="3"/>
             <w:shd w:val="clear" w:color="auto" w:fill="FFFF00"/>
             <w:vAlign w:val="center"/>
@@ -14887,13 +15099,14 @@
                 <w:sz w:val="24"/>
                 <w:szCs w:val="24"/>
               </w:rPr>
+              <w:lastRenderedPageBreak/>
               <w:t>操作事件</w:t>
             </w:r>
           </w:p>
         </w:tc>
         <w:tc>
           <w:tcPr>
-            <w:tcW w:w="6061" w:type="dxa"/>
+            <w:tcW w:w="5783" w:type="dxa"/>
             <w:gridSpan w:val="3"/>
             <w:vAlign w:val="center"/>
           </w:tcPr>
@@ -14915,7 +15128,7 @@
         </w:trPr>
         <w:tc>
           <w:tcPr>
-            <w:tcW w:w="4395" w:type="dxa"/>
+            <w:tcW w:w="4673" w:type="dxa"/>
             <w:gridSpan w:val="3"/>
             <w:vAlign w:val="center"/>
           </w:tcPr>
@@ -15074,7 +15287,6 @@
                 <w:sz w:val="24"/>
                 <w:szCs w:val="24"/>
               </w:rPr>
-              <w:lastRenderedPageBreak/>
               <w:t>理方法</w:t>
             </w:r>
             <w:r>
@@ -15179,7 +15391,7 @@
         </w:tc>
         <w:tc>
           <w:tcPr>
-            <w:tcW w:w="6061" w:type="dxa"/>
+            <w:tcW w:w="5783" w:type="dxa"/>
             <w:gridSpan w:val="3"/>
             <w:vAlign w:val="center"/>
           </w:tcPr>
@@ -15198,7 +15410,6 @@
                 <w:sz w:val="24"/>
                 <w:szCs w:val="24"/>
               </w:rPr>
-              <w:lastRenderedPageBreak/>
               <w:t>$(‘.box’).on(events,selector,data,handler)</w:t>
             </w:r>
           </w:p>
@@ -15235,7 +15446,6 @@
                 <w:sz w:val="24"/>
                 <w:szCs w:val="24"/>
               </w:rPr>
-              <w:lastRenderedPageBreak/>
               <w:t>Selector:</w:t>
             </w:r>
             <w:r>
@@ -15427,7 +15637,7 @@
         </w:trPr>
         <w:tc>
           <w:tcPr>
-            <w:tcW w:w="4395" w:type="dxa"/>
+            <w:tcW w:w="4673" w:type="dxa"/>
             <w:gridSpan w:val="3"/>
             <w:vAlign w:val="center"/>
           </w:tcPr>
@@ -15446,7 +15656,6 @@
                 <w:sz w:val="24"/>
                 <w:szCs w:val="24"/>
               </w:rPr>
-              <w:lastRenderedPageBreak/>
               <w:t>Delegate()</w:t>
             </w:r>
           </w:p>
@@ -15495,7 +15704,7 @@
         </w:tc>
         <w:tc>
           <w:tcPr>
-            <w:tcW w:w="6061" w:type="dxa"/>
+            <w:tcW w:w="5783" w:type="dxa"/>
             <w:gridSpan w:val="3"/>
             <w:vAlign w:val="center"/>
           </w:tcPr>
@@ -15643,7 +15852,7 @@
         </w:trPr>
         <w:tc>
           <w:tcPr>
-            <w:tcW w:w="4395" w:type="dxa"/>
+            <w:tcW w:w="4673" w:type="dxa"/>
             <w:gridSpan w:val="3"/>
             <w:vAlign w:val="center"/>
           </w:tcPr>
@@ -15702,7 +15911,7 @@
         </w:tc>
         <w:tc>
           <w:tcPr>
-            <w:tcW w:w="6061" w:type="dxa"/>
+            <w:tcW w:w="5783" w:type="dxa"/>
             <w:gridSpan w:val="3"/>
             <w:vAlign w:val="center"/>
           </w:tcPr>
@@ -15894,7 +16103,7 @@
         </w:trPr>
         <w:tc>
           <w:tcPr>
-            <w:tcW w:w="4395" w:type="dxa"/>
+            <w:tcW w:w="4673" w:type="dxa"/>
             <w:gridSpan w:val="3"/>
             <w:vAlign w:val="center"/>
           </w:tcPr>
@@ -15919,7 +16128,7 @@
         </w:tc>
         <w:tc>
           <w:tcPr>
-            <w:tcW w:w="6061" w:type="dxa"/>
+            <w:tcW w:w="5783" w:type="dxa"/>
             <w:gridSpan w:val="3"/>
             <w:vAlign w:val="center"/>
           </w:tcPr>
@@ -15981,7 +16190,7 @@
         </w:trPr>
         <w:tc>
           <w:tcPr>
-            <w:tcW w:w="4395" w:type="dxa"/>
+            <w:tcW w:w="4673" w:type="dxa"/>
             <w:gridSpan w:val="3"/>
             <w:vAlign w:val="center"/>
           </w:tcPr>
@@ -16006,7 +16215,7 @@
         </w:tc>
         <w:tc>
           <w:tcPr>
-            <w:tcW w:w="6061" w:type="dxa"/>
+            <w:tcW w:w="5783" w:type="dxa"/>
             <w:gridSpan w:val="3"/>
             <w:vAlign w:val="center"/>
           </w:tcPr>
@@ -16143,7 +16352,7 @@
         </w:trPr>
         <w:tc>
           <w:tcPr>
-            <w:tcW w:w="4395" w:type="dxa"/>
+            <w:tcW w:w="4673" w:type="dxa"/>
             <w:gridSpan w:val="3"/>
             <w:shd w:val="clear" w:color="auto" w:fill="FFFF00"/>
             <w:vAlign w:val="center"/>
@@ -16193,7 +16402,7 @@
         </w:tc>
         <w:tc>
           <w:tcPr>
-            <w:tcW w:w="6061" w:type="dxa"/>
+            <w:tcW w:w="5783" w:type="dxa"/>
             <w:gridSpan w:val="3"/>
             <w:vAlign w:val="center"/>
           </w:tcPr>
@@ -16215,7 +16424,7 @@
         </w:trPr>
         <w:tc>
           <w:tcPr>
-            <w:tcW w:w="4395" w:type="dxa"/>
+            <w:tcW w:w="4673" w:type="dxa"/>
             <w:gridSpan w:val="3"/>
             <w:vAlign w:val="center"/>
           </w:tcPr>
@@ -16240,7 +16449,7 @@
         </w:tc>
         <w:tc>
           <w:tcPr>
-            <w:tcW w:w="6061" w:type="dxa"/>
+            <w:tcW w:w="5783" w:type="dxa"/>
             <w:gridSpan w:val="3"/>
             <w:vAlign w:val="center"/>
           </w:tcPr>
@@ -16286,7 +16495,7 @@
         </w:trPr>
         <w:tc>
           <w:tcPr>
-            <w:tcW w:w="4395" w:type="dxa"/>
+            <w:tcW w:w="4673" w:type="dxa"/>
             <w:gridSpan w:val="3"/>
             <w:vAlign w:val="center"/>
           </w:tcPr>
@@ -16327,7 +16536,7 @@
         </w:tc>
         <w:tc>
           <w:tcPr>
-            <w:tcW w:w="6061" w:type="dxa"/>
+            <w:tcW w:w="5783" w:type="dxa"/>
             <w:gridSpan w:val="3"/>
             <w:vAlign w:val="center"/>
           </w:tcPr>
@@ -16405,7 +16614,7 @@
         </w:trPr>
         <w:tc>
           <w:tcPr>
-            <w:tcW w:w="4395" w:type="dxa"/>
+            <w:tcW w:w="4673" w:type="dxa"/>
             <w:gridSpan w:val="3"/>
             <w:vAlign w:val="center"/>
           </w:tcPr>
@@ -16438,7 +16647,7 @@
         </w:tc>
         <w:tc>
           <w:tcPr>
-            <w:tcW w:w="6061" w:type="dxa"/>
+            <w:tcW w:w="5783" w:type="dxa"/>
             <w:gridSpan w:val="3"/>
             <w:vAlign w:val="center"/>
           </w:tcPr>
@@ -16492,7 +16701,7 @@
         </w:trPr>
         <w:tc>
           <w:tcPr>
-            <w:tcW w:w="4395" w:type="dxa"/>
+            <w:tcW w:w="4673" w:type="dxa"/>
             <w:gridSpan w:val="3"/>
             <w:vAlign w:val="center"/>
           </w:tcPr>
@@ -16533,7 +16742,7 @@
         </w:tc>
         <w:tc>
           <w:tcPr>
-            <w:tcW w:w="6061" w:type="dxa"/>
+            <w:tcW w:w="5783" w:type="dxa"/>
             <w:gridSpan w:val="3"/>
             <w:vAlign w:val="center"/>
           </w:tcPr>
@@ -16595,7 +16804,7 @@
         </w:trPr>
         <w:tc>
           <w:tcPr>
-            <w:tcW w:w="4395" w:type="dxa"/>
+            <w:tcW w:w="4673" w:type="dxa"/>
             <w:gridSpan w:val="3"/>
             <w:vAlign w:val="center"/>
           </w:tcPr>
@@ -16620,7 +16829,7 @@
         </w:tc>
         <w:tc>
           <w:tcPr>
-            <w:tcW w:w="6061" w:type="dxa"/>
+            <w:tcW w:w="5783" w:type="dxa"/>
             <w:gridSpan w:val="3"/>
             <w:vAlign w:val="center"/>
           </w:tcPr>
@@ -16666,7 +16875,7 @@
         </w:trPr>
         <w:tc>
           <w:tcPr>
-            <w:tcW w:w="4395" w:type="dxa"/>
+            <w:tcW w:w="4673" w:type="dxa"/>
             <w:gridSpan w:val="3"/>
             <w:vAlign w:val="center"/>
           </w:tcPr>
@@ -16691,7 +16900,7 @@
         </w:tc>
         <w:tc>
           <w:tcPr>
-            <w:tcW w:w="6061" w:type="dxa"/>
+            <w:tcW w:w="5783" w:type="dxa"/>
             <w:gridSpan w:val="3"/>
             <w:vAlign w:val="center"/>
           </w:tcPr>
@@ -16737,7 +16946,7 @@
         </w:trPr>
         <w:tc>
           <w:tcPr>
-            <w:tcW w:w="4395" w:type="dxa"/>
+            <w:tcW w:w="4673" w:type="dxa"/>
             <w:gridSpan w:val="3"/>
             <w:vAlign w:val="center"/>
           </w:tcPr>
@@ -16762,7 +16971,7 @@
         </w:tc>
         <w:tc>
           <w:tcPr>
-            <w:tcW w:w="6061" w:type="dxa"/>
+            <w:tcW w:w="5783" w:type="dxa"/>
             <w:gridSpan w:val="3"/>
             <w:vAlign w:val="center"/>
           </w:tcPr>
@@ -16824,7 +17033,7 @@
         </w:trPr>
         <w:tc>
           <w:tcPr>
-            <w:tcW w:w="4395" w:type="dxa"/>
+            <w:tcW w:w="4673" w:type="dxa"/>
             <w:gridSpan w:val="3"/>
             <w:vAlign w:val="center"/>
           </w:tcPr>
@@ -16849,7 +17058,7 @@
         </w:tc>
         <w:tc>
           <w:tcPr>
-            <w:tcW w:w="6061" w:type="dxa"/>
+            <w:tcW w:w="5783" w:type="dxa"/>
             <w:gridSpan w:val="3"/>
             <w:vAlign w:val="center"/>
           </w:tcPr>
@@ -16919,7 +17128,7 @@
         </w:trPr>
         <w:tc>
           <w:tcPr>
-            <w:tcW w:w="4395" w:type="dxa"/>
+            <w:tcW w:w="4673" w:type="dxa"/>
             <w:gridSpan w:val="3"/>
             <w:vAlign w:val="center"/>
           </w:tcPr>
@@ -16944,7 +17153,7 @@
         </w:tc>
         <w:tc>
           <w:tcPr>
-            <w:tcW w:w="6061" w:type="dxa"/>
+            <w:tcW w:w="5783" w:type="dxa"/>
             <w:gridSpan w:val="3"/>
             <w:vAlign w:val="center"/>
           </w:tcPr>
@@ -17022,7 +17231,7 @@
         </w:trPr>
         <w:tc>
           <w:tcPr>
-            <w:tcW w:w="4395" w:type="dxa"/>
+            <w:tcW w:w="4673" w:type="dxa"/>
             <w:gridSpan w:val="3"/>
             <w:vAlign w:val="center"/>
           </w:tcPr>
@@ -17047,7 +17256,7 @@
         </w:tc>
         <w:tc>
           <w:tcPr>
-            <w:tcW w:w="6061" w:type="dxa"/>
+            <w:tcW w:w="5783" w:type="dxa"/>
             <w:gridSpan w:val="3"/>
             <w:vAlign w:val="center"/>
           </w:tcPr>
@@ -17109,7 +17318,7 @@
         </w:trPr>
         <w:tc>
           <w:tcPr>
-            <w:tcW w:w="4395" w:type="dxa"/>
+            <w:tcW w:w="4673" w:type="dxa"/>
             <w:gridSpan w:val="3"/>
             <w:vAlign w:val="center"/>
           </w:tcPr>
@@ -17134,7 +17343,7 @@
         </w:tc>
         <w:tc>
           <w:tcPr>
-            <w:tcW w:w="6061" w:type="dxa"/>
+            <w:tcW w:w="5783" w:type="dxa"/>
             <w:gridSpan w:val="3"/>
             <w:vAlign w:val="center"/>
           </w:tcPr>
@@ -17164,7 +17373,7 @@
         </w:trPr>
         <w:tc>
           <w:tcPr>
-            <w:tcW w:w="4395" w:type="dxa"/>
+            <w:tcW w:w="4673" w:type="dxa"/>
             <w:gridSpan w:val="3"/>
             <w:vAlign w:val="center"/>
           </w:tcPr>
@@ -17205,7 +17414,7 @@
         </w:tc>
         <w:tc>
           <w:tcPr>
-            <w:tcW w:w="6061" w:type="dxa"/>
+            <w:tcW w:w="5783" w:type="dxa"/>
             <w:gridSpan w:val="3"/>
             <w:vAlign w:val="center"/>
           </w:tcPr>
@@ -17235,7 +17444,7 @@
         </w:trPr>
         <w:tc>
           <w:tcPr>
-            <w:tcW w:w="4395" w:type="dxa"/>
+            <w:tcW w:w="4673" w:type="dxa"/>
             <w:gridSpan w:val="3"/>
             <w:vAlign w:val="center"/>
           </w:tcPr>
@@ -17268,7 +17477,7 @@
         </w:tc>
         <w:tc>
           <w:tcPr>
-            <w:tcW w:w="6061" w:type="dxa"/>
+            <w:tcW w:w="5783" w:type="dxa"/>
             <w:gridSpan w:val="3"/>
             <w:vAlign w:val="center"/>
           </w:tcPr>
@@ -17357,7 +17566,7 @@
         </w:trPr>
         <w:tc>
           <w:tcPr>
-            <w:tcW w:w="3165" w:type="dxa"/>
+            <w:tcW w:w="3164" w:type="dxa"/>
             <w:gridSpan w:val="2"/>
             <w:shd w:val="clear" w:color="auto" w:fill="0D0D0D" w:themeFill="text1" w:themeFillTint="F2"/>
             <w:vAlign w:val="center"/>
@@ -17384,7 +17593,7 @@
         </w:tc>
         <w:tc>
           <w:tcPr>
-            <w:tcW w:w="2290" w:type="dxa"/>
+            <w:tcW w:w="2206" w:type="dxa"/>
             <w:gridSpan w:val="2"/>
             <w:shd w:val="clear" w:color="auto" w:fill="0D0D0D" w:themeFill="text1" w:themeFillTint="F2"/>
             <w:vAlign w:val="center"/>
@@ -17411,7 +17620,7 @@
         </w:tc>
         <w:tc>
           <w:tcPr>
-            <w:tcW w:w="2654" w:type="dxa"/>
+            <w:tcW w:w="2786" w:type="dxa"/>
             <w:shd w:val="clear" w:color="auto" w:fill="0D0D0D" w:themeFill="text1" w:themeFillTint="F2"/>
             <w:vAlign w:val="center"/>
           </w:tcPr>
@@ -17437,7 +17646,7 @@
         </w:tc>
         <w:tc>
           <w:tcPr>
-            <w:tcW w:w="2347" w:type="dxa"/>
+            <w:tcW w:w="2300" w:type="dxa"/>
             <w:shd w:val="clear" w:color="auto" w:fill="0D0D0D" w:themeFill="text1" w:themeFillTint="F2"/>
             <w:vAlign w:val="center"/>
           </w:tcPr>
@@ -17486,7 +17695,7 @@
         </w:trPr>
         <w:tc>
           <w:tcPr>
-            <w:tcW w:w="3165" w:type="dxa"/>
+            <w:tcW w:w="3164" w:type="dxa"/>
             <w:gridSpan w:val="2"/>
             <w:vAlign w:val="center"/>
           </w:tcPr>
@@ -17518,7 +17727,7 @@
         </w:tc>
         <w:tc>
           <w:tcPr>
-            <w:tcW w:w="2290" w:type="dxa"/>
+            <w:tcW w:w="2206" w:type="dxa"/>
             <w:gridSpan w:val="2"/>
             <w:vAlign w:val="center"/>
           </w:tcPr>
@@ -17542,7 +17751,7 @@
         </w:tc>
         <w:tc>
           <w:tcPr>
-            <w:tcW w:w="2654" w:type="dxa"/>
+            <w:tcW w:w="2786" w:type="dxa"/>
             <w:vAlign w:val="center"/>
           </w:tcPr>
           <w:p>
@@ -17565,7 +17774,7 @@
         </w:tc>
         <w:tc>
           <w:tcPr>
-            <w:tcW w:w="2347" w:type="dxa"/>
+            <w:tcW w:w="2300" w:type="dxa"/>
             <w:vAlign w:val="center"/>
           </w:tcPr>
           <w:p>
@@ -17593,7 +17802,7 @@
         </w:trPr>
         <w:tc>
           <w:tcPr>
-            <w:tcW w:w="3165" w:type="dxa"/>
+            <w:tcW w:w="3164" w:type="dxa"/>
             <w:gridSpan w:val="2"/>
             <w:vAlign w:val="center"/>
           </w:tcPr>
@@ -17611,13 +17820,14 @@
                 <w:sz w:val="24"/>
                 <w:szCs w:val="24"/>
               </w:rPr>
+              <w:lastRenderedPageBreak/>
               <w:t>dblclick</w:t>
             </w:r>
           </w:p>
         </w:tc>
         <w:tc>
           <w:tcPr>
-            <w:tcW w:w="2290" w:type="dxa"/>
+            <w:tcW w:w="2206" w:type="dxa"/>
             <w:gridSpan w:val="2"/>
             <w:vAlign w:val="center"/>
           </w:tcPr>
@@ -17641,7 +17851,7 @@
         </w:tc>
         <w:tc>
           <w:tcPr>
-            <w:tcW w:w="2654" w:type="dxa"/>
+            <w:tcW w:w="2786" w:type="dxa"/>
             <w:vAlign w:val="center"/>
           </w:tcPr>
           <w:p>
@@ -17664,7 +17874,7 @@
         </w:tc>
         <w:tc>
           <w:tcPr>
-            <w:tcW w:w="2347" w:type="dxa"/>
+            <w:tcW w:w="2300" w:type="dxa"/>
             <w:vAlign w:val="center"/>
           </w:tcPr>
           <w:p>
@@ -17692,7 +17902,7 @@
         </w:trPr>
         <w:tc>
           <w:tcPr>
-            <w:tcW w:w="3165" w:type="dxa"/>
+            <w:tcW w:w="3164" w:type="dxa"/>
             <w:gridSpan w:val="2"/>
             <w:vAlign w:val="center"/>
           </w:tcPr>
@@ -17724,7 +17934,7 @@
         </w:tc>
         <w:tc>
           <w:tcPr>
-            <w:tcW w:w="2290" w:type="dxa"/>
+            <w:tcW w:w="2206" w:type="dxa"/>
             <w:gridSpan w:val="2"/>
             <w:vAlign w:val="center"/>
           </w:tcPr>
@@ -17748,7 +17958,7 @@
         </w:tc>
         <w:tc>
           <w:tcPr>
-            <w:tcW w:w="2654" w:type="dxa"/>
+            <w:tcW w:w="2786" w:type="dxa"/>
             <w:vAlign w:val="center"/>
           </w:tcPr>
           <w:p>
@@ -17771,7 +17981,7 @@
         </w:tc>
         <w:tc>
           <w:tcPr>
-            <w:tcW w:w="2347" w:type="dxa"/>
+            <w:tcW w:w="2300" w:type="dxa"/>
             <w:vAlign w:val="center"/>
           </w:tcPr>
           <w:p>
@@ -17799,7 +18009,7 @@
         </w:trPr>
         <w:tc>
           <w:tcPr>
-            <w:tcW w:w="3165" w:type="dxa"/>
+            <w:tcW w:w="3164" w:type="dxa"/>
             <w:gridSpan w:val="2"/>
             <w:vAlign w:val="center"/>
           </w:tcPr>
@@ -17831,7 +18041,7 @@
         </w:tc>
         <w:tc>
           <w:tcPr>
-            <w:tcW w:w="2290" w:type="dxa"/>
+            <w:tcW w:w="2206" w:type="dxa"/>
             <w:gridSpan w:val="2"/>
             <w:vAlign w:val="center"/>
           </w:tcPr>
@@ -17847,7 +18057,7 @@
         </w:tc>
         <w:tc>
           <w:tcPr>
-            <w:tcW w:w="2654" w:type="dxa"/>
+            <w:tcW w:w="2786" w:type="dxa"/>
             <w:vAlign w:val="center"/>
           </w:tcPr>
           <w:p>
@@ -17870,7 +18080,7 @@
         </w:tc>
         <w:tc>
           <w:tcPr>
-            <w:tcW w:w="2347" w:type="dxa"/>
+            <w:tcW w:w="2300" w:type="dxa"/>
             <w:vAlign w:val="center"/>
           </w:tcPr>
           <w:p>
@@ -17898,7 +18108,7 @@
         </w:trPr>
         <w:tc>
           <w:tcPr>
-            <w:tcW w:w="3165" w:type="dxa"/>
+            <w:tcW w:w="3164" w:type="dxa"/>
             <w:gridSpan w:val="2"/>
             <w:vAlign w:val="center"/>
           </w:tcPr>
@@ -17916,7 +18126,6 @@
                 <w:sz w:val="24"/>
                 <w:szCs w:val="24"/>
               </w:rPr>
-              <w:lastRenderedPageBreak/>
               <w:t>m</w:t>
             </w:r>
             <w:r>
@@ -17931,7 +18140,7 @@
         </w:tc>
         <w:tc>
           <w:tcPr>
-            <w:tcW w:w="2290" w:type="dxa"/>
+            <w:tcW w:w="2206" w:type="dxa"/>
             <w:gridSpan w:val="2"/>
             <w:vAlign w:val="center"/>
           </w:tcPr>
@@ -17947,7 +18156,7 @@
         </w:tc>
         <w:tc>
           <w:tcPr>
-            <w:tcW w:w="2654" w:type="dxa"/>
+            <w:tcW w:w="2786" w:type="dxa"/>
             <w:vAlign w:val="center"/>
           </w:tcPr>
           <w:p>
@@ -17962,7 +18171,7 @@
         </w:tc>
         <w:tc>
           <w:tcPr>
-            <w:tcW w:w="2347" w:type="dxa"/>
+            <w:tcW w:w="2300" w:type="dxa"/>
             <w:vAlign w:val="center"/>
           </w:tcPr>
           <w:p>
@@ -17982,7 +18191,7 @@
         </w:trPr>
         <w:tc>
           <w:tcPr>
-            <w:tcW w:w="3165" w:type="dxa"/>
+            <w:tcW w:w="3164" w:type="dxa"/>
             <w:gridSpan w:val="2"/>
             <w:vAlign w:val="center"/>
           </w:tcPr>
@@ -18006,7 +18215,7 @@
         </w:tc>
         <w:tc>
           <w:tcPr>
-            <w:tcW w:w="2290" w:type="dxa"/>
+            <w:tcW w:w="2206" w:type="dxa"/>
             <w:gridSpan w:val="2"/>
             <w:vAlign w:val="center"/>
           </w:tcPr>
@@ -18022,7 +18231,7 @@
         </w:tc>
         <w:tc>
           <w:tcPr>
-            <w:tcW w:w="2654" w:type="dxa"/>
+            <w:tcW w:w="2786" w:type="dxa"/>
             <w:vAlign w:val="center"/>
           </w:tcPr>
           <w:p>
@@ -18037,7 +18246,7 @@
         </w:tc>
         <w:tc>
           <w:tcPr>
-            <w:tcW w:w="2347" w:type="dxa"/>
+            <w:tcW w:w="2300" w:type="dxa"/>
             <w:vAlign w:val="center"/>
           </w:tcPr>
           <w:p>
@@ -18635,11 +18844,29 @@
       </w:pPr>
       <w:r>
         <w:rPr>
-          <w:rFonts w:ascii="Courier New" w:eastAsia="Adobe 楷体 Std R" w:hAnsi="Courier New"/>
-          <w:sz w:val="24"/>
-          <w:szCs w:val="24"/>
-        </w:rPr>
-        <w:t xml:space="preserve">Jquery </w:t>
+          <w:rFonts w:ascii="Courier New" w:eastAsia="Adobe 楷体 Std R" w:hAnsi="Courier New" w:hint="eastAsia"/>
+          <w:sz w:val="24"/>
+          <w:szCs w:val="24"/>
+        </w:rPr>
+        <w:t>j</w:t>
+      </w:r>
+      <w:r>
+        <w:rPr>
+          <w:rFonts w:ascii="Courier New" w:eastAsia="Adobe 楷体 Std R" w:hAnsi="Courier New"/>
+          <w:sz w:val="24"/>
+          <w:szCs w:val="24"/>
+        </w:rPr>
+        <w:t>Q</w:t>
+      </w:r>
+      <w:bookmarkStart w:id="0" w:name="_GoBack"/>
+      <w:bookmarkEnd w:id="0"/>
+      <w:r>
+        <w:rPr>
+          <w:rFonts w:ascii="Courier New" w:eastAsia="Adobe 楷体 Std R" w:hAnsi="Courier New"/>
+          <w:sz w:val="24"/>
+          <w:szCs w:val="24"/>
+        </w:rPr>
+        <w:t xml:space="preserve">uery </w:t>
       </w:r>
       <w:r>
         <w:rPr>
@@ -19062,6 +19289,7 @@
           <w:sz w:val="24"/>
           <w:szCs w:val="24"/>
         </w:rPr>
+        <w:lastRenderedPageBreak/>
         <w:t>字符串选择器：</w:t>
       </w:r>
       <w:r>
@@ -20556,6 +20784,7 @@
           <w:sz w:val="24"/>
           <w:szCs w:val="24"/>
         </w:rPr>
+        <w:lastRenderedPageBreak/>
         <w:t xml:space="preserve">Prepend() </w:t>
       </w:r>
       <w:r>
@@ -20699,7 +20928,6 @@
           <w:sz w:val="24"/>
           <w:szCs w:val="24"/>
         </w:rPr>
-        <w:lastRenderedPageBreak/>
         <w:t>可以传</w:t>
       </w:r>
       <w:r>
@@ -21963,6 +22191,7 @@
           <w:sz w:val="24"/>
           <w:szCs w:val="24"/>
         </w:rPr>
+        <w:lastRenderedPageBreak/>
         <w:t>滚动</w:t>
       </w:r>
     </w:p>
@@ -22035,7 +22264,6 @@
           <w:sz w:val="24"/>
           <w:szCs w:val="24"/>
         </w:rPr>
-        <w:lastRenderedPageBreak/>
         <w:t>scrollLeft</w:t>
       </w:r>
     </w:p>
@@ -22519,6 +22747,7 @@
       <w:pPr>
         <w:pStyle w:val="luoge"/>
         <w:spacing w:line="400" w:lineRule="exact"/>
+        <w:ind w:left="420" w:firstLine="420"/>
         <w:rPr>
           <w:rFonts w:ascii="Courier New" w:eastAsia="Adobe 楷体 Std R" w:hAnsi="Courier New"/>
           <w:sz w:val="24"/>
@@ -23400,7 +23629,6 @@
           <w:sz w:val="24"/>
           <w:szCs w:val="24"/>
         </w:rPr>
-        <w:lastRenderedPageBreak/>
         <w:t xml:space="preserve">e.stopPropagation(); </w:t>
       </w:r>
       <w:r>
@@ -23569,12 +23797,190 @@
     </w:p>
     <w:p>
       <w:pPr>
+        <w:pStyle w:val="3"/>
+      </w:pPr>
+      <w:r>
+        <w:rPr>
+          <w:rFonts w:hint="eastAsia"/>
+        </w:rPr>
+        <w:t>04</w:t>
+      </w:r>
+      <w:r>
+        <w:t xml:space="preserve">  </w:t>
+      </w:r>
+      <w:r>
+        <w:rPr>
+          <w:rFonts w:hint="eastAsia"/>
+        </w:rPr>
+        <w:t>jQuery</w:t>
+      </w:r>
+      <w:r>
+        <w:rPr>
+          <w:rFonts w:hint="eastAsia"/>
+        </w:rPr>
+        <w:t>技巧</w:t>
+      </w:r>
+    </w:p>
+    <w:p>
+      <w:pPr>
+        <w:spacing w:line="360" w:lineRule="exact"/>
+        <w:rPr>
+          <w:rFonts w:ascii="Courier New" w:eastAsia="Adobe 楷体 Std R" w:hAnsi="Courier New"/>
+          <w:sz w:val="24"/>
+          <w:szCs w:val="24"/>
+        </w:rPr>
+      </w:pPr>
+      <w:r>
+        <w:rPr>
+          <w:rFonts w:ascii="Courier New" w:eastAsia="Adobe 楷体 Std R" w:hAnsi="Courier New" w:hint="eastAsia"/>
+          <w:sz w:val="24"/>
+          <w:szCs w:val="24"/>
+        </w:rPr>
+        <w:t xml:space="preserve">1. </w:t>
+      </w:r>
+      <w:hyperlink r:id="rId10" w:history="1">
+        <w:r>
+          <w:rPr>
+            <w:rStyle w:val="a7"/>
+            <w:rFonts w:ascii="Courier New" w:eastAsia="Adobe 楷体 Std R" w:hAnsi="Courier New"/>
+            <w:sz w:val="24"/>
+            <w:szCs w:val="24"/>
+          </w:rPr>
+          <w:t>http://www.csdn.net/article/2012-02-27/312450</w:t>
+        </w:r>
+      </w:hyperlink>
+    </w:p>
+    <w:p>
+      <w:pPr>
+        <w:pStyle w:val="a3"/>
+        <w:numPr>
+          <w:ilvl w:val="0"/>
+          <w:numId w:val="35"/>
+        </w:numPr>
+        <w:spacing w:line="360" w:lineRule="exact"/>
+        <w:ind w:firstLineChars="0"/>
+        <w:rPr>
+          <w:rFonts w:ascii="Courier New" w:eastAsia="Adobe 楷体 Std R" w:hAnsi="Courier New"/>
+          <w:sz w:val="24"/>
+          <w:szCs w:val="24"/>
+        </w:rPr>
+      </w:pPr>
+      <w:r>
+        <w:rPr>
+          <w:rFonts w:ascii="Courier New" w:eastAsia="Adobe 楷体 Std R" w:hAnsi="Courier New"/>
+          <w:sz w:val="24"/>
+          <w:szCs w:val="24"/>
+        </w:rPr>
+        <w:t>字体大小的调整</w:t>
+      </w:r>
+    </w:p>
+    <w:p>
+      <w:pPr>
+        <w:pStyle w:val="a3"/>
+        <w:numPr>
+          <w:ilvl w:val="0"/>
+          <w:numId w:val="35"/>
+        </w:numPr>
+        <w:spacing w:line="360" w:lineRule="exact"/>
+        <w:ind w:firstLineChars="0"/>
+        <w:rPr>
+          <w:rFonts w:ascii="Courier New" w:eastAsia="Adobe 楷体 Std R" w:hAnsi="Courier New"/>
+          <w:sz w:val="24"/>
+          <w:szCs w:val="24"/>
+        </w:rPr>
+      </w:pPr>
+      <w:r>
+        <w:rPr>
+          <w:rFonts w:ascii="Courier New" w:eastAsia="Adobe 楷体 Std R" w:hAnsi="Courier New" w:hint="eastAsia"/>
+          <w:sz w:val="24"/>
+          <w:szCs w:val="24"/>
+        </w:rPr>
+        <w:t>在新窗口打开链接</w:t>
+      </w:r>
+    </w:p>
+    <w:p>
+      <w:pPr>
+        <w:pStyle w:val="a3"/>
+        <w:numPr>
+          <w:ilvl w:val="0"/>
+          <w:numId w:val="35"/>
+        </w:numPr>
+        <w:spacing w:line="360" w:lineRule="exact"/>
+        <w:ind w:firstLineChars="0"/>
+        <w:rPr>
+          <w:rFonts w:ascii="Courier New" w:eastAsia="Adobe 楷体 Std R" w:hAnsi="Courier New"/>
+          <w:sz w:val="24"/>
+          <w:szCs w:val="24"/>
+        </w:rPr>
+      </w:pPr>
+      <w:r>
+        <w:rPr>
+          <w:rFonts w:ascii="Courier New" w:eastAsia="Adobe 楷体 Std R" w:hAnsi="Courier New"/>
+          <w:sz w:val="24"/>
+          <w:szCs w:val="24"/>
+        </w:rPr>
+        <w:t>返回顶部链接</w:t>
+      </w:r>
+    </w:p>
+    <w:p>
+      <w:pPr>
+        <w:pStyle w:val="a3"/>
+        <w:numPr>
+          <w:ilvl w:val="0"/>
+          <w:numId w:val="35"/>
+        </w:numPr>
+        <w:spacing w:line="360" w:lineRule="exact"/>
+        <w:ind w:firstLineChars="0"/>
+        <w:rPr>
+          <w:rFonts w:ascii="Courier New" w:eastAsia="Adobe 楷体 Std R" w:hAnsi="Courier New"/>
+          <w:sz w:val="24"/>
+          <w:szCs w:val="24"/>
+        </w:rPr>
+      </w:pPr>
+      <w:r>
+        <w:rPr>
+          <w:rFonts w:ascii="Courier New" w:eastAsia="Adobe 楷体 Std R" w:hAnsi="Courier New"/>
+          <w:sz w:val="24"/>
+          <w:szCs w:val="24"/>
+        </w:rPr>
+        <w:t>交换样式表</w:t>
+      </w:r>
+    </w:p>
+    <w:p/>
+    <w:p/>
+    <w:p/>
+    <w:p/>
+    <w:p/>
+    <w:p/>
+    <w:p/>
+    <w:p/>
+    <w:p/>
+    <w:p/>
+    <w:p/>
+    <w:p/>
+    <w:p/>
+    <w:p/>
+    <w:p/>
+    <w:p/>
+    <w:p/>
+    <w:p/>
+    <w:p/>
+    <w:p>
+      <w:pPr>
+        <w:rPr>
+          <w:rFonts w:hint="eastAsia"/>
+        </w:rPr>
+      </w:pPr>
+    </w:p>
+    <w:p>
+      <w:pPr>
         <w:pStyle w:val="1"/>
       </w:pPr>
       <w:r>
         <w:rPr>
           <w:highlight w:val="lightGray"/>
         </w:rPr>
+        <w:lastRenderedPageBreak/>
         <w:t>DOM</w:t>
       </w:r>
     </w:p>
@@ -24344,7 +24750,6 @@
           <w:sz w:val="24"/>
           <w:szCs w:val="24"/>
         </w:rPr>
-        <w:lastRenderedPageBreak/>
         <w:t>功能：</w:t>
       </w:r>
       <w:r>
@@ -24796,6 +25201,7 @@
           <w:sz w:val="24"/>
           <w:szCs w:val="24"/>
         </w:rPr>
+        <w:lastRenderedPageBreak/>
         <w:t>next</w:t>
       </w:r>
       <w:r>
@@ -25873,6 +26279,7 @@
           <w:sz w:val="24"/>
           <w:szCs w:val="24"/>
         </w:rPr>
+        <w:lastRenderedPageBreak/>
         <w:t>html();</w:t>
       </w:r>
     </w:p>
@@ -26217,7 +26624,7 @@
                     <pic:cNvPicPr/>
                   </pic:nvPicPr>
                   <pic:blipFill>
-                    <a:blip r:embed="rId10">
+                    <a:blip r:embed="rId11">
                       <a:extLst>
                         <a:ext uri="{28A0092B-C50C-407E-A947-70E740481C1C}">
                           <a14:useLocalDpi xmlns:a14="http://schemas.microsoft.com/office/drawing/2010/main" val="0"/>
@@ -26935,7 +27342,6 @@
                 <w:sz w:val="24"/>
                 <w:szCs w:val="24"/>
               </w:rPr>
-              <w:lastRenderedPageBreak/>
               <w:t>nodeValue</w:t>
             </w:r>
           </w:p>
@@ -27294,6 +27700,7 @@
           <w:sz w:val="24"/>
           <w:szCs w:val="24"/>
         </w:rPr>
+        <w:lastRenderedPageBreak/>
         <w:t>previousSibling</w:t>
       </w:r>
     </w:p>
@@ -27774,6 +28181,7 @@
           <w:sz w:val="24"/>
           <w:szCs w:val="24"/>
         </w:rPr>
+        <w:lastRenderedPageBreak/>
         <w:t>2</w:t>
       </w:r>
       <w:r>
@@ -28444,182 +28852,182 @@
           <w:sz w:val="24"/>
           <w:szCs w:val="24"/>
         </w:rPr>
+        <w:t>5</w:t>
+      </w:r>
+      <w:r>
+        <w:rPr>
+          <w:rFonts w:ascii="Courier New" w:eastAsia="Adobe 楷体 Std R" w:hAnsi="Courier New" w:hint="eastAsia"/>
+          <w:sz w:val="24"/>
+          <w:szCs w:val="24"/>
+        </w:rPr>
+        <w:t>，获取标签之间的文本内容，</w:t>
+      </w:r>
+    </w:p>
+    <w:p>
+      <w:pPr>
+        <w:spacing w:line="400" w:lineRule="exact"/>
+        <w:ind w:left="420" w:firstLine="420"/>
+        <w:rPr>
+          <w:rFonts w:ascii="Courier New" w:eastAsia="Adobe 楷体 Std R" w:hAnsi="Courier New"/>
+          <w:sz w:val="24"/>
+          <w:szCs w:val="24"/>
+        </w:rPr>
+      </w:pPr>
+      <w:r>
+        <w:rPr>
+          <w:rFonts w:ascii="Courier New" w:eastAsia="Adobe 楷体 Std R" w:hAnsi="Courier New" w:hint="eastAsia"/>
+          <w:sz w:val="24"/>
+          <w:szCs w:val="24"/>
+        </w:rPr>
+        <w:t>IE8</w:t>
+      </w:r>
+      <w:r>
+        <w:rPr>
+          <w:rFonts w:ascii="Courier New" w:eastAsia="Adobe 楷体 Std R" w:hAnsi="Courier New" w:hint="eastAsia"/>
+          <w:sz w:val="24"/>
+          <w:szCs w:val="24"/>
+        </w:rPr>
+        <w:t>及早期：</w:t>
+      </w:r>
+      <w:r>
+        <w:rPr>
+          <w:rFonts w:ascii="Courier New" w:eastAsia="Adobe 楷体 Std R" w:hAnsi="Courier New"/>
+          <w:sz w:val="24"/>
+          <w:szCs w:val="24"/>
+        </w:rPr>
+        <w:t>obj.innerText</w:t>
+      </w:r>
+    </w:p>
+    <w:p>
+      <w:pPr>
+        <w:spacing w:line="400" w:lineRule="exact"/>
+        <w:rPr>
+          <w:rFonts w:ascii="Courier New" w:eastAsia="Adobe 楷体 Std R" w:hAnsi="Courier New"/>
+          <w:sz w:val="24"/>
+          <w:szCs w:val="24"/>
+        </w:rPr>
+      </w:pPr>
+      <w:r>
+        <w:rPr>
+          <w:rFonts w:ascii="Courier New" w:eastAsia="Adobe 楷体 Std R" w:hAnsi="Courier New"/>
+          <w:sz w:val="24"/>
+          <w:szCs w:val="24"/>
+        </w:rPr>
+        <w:tab/>
+      </w:r>
+      <w:r>
+        <w:rPr>
+          <w:rFonts w:ascii="Courier New" w:eastAsia="Adobe 楷体 Std R" w:hAnsi="Courier New"/>
+          <w:sz w:val="24"/>
+          <w:szCs w:val="24"/>
+        </w:rPr>
+        <w:tab/>
+      </w:r>
+      <w:r>
+        <w:rPr>
+          <w:rFonts w:ascii="Courier New" w:eastAsia="Adobe 楷体 Std R" w:hAnsi="Courier New"/>
+          <w:sz w:val="24"/>
+          <w:szCs w:val="24"/>
+        </w:rPr>
+        <w:t>火狐早期</w:t>
+      </w:r>
+      <w:r>
+        <w:rPr>
+          <w:rFonts w:ascii="Courier New" w:eastAsia="Adobe 楷体 Std R" w:hAnsi="Courier New" w:hint="eastAsia"/>
+          <w:sz w:val="24"/>
+          <w:szCs w:val="24"/>
+        </w:rPr>
+        <w:t xml:space="preserve"> </w:t>
+      </w:r>
+      <w:r>
+        <w:rPr>
+          <w:rFonts w:ascii="Courier New" w:eastAsia="Adobe 楷体 Std R" w:hAnsi="Courier New" w:hint="eastAsia"/>
+          <w:sz w:val="24"/>
+          <w:szCs w:val="24"/>
+        </w:rPr>
+        <w:t>：</w:t>
+      </w:r>
+      <w:r>
+        <w:rPr>
+          <w:rFonts w:ascii="Courier New" w:eastAsia="Adobe 楷体 Std R" w:hAnsi="Courier New" w:hint="eastAsia"/>
+          <w:sz w:val="24"/>
+          <w:szCs w:val="24"/>
+        </w:rPr>
+        <w:t>obj</w:t>
+      </w:r>
+      <w:r>
+        <w:rPr>
+          <w:rFonts w:ascii="Courier New" w:eastAsia="Adobe 楷体 Std R" w:hAnsi="Courier New"/>
+          <w:sz w:val="24"/>
+          <w:szCs w:val="24"/>
+        </w:rPr>
+        <w:t>.textContent</w:t>
+      </w:r>
+    </w:p>
+    <w:p>
+      <w:pPr>
+        <w:rPr>
+          <w:rFonts w:ascii="Courier New" w:eastAsia="Adobe 楷体 Std R" w:hAnsi="Courier New"/>
+          <w:sz w:val="24"/>
+          <w:szCs w:val="24"/>
+        </w:rPr>
+      </w:pPr>
+    </w:p>
+    <w:p>
+      <w:pPr>
+        <w:rPr>
+          <w:rFonts w:ascii="Courier New" w:eastAsia="Adobe 楷体 Std R" w:hAnsi="Courier New"/>
+          <w:sz w:val="24"/>
+          <w:szCs w:val="24"/>
+        </w:rPr>
+      </w:pPr>
+    </w:p>
+    <w:p>
+      <w:pPr>
+        <w:pStyle w:val="3"/>
+        <w:rPr>
+          <w:rFonts w:ascii="Courier New" w:eastAsia="Adobe 楷体 Std R" w:hAnsi="Courier New"/>
+          <w:sz w:val="24"/>
+          <w:szCs w:val="24"/>
+        </w:rPr>
+      </w:pPr>
+      <w:r>
+        <w:rPr>
+          <w:rFonts w:ascii="Courier New" w:eastAsia="Adobe 楷体 Std R" w:hAnsi="Courier New"/>
+          <w:sz w:val="24"/>
+          <w:szCs w:val="24"/>
+          <w:highlight w:val="yellow"/>
+        </w:rPr>
+        <w:t>状态码</w:t>
+      </w:r>
+    </w:p>
+    <w:p>
+      <w:pPr>
+        <w:rPr>
+          <w:rFonts w:ascii="Courier New" w:eastAsia="Adobe 楷体 Std R" w:hAnsi="Courier New"/>
+          <w:sz w:val="24"/>
+          <w:szCs w:val="24"/>
+        </w:rPr>
+      </w:pPr>
+    </w:p>
+    <w:p>
+      <w:pPr>
+        <w:pStyle w:val="3"/>
+        <w:spacing w:line="400" w:lineRule="exact"/>
+        <w:rPr>
+          <w:rFonts w:ascii="Courier New" w:eastAsia="Adobe 楷体 Std R" w:hAnsi="Courier New"/>
+          <w:sz w:val="24"/>
+          <w:szCs w:val="24"/>
+        </w:rPr>
+      </w:pPr>
+      <w:r>
+        <w:rPr>
+          <w:rFonts w:ascii="Courier New" w:eastAsia="Adobe 楷体 Std R" w:hAnsi="Courier New" w:hint="eastAsia"/>
+          <w:sz w:val="24"/>
+          <w:szCs w:val="24"/>
+          <w:highlight w:val="yellow"/>
+        </w:rPr>
         <w:lastRenderedPageBreak/>
-        <w:t>5</w:t>
-      </w:r>
-      <w:r>
-        <w:rPr>
-          <w:rFonts w:ascii="Courier New" w:eastAsia="Adobe 楷体 Std R" w:hAnsi="Courier New" w:hint="eastAsia"/>
-          <w:sz w:val="24"/>
-          <w:szCs w:val="24"/>
-        </w:rPr>
-        <w:t>，获取标签之间的文本内容，</w:t>
-      </w:r>
-    </w:p>
-    <w:p>
-      <w:pPr>
-        <w:spacing w:line="400" w:lineRule="exact"/>
-        <w:ind w:left="420" w:firstLine="420"/>
-        <w:rPr>
-          <w:rFonts w:ascii="Courier New" w:eastAsia="Adobe 楷体 Std R" w:hAnsi="Courier New"/>
-          <w:sz w:val="24"/>
-          <w:szCs w:val="24"/>
-        </w:rPr>
-      </w:pPr>
-      <w:r>
-        <w:rPr>
-          <w:rFonts w:ascii="Courier New" w:eastAsia="Adobe 楷体 Std R" w:hAnsi="Courier New" w:hint="eastAsia"/>
-          <w:sz w:val="24"/>
-          <w:szCs w:val="24"/>
-        </w:rPr>
-        <w:t>IE8</w:t>
-      </w:r>
-      <w:r>
-        <w:rPr>
-          <w:rFonts w:ascii="Courier New" w:eastAsia="Adobe 楷体 Std R" w:hAnsi="Courier New" w:hint="eastAsia"/>
-          <w:sz w:val="24"/>
-          <w:szCs w:val="24"/>
-        </w:rPr>
-        <w:t>及早期：</w:t>
-      </w:r>
-      <w:r>
-        <w:rPr>
-          <w:rFonts w:ascii="Courier New" w:eastAsia="Adobe 楷体 Std R" w:hAnsi="Courier New"/>
-          <w:sz w:val="24"/>
-          <w:szCs w:val="24"/>
-        </w:rPr>
-        <w:t>obj.innerText</w:t>
-      </w:r>
-    </w:p>
-    <w:p>
-      <w:pPr>
-        <w:spacing w:line="400" w:lineRule="exact"/>
-        <w:rPr>
-          <w:rFonts w:ascii="Courier New" w:eastAsia="Adobe 楷体 Std R" w:hAnsi="Courier New"/>
-          <w:sz w:val="24"/>
-          <w:szCs w:val="24"/>
-        </w:rPr>
-      </w:pPr>
-      <w:r>
-        <w:rPr>
-          <w:rFonts w:ascii="Courier New" w:eastAsia="Adobe 楷体 Std R" w:hAnsi="Courier New"/>
-          <w:sz w:val="24"/>
-          <w:szCs w:val="24"/>
-        </w:rPr>
-        <w:tab/>
-      </w:r>
-      <w:r>
-        <w:rPr>
-          <w:rFonts w:ascii="Courier New" w:eastAsia="Adobe 楷体 Std R" w:hAnsi="Courier New"/>
-          <w:sz w:val="24"/>
-          <w:szCs w:val="24"/>
-        </w:rPr>
-        <w:tab/>
-      </w:r>
-      <w:r>
-        <w:rPr>
-          <w:rFonts w:ascii="Courier New" w:eastAsia="Adobe 楷体 Std R" w:hAnsi="Courier New"/>
-          <w:sz w:val="24"/>
-          <w:szCs w:val="24"/>
-        </w:rPr>
-        <w:t>火狐早期</w:t>
-      </w:r>
-      <w:r>
-        <w:rPr>
-          <w:rFonts w:ascii="Courier New" w:eastAsia="Adobe 楷体 Std R" w:hAnsi="Courier New" w:hint="eastAsia"/>
-          <w:sz w:val="24"/>
-          <w:szCs w:val="24"/>
-        </w:rPr>
-        <w:t xml:space="preserve"> </w:t>
-      </w:r>
-      <w:r>
-        <w:rPr>
-          <w:rFonts w:ascii="Courier New" w:eastAsia="Adobe 楷体 Std R" w:hAnsi="Courier New" w:hint="eastAsia"/>
-          <w:sz w:val="24"/>
-          <w:szCs w:val="24"/>
-        </w:rPr>
-        <w:t>：</w:t>
-      </w:r>
-      <w:r>
-        <w:rPr>
-          <w:rFonts w:ascii="Courier New" w:eastAsia="Adobe 楷体 Std R" w:hAnsi="Courier New" w:hint="eastAsia"/>
-          <w:sz w:val="24"/>
-          <w:szCs w:val="24"/>
-        </w:rPr>
-        <w:t>obj</w:t>
-      </w:r>
-      <w:r>
-        <w:rPr>
-          <w:rFonts w:ascii="Courier New" w:eastAsia="Adobe 楷体 Std R" w:hAnsi="Courier New"/>
-          <w:sz w:val="24"/>
-          <w:szCs w:val="24"/>
-        </w:rPr>
-        <w:t>.textContent</w:t>
-      </w:r>
-    </w:p>
-    <w:p>
-      <w:pPr>
-        <w:rPr>
-          <w:rFonts w:ascii="Courier New" w:eastAsia="Adobe 楷体 Std R" w:hAnsi="Courier New"/>
-          <w:sz w:val="24"/>
-          <w:szCs w:val="24"/>
-        </w:rPr>
-      </w:pPr>
-    </w:p>
-    <w:p>
-      <w:pPr>
-        <w:rPr>
-          <w:rFonts w:ascii="Courier New" w:eastAsia="Adobe 楷体 Std R" w:hAnsi="Courier New"/>
-          <w:sz w:val="24"/>
-          <w:szCs w:val="24"/>
-        </w:rPr>
-      </w:pPr>
-    </w:p>
-    <w:p>
-      <w:pPr>
-        <w:pStyle w:val="3"/>
-        <w:rPr>
-          <w:rFonts w:ascii="Courier New" w:eastAsia="Adobe 楷体 Std R" w:hAnsi="Courier New"/>
-          <w:sz w:val="24"/>
-          <w:szCs w:val="24"/>
-        </w:rPr>
-      </w:pPr>
-      <w:r>
-        <w:rPr>
-          <w:rFonts w:ascii="Courier New" w:eastAsia="Adobe 楷体 Std R" w:hAnsi="Courier New"/>
-          <w:sz w:val="24"/>
-          <w:szCs w:val="24"/>
-          <w:highlight w:val="yellow"/>
-        </w:rPr>
-        <w:t>状态码</w:t>
-      </w:r>
-    </w:p>
-    <w:p>
-      <w:pPr>
-        <w:rPr>
-          <w:rFonts w:ascii="Courier New" w:eastAsia="Adobe 楷体 Std R" w:hAnsi="Courier New"/>
-          <w:sz w:val="24"/>
-          <w:szCs w:val="24"/>
-        </w:rPr>
-      </w:pPr>
-    </w:p>
-    <w:p>
-      <w:pPr>
-        <w:pStyle w:val="3"/>
-        <w:spacing w:line="400" w:lineRule="exact"/>
-        <w:rPr>
-          <w:rFonts w:ascii="Courier New" w:eastAsia="Adobe 楷体 Std R" w:hAnsi="Courier New"/>
-          <w:sz w:val="24"/>
-          <w:szCs w:val="24"/>
-        </w:rPr>
-      </w:pPr>
-      <w:r>
-        <w:rPr>
-          <w:rFonts w:ascii="Courier New" w:eastAsia="Adobe 楷体 Std R" w:hAnsi="Courier New" w:hint="eastAsia"/>
-          <w:sz w:val="24"/>
-          <w:szCs w:val="24"/>
-          <w:highlight w:val="yellow"/>
-        </w:rPr>
         <w:t>ajax01</w:t>
       </w:r>
     </w:p>
@@ -30157,6 +30565,7 @@
           <w:sz w:val="24"/>
           <w:szCs w:val="24"/>
         </w:rPr>
+        <w:lastRenderedPageBreak/>
         <w:t>JSON</w:t>
       </w:r>
       <w:r>
@@ -31295,306 +31704,306 @@
           <w:sz w:val="24"/>
           <w:szCs w:val="24"/>
         </w:rPr>
+        <w:t>Ajax</w:t>
+      </w:r>
+      <w:r>
+        <w:rPr>
+          <w:rFonts w:ascii="Courier New" w:eastAsia="Adobe 楷体 Std R" w:hAnsi="Courier New"/>
+          <w:sz w:val="24"/>
+          <w:szCs w:val="24"/>
+        </w:rPr>
+        <w:t>五部曲、工具封装、测试、命名空间</w:t>
+      </w:r>
+    </w:p>
+    <w:p>
+      <w:pPr>
+        <w:pStyle w:val="luoge"/>
+        <w:spacing w:line="400" w:lineRule="exact"/>
+        <w:rPr>
+          <w:rFonts w:ascii="Courier New" w:eastAsia="Adobe 楷体 Std R" w:hAnsi="Courier New"/>
+          <w:sz w:val="24"/>
+          <w:szCs w:val="24"/>
+        </w:rPr>
+      </w:pPr>
+      <w:r>
+        <w:rPr>
+          <w:rFonts w:ascii="Courier New" w:eastAsia="Adobe 楷体 Std R" w:hAnsi="Courier New"/>
+          <w:sz w:val="24"/>
+          <w:szCs w:val="24"/>
+        </w:rPr>
+        <w:t>正则、模板</w:t>
+      </w:r>
+      <w:r>
+        <w:rPr>
+          <w:rFonts w:ascii="Courier New" w:eastAsia="Adobe 楷体 Std R" w:hAnsi="Courier New"/>
+          <w:sz w:val="24"/>
+          <w:szCs w:val="24"/>
+        </w:rPr>
+        <w:t>template</w:t>
+      </w:r>
+      <w:r>
+        <w:rPr>
+          <w:rFonts w:ascii="Courier New" w:eastAsia="Adobe 楷体 Std R" w:hAnsi="Courier New"/>
+          <w:sz w:val="24"/>
+          <w:szCs w:val="24"/>
+        </w:rPr>
+        <w:t>、引用外部模板</w:t>
+      </w:r>
+    </w:p>
+    <w:p>
+      <w:pPr>
+        <w:pStyle w:val="luoge"/>
+        <w:spacing w:line="400" w:lineRule="exact"/>
+        <w:rPr>
+          <w:rFonts w:ascii="Courier New" w:eastAsia="Adobe 楷体 Std R" w:hAnsi="Courier New"/>
+          <w:sz w:val="24"/>
+          <w:szCs w:val="24"/>
+        </w:rPr>
+      </w:pPr>
+      <w:r>
+        <w:rPr>
+          <w:rFonts w:ascii="Courier New" w:eastAsia="Adobe 楷体 Std R" w:hAnsi="Courier New"/>
+          <w:sz w:val="24"/>
+          <w:szCs w:val="24"/>
+        </w:rPr>
+        <w:t>Extend</w:t>
+      </w:r>
+      <w:r>
+        <w:rPr>
+          <w:rFonts w:ascii="Courier New" w:eastAsia="Adobe 楷体 Std R" w:hAnsi="Courier New"/>
+          <w:sz w:val="24"/>
+          <w:szCs w:val="24"/>
+        </w:rPr>
+        <w:t>、给</w:t>
+      </w:r>
+      <w:r>
+        <w:rPr>
+          <w:rFonts w:ascii="Courier New" w:eastAsia="Adobe 楷体 Std R" w:hAnsi="Courier New"/>
+          <w:sz w:val="24"/>
+          <w:szCs w:val="24"/>
+        </w:rPr>
+        <w:t>jq</w:t>
+      </w:r>
+      <w:r>
+        <w:rPr>
+          <w:rFonts w:ascii="Courier New" w:eastAsia="Adobe 楷体 Std R" w:hAnsi="Courier New"/>
+          <w:sz w:val="24"/>
+          <w:szCs w:val="24"/>
+        </w:rPr>
+        <w:t>设置插件</w:t>
+      </w:r>
+    </w:p>
+    <w:p>
+      <w:pPr>
+        <w:pStyle w:val="luoge"/>
+        <w:spacing w:line="400" w:lineRule="exact"/>
+        <w:rPr>
+          <w:rFonts w:ascii="Courier New" w:eastAsia="Adobe 楷体 Std R" w:hAnsi="Courier New"/>
+          <w:sz w:val="24"/>
+          <w:szCs w:val="24"/>
+        </w:rPr>
+      </w:pPr>
+      <w:r>
+        <w:rPr>
+          <w:rFonts w:ascii="Courier New" w:eastAsia="Adobe 楷体 Std R" w:hAnsi="Courier New"/>
+          <w:sz w:val="24"/>
+          <w:szCs w:val="24"/>
+        </w:rPr>
+        <w:t>用</w:t>
+      </w:r>
+      <w:r>
+        <w:rPr>
+          <w:rFonts w:ascii="Courier New" w:eastAsia="Adobe 楷体 Std R" w:hAnsi="Courier New"/>
+          <w:sz w:val="24"/>
+          <w:szCs w:val="24"/>
+        </w:rPr>
+        <w:t xml:space="preserve">callback </w:t>
+      </w:r>
+      <w:r>
+        <w:rPr>
+          <w:rFonts w:ascii="Courier New" w:eastAsia="Adobe 楷体 Std R" w:hAnsi="Courier New"/>
+          <w:sz w:val="24"/>
+          <w:szCs w:val="24"/>
+        </w:rPr>
+        <w:t>不用</w:t>
+      </w:r>
+      <w:r>
+        <w:rPr>
+          <w:rFonts w:ascii="Courier New" w:eastAsia="Adobe 楷体 Std R" w:hAnsi="Courier New"/>
+          <w:sz w:val="24"/>
+          <w:szCs w:val="24"/>
+        </w:rPr>
+        <w:t>return</w:t>
+      </w:r>
+      <w:r>
+        <w:rPr>
+          <w:rFonts w:ascii="Courier New" w:eastAsia="Adobe 楷体 Std R" w:hAnsi="Courier New"/>
+          <w:sz w:val="24"/>
+          <w:szCs w:val="24"/>
+        </w:rPr>
+        <w:t>，</w:t>
+      </w:r>
+    </w:p>
+    <w:p>
+      <w:pPr>
+        <w:pStyle w:val="luoge"/>
+        <w:spacing w:line="400" w:lineRule="exact"/>
+        <w:rPr>
+          <w:rFonts w:ascii="Courier New" w:eastAsia="Adobe 楷体 Std R" w:hAnsi="Courier New"/>
+          <w:sz w:val="24"/>
+          <w:szCs w:val="24"/>
+        </w:rPr>
+      </w:pPr>
+      <w:r>
+        <w:rPr>
+          <w:rFonts w:ascii="Courier New" w:eastAsia="Adobe 楷体 Std R" w:hAnsi="Courier New"/>
+          <w:sz w:val="24"/>
+          <w:szCs w:val="24"/>
+        </w:rPr>
+        <w:t>给</w:t>
+      </w:r>
+      <w:r>
+        <w:rPr>
+          <w:rFonts w:ascii="Courier New" w:eastAsia="Adobe 楷体 Std R" w:hAnsi="Courier New"/>
+          <w:sz w:val="24"/>
+          <w:szCs w:val="24"/>
+        </w:rPr>
+        <w:t>jq</w:t>
+      </w:r>
+      <w:r>
+        <w:rPr>
+          <w:rFonts w:ascii="Courier New" w:eastAsia="Adobe 楷体 Std R" w:hAnsi="Courier New"/>
+          <w:sz w:val="24"/>
+          <w:szCs w:val="24"/>
+        </w:rPr>
+        <w:t>写插件，要</w:t>
+      </w:r>
+      <w:r>
+        <w:rPr>
+          <w:rFonts w:ascii="Courier New" w:eastAsia="Adobe 楷体 Std R" w:hAnsi="Courier New"/>
+          <w:sz w:val="24"/>
+          <w:szCs w:val="24"/>
+        </w:rPr>
+        <w:t>return this;</w:t>
+      </w:r>
+    </w:p>
+    <w:p>
+      <w:pPr>
+        <w:pStyle w:val="luoge"/>
+        <w:spacing w:line="400" w:lineRule="exact"/>
+        <w:rPr>
+          <w:rFonts w:ascii="Courier New" w:eastAsia="Adobe 楷体 Std R" w:hAnsi="Courier New"/>
+          <w:sz w:val="24"/>
+          <w:szCs w:val="24"/>
+        </w:rPr>
+      </w:pPr>
+      <w:r>
+        <w:rPr>
+          <w:rFonts w:ascii="Courier New" w:eastAsia="Adobe 楷体 Std R" w:hAnsi="Courier New"/>
+          <w:sz w:val="24"/>
+          <w:szCs w:val="24"/>
+        </w:rPr>
+        <w:t xml:space="preserve">Extend : </w:t>
+      </w:r>
+      <w:r>
+        <w:rPr>
+          <w:rFonts w:ascii="Courier New" w:eastAsia="Adobe 楷体 Std R" w:hAnsi="Courier New"/>
+          <w:sz w:val="24"/>
+          <w:szCs w:val="24"/>
+        </w:rPr>
+        <w:t>延伸</w:t>
+      </w:r>
+    </w:p>
+    <w:p>
+      <w:pPr>
+        <w:pStyle w:val="luoge"/>
+        <w:spacing w:line="400" w:lineRule="exact"/>
+        <w:rPr>
+          <w:rFonts w:ascii="Courier New" w:eastAsia="Adobe 楷体 Std R" w:hAnsi="Courier New"/>
+          <w:sz w:val="24"/>
+          <w:szCs w:val="24"/>
+        </w:rPr>
+      </w:pPr>
+    </w:p>
+    <w:p>
+      <w:pPr>
+        <w:pStyle w:val="luoge"/>
+        <w:spacing w:line="400" w:lineRule="exact"/>
+        <w:rPr>
+          <w:rFonts w:ascii="Courier New" w:eastAsia="Adobe 楷体 Std R" w:hAnsi="Courier New"/>
+          <w:sz w:val="24"/>
+          <w:szCs w:val="24"/>
+        </w:rPr>
+      </w:pPr>
+      <w:r>
+        <w:rPr>
+          <w:rFonts w:ascii="Courier New" w:eastAsia="Adobe 楷体 Std R" w:hAnsi="Courier New"/>
+          <w:sz w:val="24"/>
+          <w:szCs w:val="24"/>
+        </w:rPr>
+        <w:t>·Php</w:t>
+      </w:r>
+      <w:r>
+        <w:rPr>
+          <w:rFonts w:ascii="Courier New" w:eastAsia="Adobe 楷体 Std R" w:hAnsi="Courier New"/>
+          <w:sz w:val="24"/>
+          <w:szCs w:val="24"/>
+        </w:rPr>
+        <w:t>读取</w:t>
+      </w:r>
+      <w:r>
+        <w:rPr>
+          <w:rFonts w:ascii="Courier New" w:eastAsia="Adobe 楷体 Std R" w:hAnsi="Courier New"/>
+          <w:sz w:val="24"/>
+          <w:szCs w:val="24"/>
+        </w:rPr>
+        <w:t>JSON ?</w:t>
+      </w:r>
+    </w:p>
+    <w:p>
+      <w:pPr>
+        <w:pStyle w:val="luoge"/>
+        <w:spacing w:line="400" w:lineRule="exact"/>
+        <w:rPr>
+          <w:rFonts w:ascii="Courier New" w:eastAsia="Adobe 楷体 Std R" w:hAnsi="Courier New"/>
+          <w:sz w:val="24"/>
+          <w:szCs w:val="24"/>
+        </w:rPr>
+      </w:pPr>
+      <w:r>
+        <w:rPr>
+          <w:rFonts w:ascii="Courier New" w:eastAsia="Adobe 楷体 Std R" w:hAnsi="Courier New"/>
+          <w:sz w:val="24"/>
+          <w:szCs w:val="24"/>
+        </w:rPr>
+        <w:t>·</w:t>
+      </w:r>
+      <w:r>
+        <w:rPr>
+          <w:rFonts w:ascii="Courier New" w:eastAsia="Adobe 楷体 Std R" w:hAnsi="Courier New"/>
+          <w:sz w:val="24"/>
+          <w:szCs w:val="24"/>
+        </w:rPr>
+        <w:t>模板只能解析对象，不能解析数组</w:t>
+      </w:r>
+    </w:p>
+    <w:p>
+      <w:pPr>
+        <w:pStyle w:val="luoge"/>
+        <w:spacing w:line="400" w:lineRule="exact"/>
+        <w:rPr>
+          <w:rFonts w:ascii="Courier New" w:eastAsia="Adobe 楷体 Std R" w:hAnsi="Courier New"/>
+          <w:sz w:val="24"/>
+          <w:szCs w:val="24"/>
+        </w:rPr>
+      </w:pPr>
+      <w:r>
+        <w:rPr>
+          <w:rFonts w:ascii="Courier New" w:eastAsia="Adobe 楷体 Std R" w:hAnsi="Courier New"/>
+          <w:sz w:val="24"/>
+          <w:szCs w:val="24"/>
+        </w:rPr>
         <w:lastRenderedPageBreak/>
-        <w:t>Ajax</w:t>
-      </w:r>
-      <w:r>
-        <w:rPr>
-          <w:rFonts w:ascii="Courier New" w:eastAsia="Adobe 楷体 Std R" w:hAnsi="Courier New"/>
-          <w:sz w:val="24"/>
-          <w:szCs w:val="24"/>
-        </w:rPr>
-        <w:t>五部曲、工具封装、测试、命名空间</w:t>
-      </w:r>
-    </w:p>
-    <w:p>
-      <w:pPr>
-        <w:pStyle w:val="luoge"/>
-        <w:spacing w:line="400" w:lineRule="exact"/>
-        <w:rPr>
-          <w:rFonts w:ascii="Courier New" w:eastAsia="Adobe 楷体 Std R" w:hAnsi="Courier New"/>
-          <w:sz w:val="24"/>
-          <w:szCs w:val="24"/>
-        </w:rPr>
-      </w:pPr>
-      <w:r>
-        <w:rPr>
-          <w:rFonts w:ascii="Courier New" w:eastAsia="Adobe 楷体 Std R" w:hAnsi="Courier New"/>
-          <w:sz w:val="24"/>
-          <w:szCs w:val="24"/>
-        </w:rPr>
-        <w:t>正则、模板</w:t>
-      </w:r>
-      <w:r>
-        <w:rPr>
-          <w:rFonts w:ascii="Courier New" w:eastAsia="Adobe 楷体 Std R" w:hAnsi="Courier New"/>
-          <w:sz w:val="24"/>
-          <w:szCs w:val="24"/>
-        </w:rPr>
-        <w:t>template</w:t>
-      </w:r>
-      <w:r>
-        <w:rPr>
-          <w:rFonts w:ascii="Courier New" w:eastAsia="Adobe 楷体 Std R" w:hAnsi="Courier New"/>
-          <w:sz w:val="24"/>
-          <w:szCs w:val="24"/>
-        </w:rPr>
-        <w:t>、引用外部模板</w:t>
-      </w:r>
-    </w:p>
-    <w:p>
-      <w:pPr>
-        <w:pStyle w:val="luoge"/>
-        <w:spacing w:line="400" w:lineRule="exact"/>
-        <w:rPr>
-          <w:rFonts w:ascii="Courier New" w:eastAsia="Adobe 楷体 Std R" w:hAnsi="Courier New"/>
-          <w:sz w:val="24"/>
-          <w:szCs w:val="24"/>
-        </w:rPr>
-      </w:pPr>
-      <w:r>
-        <w:rPr>
-          <w:rFonts w:ascii="Courier New" w:eastAsia="Adobe 楷体 Std R" w:hAnsi="Courier New"/>
-          <w:sz w:val="24"/>
-          <w:szCs w:val="24"/>
-        </w:rPr>
-        <w:t>Extend</w:t>
-      </w:r>
-      <w:r>
-        <w:rPr>
-          <w:rFonts w:ascii="Courier New" w:eastAsia="Adobe 楷体 Std R" w:hAnsi="Courier New"/>
-          <w:sz w:val="24"/>
-          <w:szCs w:val="24"/>
-        </w:rPr>
-        <w:t>、给</w:t>
-      </w:r>
-      <w:r>
-        <w:rPr>
-          <w:rFonts w:ascii="Courier New" w:eastAsia="Adobe 楷体 Std R" w:hAnsi="Courier New"/>
-          <w:sz w:val="24"/>
-          <w:szCs w:val="24"/>
-        </w:rPr>
-        <w:t>jq</w:t>
-      </w:r>
-      <w:r>
-        <w:rPr>
-          <w:rFonts w:ascii="Courier New" w:eastAsia="Adobe 楷体 Std R" w:hAnsi="Courier New"/>
-          <w:sz w:val="24"/>
-          <w:szCs w:val="24"/>
-        </w:rPr>
-        <w:t>设置插件</w:t>
-      </w:r>
-    </w:p>
-    <w:p>
-      <w:pPr>
-        <w:pStyle w:val="luoge"/>
-        <w:spacing w:line="400" w:lineRule="exact"/>
-        <w:rPr>
-          <w:rFonts w:ascii="Courier New" w:eastAsia="Adobe 楷体 Std R" w:hAnsi="Courier New"/>
-          <w:sz w:val="24"/>
-          <w:szCs w:val="24"/>
-        </w:rPr>
-      </w:pPr>
-      <w:r>
-        <w:rPr>
-          <w:rFonts w:ascii="Courier New" w:eastAsia="Adobe 楷体 Std R" w:hAnsi="Courier New"/>
-          <w:sz w:val="24"/>
-          <w:szCs w:val="24"/>
-        </w:rPr>
-        <w:t>用</w:t>
-      </w:r>
-      <w:r>
-        <w:rPr>
-          <w:rFonts w:ascii="Courier New" w:eastAsia="Adobe 楷体 Std R" w:hAnsi="Courier New"/>
-          <w:sz w:val="24"/>
-          <w:szCs w:val="24"/>
-        </w:rPr>
-        <w:t xml:space="preserve">callback </w:t>
-      </w:r>
-      <w:r>
-        <w:rPr>
-          <w:rFonts w:ascii="Courier New" w:eastAsia="Adobe 楷体 Std R" w:hAnsi="Courier New"/>
-          <w:sz w:val="24"/>
-          <w:szCs w:val="24"/>
-        </w:rPr>
-        <w:t>不用</w:t>
-      </w:r>
-      <w:r>
-        <w:rPr>
-          <w:rFonts w:ascii="Courier New" w:eastAsia="Adobe 楷体 Std R" w:hAnsi="Courier New"/>
-          <w:sz w:val="24"/>
-          <w:szCs w:val="24"/>
-        </w:rPr>
-        <w:t>return</w:t>
-      </w:r>
-      <w:r>
-        <w:rPr>
-          <w:rFonts w:ascii="Courier New" w:eastAsia="Adobe 楷体 Std R" w:hAnsi="Courier New"/>
-          <w:sz w:val="24"/>
-          <w:szCs w:val="24"/>
-        </w:rPr>
-        <w:t>，</w:t>
-      </w:r>
-    </w:p>
-    <w:p>
-      <w:pPr>
-        <w:pStyle w:val="luoge"/>
-        <w:spacing w:line="400" w:lineRule="exact"/>
-        <w:rPr>
-          <w:rFonts w:ascii="Courier New" w:eastAsia="Adobe 楷体 Std R" w:hAnsi="Courier New"/>
-          <w:sz w:val="24"/>
-          <w:szCs w:val="24"/>
-        </w:rPr>
-      </w:pPr>
-      <w:r>
-        <w:rPr>
-          <w:rFonts w:ascii="Courier New" w:eastAsia="Adobe 楷体 Std R" w:hAnsi="Courier New"/>
-          <w:sz w:val="24"/>
-          <w:szCs w:val="24"/>
-        </w:rPr>
-        <w:t>给</w:t>
-      </w:r>
-      <w:r>
-        <w:rPr>
-          <w:rFonts w:ascii="Courier New" w:eastAsia="Adobe 楷体 Std R" w:hAnsi="Courier New"/>
-          <w:sz w:val="24"/>
-          <w:szCs w:val="24"/>
-        </w:rPr>
-        <w:t>jq</w:t>
-      </w:r>
-      <w:r>
-        <w:rPr>
-          <w:rFonts w:ascii="Courier New" w:eastAsia="Adobe 楷体 Std R" w:hAnsi="Courier New"/>
-          <w:sz w:val="24"/>
-          <w:szCs w:val="24"/>
-        </w:rPr>
-        <w:t>写插件，要</w:t>
-      </w:r>
-      <w:r>
-        <w:rPr>
-          <w:rFonts w:ascii="Courier New" w:eastAsia="Adobe 楷体 Std R" w:hAnsi="Courier New"/>
-          <w:sz w:val="24"/>
-          <w:szCs w:val="24"/>
-        </w:rPr>
-        <w:t>return this;</w:t>
-      </w:r>
-    </w:p>
-    <w:p>
-      <w:pPr>
-        <w:pStyle w:val="luoge"/>
-        <w:spacing w:line="400" w:lineRule="exact"/>
-        <w:rPr>
-          <w:rFonts w:ascii="Courier New" w:eastAsia="Adobe 楷体 Std R" w:hAnsi="Courier New"/>
-          <w:sz w:val="24"/>
-          <w:szCs w:val="24"/>
-        </w:rPr>
-      </w:pPr>
-      <w:r>
-        <w:rPr>
-          <w:rFonts w:ascii="Courier New" w:eastAsia="Adobe 楷体 Std R" w:hAnsi="Courier New"/>
-          <w:sz w:val="24"/>
-          <w:szCs w:val="24"/>
-        </w:rPr>
-        <w:t xml:space="preserve">Extend : </w:t>
-      </w:r>
-      <w:r>
-        <w:rPr>
-          <w:rFonts w:ascii="Courier New" w:eastAsia="Adobe 楷体 Std R" w:hAnsi="Courier New"/>
-          <w:sz w:val="24"/>
-          <w:szCs w:val="24"/>
-        </w:rPr>
-        <w:t>延伸</w:t>
-      </w:r>
-    </w:p>
-    <w:p>
-      <w:pPr>
-        <w:pStyle w:val="luoge"/>
-        <w:spacing w:line="400" w:lineRule="exact"/>
-        <w:rPr>
-          <w:rFonts w:ascii="Courier New" w:eastAsia="Adobe 楷体 Std R" w:hAnsi="Courier New"/>
-          <w:sz w:val="24"/>
-          <w:szCs w:val="24"/>
-        </w:rPr>
-      </w:pPr>
-    </w:p>
-    <w:p>
-      <w:pPr>
-        <w:pStyle w:val="luoge"/>
-        <w:spacing w:line="400" w:lineRule="exact"/>
-        <w:rPr>
-          <w:rFonts w:ascii="Courier New" w:eastAsia="Adobe 楷体 Std R" w:hAnsi="Courier New"/>
-          <w:sz w:val="24"/>
-          <w:szCs w:val="24"/>
-        </w:rPr>
-      </w:pPr>
-      <w:r>
-        <w:rPr>
-          <w:rFonts w:ascii="Courier New" w:eastAsia="Adobe 楷体 Std R" w:hAnsi="Courier New"/>
-          <w:sz w:val="24"/>
-          <w:szCs w:val="24"/>
-        </w:rPr>
-        <w:t>·Php</w:t>
-      </w:r>
-      <w:r>
-        <w:rPr>
-          <w:rFonts w:ascii="Courier New" w:eastAsia="Adobe 楷体 Std R" w:hAnsi="Courier New"/>
-          <w:sz w:val="24"/>
-          <w:szCs w:val="24"/>
-        </w:rPr>
-        <w:t>读取</w:t>
-      </w:r>
-      <w:r>
-        <w:rPr>
-          <w:rFonts w:ascii="Courier New" w:eastAsia="Adobe 楷体 Std R" w:hAnsi="Courier New"/>
-          <w:sz w:val="24"/>
-          <w:szCs w:val="24"/>
-        </w:rPr>
-        <w:t>JSON ?</w:t>
-      </w:r>
-    </w:p>
-    <w:p>
-      <w:pPr>
-        <w:pStyle w:val="luoge"/>
-        <w:spacing w:line="400" w:lineRule="exact"/>
-        <w:rPr>
-          <w:rFonts w:ascii="Courier New" w:eastAsia="Adobe 楷体 Std R" w:hAnsi="Courier New"/>
-          <w:sz w:val="24"/>
-          <w:szCs w:val="24"/>
-        </w:rPr>
-      </w:pPr>
-      <w:r>
-        <w:rPr>
-          <w:rFonts w:ascii="Courier New" w:eastAsia="Adobe 楷体 Std R" w:hAnsi="Courier New"/>
-          <w:sz w:val="24"/>
-          <w:szCs w:val="24"/>
-        </w:rPr>
-        <w:t>·</w:t>
-      </w:r>
-      <w:r>
-        <w:rPr>
-          <w:rFonts w:ascii="Courier New" w:eastAsia="Adobe 楷体 Std R" w:hAnsi="Courier New"/>
-          <w:sz w:val="24"/>
-          <w:szCs w:val="24"/>
-        </w:rPr>
-        <w:t>模板只能解析对象，不能解析数组</w:t>
-      </w:r>
-    </w:p>
-    <w:p>
-      <w:pPr>
-        <w:pStyle w:val="luoge"/>
-        <w:spacing w:line="400" w:lineRule="exact"/>
-        <w:rPr>
-          <w:rFonts w:ascii="Courier New" w:eastAsia="Adobe 楷体 Std R" w:hAnsi="Courier New"/>
-          <w:sz w:val="24"/>
-          <w:szCs w:val="24"/>
-        </w:rPr>
-      </w:pPr>
-      <w:r>
-        <w:rPr>
-          <w:rFonts w:ascii="Courier New" w:eastAsia="Adobe 楷体 Std R" w:hAnsi="Courier New"/>
-          <w:sz w:val="24"/>
-          <w:szCs w:val="24"/>
-        </w:rPr>
         <w:t xml:space="preserve">·$.ajax({ </w:t>
       </w:r>
       <w:r>
@@ -32812,6 +33221,7 @@
                 <w:sz w:val="24"/>
                 <w:szCs w:val="24"/>
               </w:rPr>
+              <w:lastRenderedPageBreak/>
               <w:t xml:space="preserve">Complete  </w:t>
             </w:r>
             <w:r>
@@ -33610,7 +34020,6 @@
                 <w:szCs w:val="24"/>
                 <w:u w:val="single"/>
               </w:rPr>
-              <w:lastRenderedPageBreak/>
               <w:t xml:space="preserve">Duration  </w:t>
             </w:r>
             <w:r>
@@ -33900,6 +34309,7 @@
                 <w:sz w:val="24"/>
                 <w:szCs w:val="24"/>
               </w:rPr>
+              <w:lastRenderedPageBreak/>
               <w:t xml:space="preserve">Animation  </w:t>
             </w:r>
             <w:r>
@@ -34673,6 +35083,7 @@
                 <w:sz w:val="24"/>
                 <w:szCs w:val="24"/>
               </w:rPr>
+              <w:lastRenderedPageBreak/>
               <w:t>Event listeners</w:t>
             </w:r>
           </w:p>
@@ -34748,6 +35159,7 @@
                 <w:sz w:val="24"/>
                 <w:szCs w:val="24"/>
               </w:rPr>
+              <w:lastRenderedPageBreak/>
               <w:t>Timeline</w:t>
             </w:r>
           </w:p>
@@ -34805,6 +35217,7 @@
                 <w:sz w:val="24"/>
                 <w:szCs w:val="24"/>
               </w:rPr>
+              <w:lastRenderedPageBreak/>
               <w:t>Security</w:t>
             </w:r>
           </w:p>
@@ -34903,6 +35316,7 @@
                 <w:sz w:val="24"/>
                 <w:szCs w:val="24"/>
               </w:rPr>
+              <w:lastRenderedPageBreak/>
               <w:t>Console</w:t>
             </w:r>
           </w:p>
@@ -35436,7 +35850,6 @@
                 <w:sz w:val="24"/>
                 <w:szCs w:val="24"/>
               </w:rPr>
-              <w:lastRenderedPageBreak/>
               <w:t>Media</w:t>
             </w:r>
           </w:p>
@@ -36589,7 +37002,6 @@
           <w:sz w:val="24"/>
           <w:szCs w:val="24"/>
         </w:rPr>
-        <w:lastRenderedPageBreak/>
         <w:t xml:space="preserve">git checkout </w:t>
       </w:r>
       <w:r>
@@ -36916,6 +37328,7 @@
           <w:sz w:val="24"/>
           <w:szCs w:val="24"/>
         </w:rPr>
+        <w:lastRenderedPageBreak/>
         <w:t>04day</w:t>
       </w:r>
       <w:r>
@@ -38170,35 +38583,520 @@
           <w:szCs w:val="24"/>
           <w:highlight w:val="yellow"/>
         </w:rPr>
+        <w:t>localStroage</w:t>
+      </w:r>
+    </w:p>
+    <w:p>
+      <w:pPr>
+        <w:pStyle w:val="luoge"/>
+        <w:spacing w:line="400" w:lineRule="exact"/>
+        <w:rPr>
+          <w:rFonts w:ascii="Courier New" w:eastAsia="Adobe 楷体 Std R" w:hAnsi="Courier New"/>
+          <w:sz w:val="24"/>
+          <w:szCs w:val="24"/>
+        </w:rPr>
+      </w:pPr>
+      <w:r>
+        <w:rPr>
+          <w:rFonts w:ascii="Courier New" w:eastAsia="Adobe 楷体 Std R" w:hAnsi="Courier New"/>
+          <w:sz w:val="24"/>
+          <w:szCs w:val="24"/>
+        </w:rPr>
+        <w:t>json</w:t>
+      </w:r>
+      <w:r>
+        <w:rPr>
+          <w:rFonts w:ascii="Courier New" w:eastAsia="Adobe 楷体 Std R" w:hAnsi="Courier New"/>
+          <w:sz w:val="24"/>
+          <w:szCs w:val="24"/>
+        </w:rPr>
+        <w:t>数据就是对象</w:t>
+      </w:r>
+      <w:r>
+        <w:rPr>
+          <w:rFonts w:ascii="Courier New" w:eastAsia="Adobe 楷体 Std R" w:hAnsi="Courier New" w:hint="eastAsia"/>
+          <w:sz w:val="24"/>
+          <w:szCs w:val="24"/>
+        </w:rPr>
+        <w:t>，</w:t>
+      </w:r>
+      <w:r>
+        <w:rPr>
+          <w:rFonts w:ascii="Courier New" w:eastAsia="Adobe 楷体 Std R" w:hAnsi="Courier New"/>
+          <w:sz w:val="24"/>
+          <w:szCs w:val="24"/>
+        </w:rPr>
+        <w:t>能够传输的原因是把内存中的对象变成字符串</w:t>
+      </w:r>
+      <w:r>
+        <w:rPr>
+          <w:rFonts w:ascii="Courier New" w:eastAsia="Adobe 楷体 Std R" w:hAnsi="Courier New" w:hint="eastAsia"/>
+          <w:sz w:val="24"/>
+          <w:szCs w:val="24"/>
+        </w:rPr>
+        <w:t>。</w:t>
+      </w:r>
+    </w:p>
+    <w:p>
+      <w:pPr>
+        <w:pStyle w:val="luoge"/>
+        <w:spacing w:line="400" w:lineRule="exact"/>
+        <w:rPr>
+          <w:rFonts w:ascii="Courier New" w:eastAsia="Adobe 楷体 Std R" w:hAnsi="Courier New"/>
+          <w:sz w:val="24"/>
+          <w:szCs w:val="24"/>
+        </w:rPr>
+      </w:pPr>
+      <w:r>
+        <w:rPr>
+          <w:rFonts w:ascii="Courier New" w:eastAsia="Adobe 楷体 Std R" w:hAnsi="Courier New"/>
+          <w:sz w:val="24"/>
+          <w:szCs w:val="24"/>
+        </w:rPr>
+        <w:t>怎么把内存里的对象转化成字符串呢</w:t>
+      </w:r>
+      <w:r>
+        <w:rPr>
+          <w:rFonts w:ascii="Courier New" w:eastAsia="Adobe 楷体 Std R" w:hAnsi="Courier New" w:hint="eastAsia"/>
+          <w:sz w:val="24"/>
+          <w:szCs w:val="24"/>
+        </w:rPr>
+        <w:t>？</w:t>
+      </w:r>
+      <w:r>
+        <w:rPr>
+          <w:rFonts w:ascii="Courier New" w:eastAsia="Adobe 楷体 Std R" w:hAnsi="Courier New" w:hint="eastAsia"/>
+          <w:sz w:val="24"/>
+          <w:szCs w:val="24"/>
+        </w:rPr>
+        <w:t xml:space="preserve"> </w:t>
+      </w:r>
+      <w:r>
+        <w:rPr>
+          <w:rFonts w:ascii="Courier New" w:eastAsia="Adobe 楷体 Std R" w:hAnsi="Courier New"/>
+          <w:sz w:val="24"/>
+          <w:szCs w:val="24"/>
+        </w:rPr>
+        <w:sym w:font="Wingdings" w:char="F0E0"/>
+      </w:r>
+      <w:r>
+        <w:rPr>
+          <w:rFonts w:ascii="Courier New" w:eastAsia="Adobe 楷体 Std R" w:hAnsi="Courier New"/>
+          <w:sz w:val="24"/>
+          <w:szCs w:val="24"/>
+        </w:rPr>
+        <w:t xml:space="preserve"> </w:t>
+      </w:r>
+      <w:r>
+        <w:rPr>
+          <w:rFonts w:ascii="Courier New" w:eastAsia="Adobe 楷体 Std R" w:hAnsi="Courier New"/>
+          <w:sz w:val="24"/>
+          <w:szCs w:val="24"/>
+        </w:rPr>
+        <w:t>通过</w:t>
+      </w:r>
+      <w:r>
+        <w:rPr>
+          <w:rFonts w:ascii="Courier New" w:eastAsia="Adobe 楷体 Std R" w:hAnsi="Courier New" w:hint="eastAsia"/>
+          <w:sz w:val="24"/>
+          <w:szCs w:val="24"/>
+        </w:rPr>
+        <w:t xml:space="preserve">JSON.stringify( </w:t>
+      </w:r>
+      <w:r>
+        <w:rPr>
+          <w:rFonts w:ascii="Courier New" w:eastAsia="Adobe 楷体 Std R" w:hAnsi="Courier New"/>
+          <w:sz w:val="24"/>
+          <w:szCs w:val="24"/>
+        </w:rPr>
+        <w:t xml:space="preserve">obj </w:t>
+      </w:r>
+      <w:r>
+        <w:rPr>
+          <w:rFonts w:ascii="Courier New" w:eastAsia="Adobe 楷体 Std R" w:hAnsi="Courier New" w:hint="eastAsia"/>
+          <w:sz w:val="24"/>
+          <w:szCs w:val="24"/>
+        </w:rPr>
+        <w:t>)</w:t>
+      </w:r>
+      <w:r>
+        <w:rPr>
+          <w:rFonts w:ascii="Courier New" w:eastAsia="Adobe 楷体 Std R" w:hAnsi="Courier New"/>
+          <w:sz w:val="24"/>
+          <w:szCs w:val="24"/>
+        </w:rPr>
+        <w:t>传输到后台</w:t>
+      </w:r>
+    </w:p>
+    <w:p>
+      <w:pPr>
+        <w:pStyle w:val="luoge"/>
+        <w:spacing w:line="400" w:lineRule="exact"/>
+        <w:rPr>
+          <w:rFonts w:ascii="Courier New" w:eastAsia="Adobe 楷体 Std R" w:hAnsi="Courier New"/>
+          <w:sz w:val="24"/>
+          <w:szCs w:val="24"/>
+        </w:rPr>
+      </w:pPr>
+      <w:r>
+        <w:rPr>
+          <w:rFonts w:ascii="Courier New" w:eastAsia="Adobe 楷体 Std R" w:hAnsi="Courier New"/>
+          <w:sz w:val="24"/>
+          <w:szCs w:val="24"/>
+        </w:rPr>
+        <w:t>后台再怎么操作字符串</w:t>
+      </w:r>
+      <w:r>
+        <w:rPr>
+          <w:rFonts w:ascii="Courier New" w:eastAsia="Adobe 楷体 Std R" w:hAnsi="Courier New" w:hint="eastAsia"/>
+          <w:sz w:val="24"/>
+          <w:szCs w:val="24"/>
+        </w:rPr>
+        <w:t>，</w:t>
+      </w:r>
+      <w:r>
+        <w:rPr>
+          <w:rFonts w:ascii="Courier New" w:eastAsia="Adobe 楷体 Std R" w:hAnsi="Courier New"/>
+          <w:sz w:val="24"/>
+          <w:szCs w:val="24"/>
+        </w:rPr>
+        <w:t>把字符串转化成</w:t>
+      </w:r>
+      <w:r>
+        <w:rPr>
+          <w:rFonts w:ascii="Courier New" w:eastAsia="Adobe 楷体 Std R" w:hAnsi="Courier New"/>
+          <w:sz w:val="24"/>
+          <w:szCs w:val="24"/>
+        </w:rPr>
+        <w:t>对象</w:t>
+      </w:r>
+      <w:r>
+        <w:rPr>
+          <w:rFonts w:ascii="Courier New" w:eastAsia="Adobe 楷体 Std R" w:hAnsi="Courier New" w:hint="eastAsia"/>
+          <w:sz w:val="24"/>
+          <w:szCs w:val="24"/>
+        </w:rPr>
+        <w:t>？</w:t>
+      </w:r>
+      <w:r>
+        <w:rPr>
+          <w:rFonts w:ascii="Courier New" w:eastAsia="Adobe 楷体 Std R" w:hAnsi="Courier New" w:hint="eastAsia"/>
+          <w:sz w:val="24"/>
+          <w:szCs w:val="24"/>
+        </w:rPr>
+        <w:t xml:space="preserve"> </w:t>
+      </w:r>
+      <w:r>
+        <w:rPr>
+          <w:rFonts w:ascii="Courier New" w:eastAsia="Adobe 楷体 Std R" w:hAnsi="Courier New"/>
+          <w:sz w:val="24"/>
+          <w:szCs w:val="24"/>
+        </w:rPr>
+        <w:sym w:font="Wingdings" w:char="F0E0"/>
+      </w:r>
+      <w:r>
+        <w:rPr>
+          <w:rFonts w:ascii="Courier New" w:eastAsia="Adobe 楷体 Std R" w:hAnsi="Courier New"/>
+          <w:sz w:val="24"/>
+          <w:szCs w:val="24"/>
+        </w:rPr>
+        <w:t xml:space="preserve"> </w:t>
+      </w:r>
+      <w:r>
+        <w:rPr>
+          <w:rFonts w:ascii="Courier New" w:eastAsia="Adobe 楷体 Std R" w:hAnsi="Courier New"/>
+          <w:sz w:val="24"/>
+          <w:szCs w:val="24"/>
+        </w:rPr>
+        <w:t>JSON.parse(</w:t>
+      </w:r>
+      <w:r>
+        <w:rPr>
+          <w:rFonts w:ascii="Courier New" w:eastAsia="Adobe 楷体 Std R" w:hAnsi="Courier New" w:hint="eastAsia"/>
+          <w:sz w:val="24"/>
+          <w:szCs w:val="24"/>
+        </w:rPr>
+        <w:t xml:space="preserve">JSON.stringify( </w:t>
+      </w:r>
+      <w:r>
+        <w:rPr>
+          <w:rFonts w:ascii="Courier New" w:eastAsia="Adobe 楷体 Std R" w:hAnsi="Courier New"/>
+          <w:sz w:val="24"/>
+          <w:szCs w:val="24"/>
+        </w:rPr>
+        <w:t xml:space="preserve">obj </w:t>
+      </w:r>
+      <w:r>
+        <w:rPr>
+          <w:rFonts w:ascii="Courier New" w:eastAsia="Adobe 楷体 Std R" w:hAnsi="Courier New" w:hint="eastAsia"/>
+          <w:sz w:val="24"/>
+          <w:szCs w:val="24"/>
+        </w:rPr>
+        <w:t>)</w:t>
+      </w:r>
+      <w:r>
+        <w:rPr>
+          <w:rFonts w:ascii="Courier New" w:eastAsia="Adobe 楷体 Std R" w:hAnsi="Courier New"/>
+          <w:sz w:val="24"/>
+          <w:szCs w:val="24"/>
+        </w:rPr>
+        <w:t xml:space="preserve"> ); </w:t>
+      </w:r>
+    </w:p>
+    <w:p>
+      <w:pPr>
+        <w:pStyle w:val="luoge"/>
+        <w:spacing w:line="400" w:lineRule="exact"/>
+        <w:rPr>
+          <w:rFonts w:ascii="Courier New" w:eastAsia="Adobe 楷体 Std R" w:hAnsi="Courier New"/>
+          <w:sz w:val="24"/>
+          <w:szCs w:val="24"/>
+        </w:rPr>
+      </w:pPr>
+      <w:r>
+        <w:rPr>
+          <w:rFonts w:ascii="Courier New" w:eastAsia="Adobe 楷体 Std R" w:hAnsi="Courier New" w:hint="eastAsia"/>
+          <w:sz w:val="24"/>
+          <w:szCs w:val="24"/>
+        </w:rPr>
+        <w:t xml:space="preserve">localStorage.clear( ) </w:t>
+      </w:r>
+      <w:r>
+        <w:rPr>
+          <w:rFonts w:ascii="Courier New" w:eastAsia="Adobe 楷体 Std R" w:hAnsi="Courier New"/>
+          <w:sz w:val="24"/>
+          <w:szCs w:val="24"/>
+        </w:rPr>
+        <w:sym w:font="Wingdings" w:char="F0E0"/>
+      </w:r>
+      <w:r>
+        <w:rPr>
+          <w:rFonts w:ascii="Courier New" w:eastAsia="Adobe 楷体 Std R" w:hAnsi="Courier New"/>
+          <w:sz w:val="24"/>
+          <w:szCs w:val="24"/>
+        </w:rPr>
+        <w:t xml:space="preserve"> </w:t>
+      </w:r>
+      <w:r>
+        <w:rPr>
+          <w:rFonts w:ascii="Courier New" w:eastAsia="Adobe 楷体 Std R" w:hAnsi="Courier New"/>
+          <w:sz w:val="24"/>
+          <w:szCs w:val="24"/>
+        </w:rPr>
+        <w:t>清理方法</w:t>
+      </w:r>
+    </w:p>
+    <w:p>
+      <w:pPr>
+        <w:pStyle w:val="luoge"/>
+        <w:spacing w:line="400" w:lineRule="exact"/>
+        <w:rPr>
+          <w:rFonts w:ascii="Courier New" w:eastAsia="Adobe 楷体 Std R" w:hAnsi="Courier New"/>
+          <w:sz w:val="24"/>
+          <w:szCs w:val="24"/>
+        </w:rPr>
+      </w:pPr>
+      <w:r>
+        <w:rPr>
+          <w:rFonts w:ascii="Courier New" w:eastAsia="Adobe 楷体 Std R" w:hAnsi="Courier New"/>
+          <w:sz w:val="24"/>
+          <w:szCs w:val="24"/>
+        </w:rPr>
+        <w:t xml:space="preserve">localStorage.getItem ( ‘ BASE‘) </w:t>
+      </w:r>
+      <w:r>
+        <w:rPr>
+          <w:rFonts w:ascii="Courier New" w:eastAsia="Adobe 楷体 Std R" w:hAnsi="Courier New"/>
+          <w:sz w:val="24"/>
+          <w:szCs w:val="24"/>
+        </w:rPr>
+        <w:sym w:font="Wingdings" w:char="F0E0"/>
+      </w:r>
+      <w:r>
+        <w:rPr>
+          <w:rFonts w:ascii="Courier New" w:eastAsia="Adobe 楷体 Std R" w:hAnsi="Courier New"/>
+          <w:sz w:val="24"/>
+          <w:szCs w:val="24"/>
+        </w:rPr>
+        <w:t xml:space="preserve"> </w:t>
+      </w:r>
+      <w:r>
+        <w:rPr>
+          <w:rFonts w:ascii="Courier New" w:eastAsia="Adobe 楷体 Std R" w:hAnsi="Courier New"/>
+          <w:sz w:val="24"/>
+          <w:szCs w:val="24"/>
+        </w:rPr>
+        <w:t>返回的是字符串形式的</w:t>
+      </w:r>
+      <w:r>
+        <w:rPr>
+          <w:rFonts w:ascii="Courier New" w:eastAsia="Adobe 楷体 Std R" w:hAnsi="Courier New"/>
+          <w:sz w:val="24"/>
+          <w:szCs w:val="24"/>
+        </w:rPr>
+        <w:t>数组包裹着对象</w:t>
+      </w:r>
+    </w:p>
+    <w:p>
+      <w:pPr>
+        <w:pStyle w:val="luoge"/>
+        <w:spacing w:line="400" w:lineRule="exact"/>
+        <w:rPr>
+          <w:rFonts w:ascii="Courier New" w:eastAsia="Adobe 楷体 Std R" w:hAnsi="Courier New"/>
+          <w:sz w:val="24"/>
+          <w:szCs w:val="24"/>
+        </w:rPr>
+      </w:pPr>
+      <w:r>
+        <w:rPr>
+          <w:rFonts w:ascii="Courier New" w:eastAsia="Adobe 楷体 Std R" w:hAnsi="Courier New"/>
+          <w:sz w:val="24"/>
+          <w:szCs w:val="24"/>
+        </w:rPr>
+        <w:t>也可以往里面写</w:t>
+      </w:r>
+      <w:r>
+        <w:rPr>
+          <w:rFonts w:ascii="Courier New" w:eastAsia="Adobe 楷体 Std R" w:hAnsi="Courier New" w:hint="eastAsia"/>
+          <w:sz w:val="24"/>
+          <w:szCs w:val="24"/>
+        </w:rPr>
+        <w:t>：</w:t>
+      </w:r>
+      <w:r>
+        <w:rPr>
+          <w:rFonts w:ascii="Courier New" w:eastAsia="Adobe 楷体 Std R" w:hAnsi="Courier New" w:hint="eastAsia"/>
+          <w:sz w:val="24"/>
+          <w:szCs w:val="24"/>
+        </w:rPr>
+        <w:t>localStorage.setItem(</w:t>
+      </w:r>
+      <w:r>
+        <w:rPr>
+          <w:rFonts w:ascii="Courier New" w:eastAsia="Adobe 楷体 Std R" w:hAnsi="Courier New"/>
+          <w:sz w:val="24"/>
+          <w:szCs w:val="24"/>
+        </w:rPr>
+        <w:t>‘todoMvc’,’123’)</w:t>
+      </w:r>
+    </w:p>
+    <w:p>
+      <w:pPr>
+        <w:pStyle w:val="luoge"/>
+        <w:spacing w:line="400" w:lineRule="exact"/>
+        <w:rPr>
+          <w:rFonts w:ascii="Courier New" w:eastAsia="Adobe 楷体 Std R" w:hAnsi="Courier New"/>
+          <w:color w:val="FF0000"/>
+          <w:sz w:val="24"/>
+          <w:szCs w:val="24"/>
+        </w:rPr>
+      </w:pPr>
+      <w:r>
+        <w:rPr>
+          <w:rFonts w:ascii="Courier New" w:eastAsia="Adobe 楷体 Std R" w:hAnsi="Courier New"/>
+          <w:color w:val="FF0000"/>
+          <w:sz w:val="24"/>
+          <w:szCs w:val="24"/>
+        </w:rPr>
+        <w:t>存的是数组</w:t>
+      </w:r>
+      <w:r>
+        <w:rPr>
+          <w:rFonts w:ascii="Courier New" w:eastAsia="Adobe 楷体 Std R" w:hAnsi="Courier New" w:hint="eastAsia"/>
+          <w:color w:val="FF0000"/>
+          <w:sz w:val="24"/>
+          <w:szCs w:val="24"/>
+        </w:rPr>
+        <w:t>，</w:t>
+      </w:r>
+      <w:r>
+        <w:rPr>
+          <w:rFonts w:ascii="Courier New" w:eastAsia="Adobe 楷体 Std R" w:hAnsi="Courier New"/>
+          <w:color w:val="FF0000"/>
+          <w:sz w:val="24"/>
+          <w:szCs w:val="24"/>
+        </w:rPr>
+        <w:t>传的是对象</w:t>
+      </w:r>
+    </w:p>
+    <w:p>
+      <w:pPr>
+        <w:pStyle w:val="luoge"/>
+        <w:spacing w:line="400" w:lineRule="exact"/>
+        <w:rPr>
+          <w:rFonts w:ascii="Courier New" w:eastAsia="Adobe 楷体 Std R" w:hAnsi="Courier New"/>
+          <w:sz w:val="24"/>
+          <w:szCs w:val="24"/>
+        </w:rPr>
+      </w:pPr>
+    </w:p>
+    <w:p>
+      <w:pPr>
+        <w:pStyle w:val="2"/>
+        <w:rPr>
+          <w:rFonts w:ascii="Courier New" w:eastAsia="Adobe 楷体 Std R" w:hAnsi="Courier New"/>
+          <w:sz w:val="24"/>
+          <w:szCs w:val="24"/>
+        </w:rPr>
+      </w:pPr>
+      <w:r>
+        <w:rPr>
+          <w:rFonts w:ascii="Courier New" w:eastAsia="Adobe 楷体 Std R" w:hAnsi="Courier New"/>
+          <w:sz w:val="24"/>
+          <w:szCs w:val="24"/>
+          <w:highlight w:val="yellow"/>
+        </w:rPr>
         <w:lastRenderedPageBreak/>
-        <w:t>localStroage</w:t>
-      </w:r>
-    </w:p>
-    <w:p>
-      <w:pPr>
-        <w:pStyle w:val="luoge"/>
-        <w:spacing w:line="400" w:lineRule="exact"/>
-        <w:rPr>
-          <w:rFonts w:ascii="Courier New" w:eastAsia="Adobe 楷体 Std R" w:hAnsi="Courier New"/>
-          <w:sz w:val="24"/>
-          <w:szCs w:val="24"/>
-        </w:rPr>
-      </w:pPr>
-      <w:r>
-        <w:rPr>
-          <w:rFonts w:ascii="Courier New" w:eastAsia="Adobe 楷体 Std R" w:hAnsi="Courier New"/>
-          <w:sz w:val="24"/>
-          <w:szCs w:val="24"/>
-        </w:rPr>
-        <w:t>json</w:t>
-      </w:r>
-      <w:r>
-        <w:rPr>
-          <w:rFonts w:ascii="Courier New" w:eastAsia="Adobe 楷体 Std R" w:hAnsi="Courier New"/>
-          <w:sz w:val="24"/>
-          <w:szCs w:val="24"/>
-        </w:rPr>
-        <w:t>数据就是对象</w:t>
+        <w:t>todo</w:t>
+      </w:r>
+    </w:p>
+    <w:p>
+      <w:pPr>
+        <w:rPr>
+          <w:rFonts w:ascii="Courier New" w:eastAsia="Adobe 楷体 Std R" w:hAnsi="Courier New"/>
+          <w:sz w:val="24"/>
+          <w:szCs w:val="24"/>
+        </w:rPr>
+      </w:pPr>
+      <w:r>
+        <w:rPr>
+          <w:rFonts w:ascii="Courier New" w:eastAsia="Adobe 楷体 Std R" w:hAnsi="Courier New"/>
+          <w:sz w:val="24"/>
+          <w:szCs w:val="24"/>
+        </w:rPr>
+        <w:tab/>
+      </w:r>
+      <w:r>
+        <w:rPr>
+          <w:rFonts w:ascii="Courier New" w:eastAsia="Adobe 楷体 Std R" w:hAnsi="Courier New"/>
+          <w:sz w:val="24"/>
+          <w:szCs w:val="24"/>
+        </w:rPr>
+        <w:t>来源</w:t>
+      </w:r>
+      <w:r>
+        <w:rPr>
+          <w:rFonts w:ascii="Courier New" w:eastAsia="Adobe 楷体 Std R" w:hAnsi="Courier New" w:hint="eastAsia"/>
+          <w:sz w:val="24"/>
+          <w:szCs w:val="24"/>
+        </w:rPr>
+        <w:t>：</w:t>
+      </w:r>
+      <w:r>
+        <w:rPr>
+          <w:rFonts w:ascii="Courier New" w:eastAsia="Adobe 楷体 Std R" w:hAnsi="Courier New" w:hint="eastAsia"/>
+          <w:sz w:val="24"/>
+          <w:szCs w:val="24"/>
+        </w:rPr>
+        <w:t>fiftyD</w:t>
+      </w:r>
+      <w:r>
+        <w:rPr>
+          <w:rFonts w:ascii="Courier New" w:eastAsia="Adobe 楷体 Std R" w:hAnsi="Courier New"/>
+          <w:sz w:val="24"/>
+          <w:szCs w:val="24"/>
+        </w:rPr>
+        <w:t>ay</w:t>
       </w:r>
       <w:r>
         <w:rPr>
@@ -38214,334 +39112,32 @@
           <w:sz w:val="24"/>
           <w:szCs w:val="24"/>
         </w:rPr>
-        <w:t>能够传输的原因是把内存中的对象变成字符串</w:t>
-      </w:r>
-      <w:r>
-        <w:rPr>
-          <w:rFonts w:ascii="Courier New" w:eastAsia="Adobe 楷体 Std R" w:hAnsi="Courier New" w:hint="eastAsia"/>
-          <w:sz w:val="24"/>
-          <w:szCs w:val="24"/>
-        </w:rPr>
-        <w:t>。</w:t>
-      </w:r>
-    </w:p>
-    <w:p>
-      <w:pPr>
-        <w:pStyle w:val="luoge"/>
-        <w:spacing w:line="400" w:lineRule="exact"/>
-        <w:rPr>
-          <w:rFonts w:ascii="Courier New" w:eastAsia="Adobe 楷体 Std R" w:hAnsi="Courier New"/>
-          <w:sz w:val="24"/>
-          <w:szCs w:val="24"/>
-        </w:rPr>
-      </w:pPr>
-      <w:r>
-        <w:rPr>
-          <w:rFonts w:ascii="Courier New" w:eastAsia="Adobe 楷体 Std R" w:hAnsi="Courier New"/>
-          <w:sz w:val="24"/>
-          <w:szCs w:val="24"/>
-        </w:rPr>
-        <w:t>怎么把内存里的对象转化成字符串呢</w:t>
-      </w:r>
-      <w:r>
-        <w:rPr>
-          <w:rFonts w:ascii="Courier New" w:eastAsia="Adobe 楷体 Std R" w:hAnsi="Courier New" w:hint="eastAsia"/>
-          <w:sz w:val="24"/>
-          <w:szCs w:val="24"/>
-        </w:rPr>
-        <w:t>？</w:t>
-      </w:r>
-      <w:r>
-        <w:rPr>
-          <w:rFonts w:ascii="Courier New" w:eastAsia="Adobe 楷体 Std R" w:hAnsi="Courier New" w:hint="eastAsia"/>
-          <w:sz w:val="24"/>
-          <w:szCs w:val="24"/>
-        </w:rPr>
-        <w:t xml:space="preserve"> </w:t>
-      </w:r>
-      <w:r>
-        <w:rPr>
-          <w:rFonts w:ascii="Courier New" w:eastAsia="Adobe 楷体 Std R" w:hAnsi="Courier New"/>
-          <w:sz w:val="24"/>
-          <w:szCs w:val="24"/>
-        </w:rPr>
-        <w:sym w:font="Wingdings" w:char="F0E0"/>
-      </w:r>
-      <w:r>
-        <w:rPr>
-          <w:rFonts w:ascii="Courier New" w:eastAsia="Adobe 楷体 Std R" w:hAnsi="Courier New"/>
-          <w:sz w:val="24"/>
-          <w:szCs w:val="24"/>
-        </w:rPr>
-        <w:t xml:space="preserve"> </w:t>
-      </w:r>
-      <w:r>
-        <w:rPr>
-          <w:rFonts w:ascii="Courier New" w:eastAsia="Adobe 楷体 Std R" w:hAnsi="Courier New"/>
-          <w:sz w:val="24"/>
-          <w:szCs w:val="24"/>
-        </w:rPr>
-        <w:t>通过</w:t>
-      </w:r>
-      <w:r>
-        <w:rPr>
-          <w:rFonts w:ascii="Courier New" w:eastAsia="Adobe 楷体 Std R" w:hAnsi="Courier New" w:hint="eastAsia"/>
-          <w:sz w:val="24"/>
-          <w:szCs w:val="24"/>
-        </w:rPr>
-        <w:t xml:space="preserve">JSON.stringify( </w:t>
-      </w:r>
-      <w:r>
-        <w:rPr>
-          <w:rFonts w:ascii="Courier New" w:eastAsia="Adobe 楷体 Std R" w:hAnsi="Courier New"/>
-          <w:sz w:val="24"/>
-          <w:szCs w:val="24"/>
-        </w:rPr>
-        <w:t xml:space="preserve">obj </w:t>
-      </w:r>
-      <w:r>
-        <w:rPr>
-          <w:rFonts w:ascii="Courier New" w:eastAsia="Adobe 楷体 Std R" w:hAnsi="Courier New" w:hint="eastAsia"/>
-          <w:sz w:val="24"/>
-          <w:szCs w:val="24"/>
-        </w:rPr>
-        <w:t>)</w:t>
-      </w:r>
-      <w:r>
-        <w:rPr>
-          <w:rFonts w:ascii="Courier New" w:eastAsia="Adobe 楷体 Std R" w:hAnsi="Courier New"/>
-          <w:sz w:val="24"/>
-          <w:szCs w:val="24"/>
-        </w:rPr>
-        <w:t>传输到后台</w:t>
-      </w:r>
-    </w:p>
-    <w:p>
-      <w:pPr>
-        <w:pStyle w:val="luoge"/>
-        <w:spacing w:line="400" w:lineRule="exact"/>
-        <w:rPr>
-          <w:rFonts w:ascii="Courier New" w:eastAsia="Adobe 楷体 Std R" w:hAnsi="Courier New"/>
-          <w:sz w:val="24"/>
-          <w:szCs w:val="24"/>
-        </w:rPr>
-      </w:pPr>
-      <w:r>
-        <w:rPr>
-          <w:rFonts w:ascii="Courier New" w:eastAsia="Adobe 楷体 Std R" w:hAnsi="Courier New"/>
-          <w:sz w:val="24"/>
-          <w:szCs w:val="24"/>
-        </w:rPr>
-        <w:t>后台再怎么操作字符串</w:t>
-      </w:r>
-      <w:r>
-        <w:rPr>
-          <w:rFonts w:ascii="Courier New" w:eastAsia="Adobe 楷体 Std R" w:hAnsi="Courier New" w:hint="eastAsia"/>
-          <w:sz w:val="24"/>
-          <w:szCs w:val="24"/>
-        </w:rPr>
-        <w:t>，</w:t>
-      </w:r>
-      <w:r>
-        <w:rPr>
-          <w:rFonts w:ascii="Courier New" w:eastAsia="Adobe 楷体 Std R" w:hAnsi="Courier New"/>
-          <w:sz w:val="24"/>
-          <w:szCs w:val="24"/>
-        </w:rPr>
-        <w:t>把字符串转化成</w:t>
-      </w:r>
-      <w:r>
-        <w:rPr>
-          <w:rFonts w:ascii="Courier New" w:eastAsia="Adobe 楷体 Std R" w:hAnsi="Courier New"/>
-          <w:sz w:val="24"/>
-          <w:szCs w:val="24"/>
-        </w:rPr>
-        <w:t>对象</w:t>
-      </w:r>
-      <w:r>
-        <w:rPr>
-          <w:rFonts w:ascii="Courier New" w:eastAsia="Adobe 楷体 Std R" w:hAnsi="Courier New" w:hint="eastAsia"/>
-          <w:sz w:val="24"/>
-          <w:szCs w:val="24"/>
-        </w:rPr>
-        <w:t>？</w:t>
-      </w:r>
-      <w:r>
-        <w:rPr>
-          <w:rFonts w:ascii="Courier New" w:eastAsia="Adobe 楷体 Std R" w:hAnsi="Courier New" w:hint="eastAsia"/>
-          <w:sz w:val="24"/>
-          <w:szCs w:val="24"/>
-        </w:rPr>
-        <w:t xml:space="preserve"> </w:t>
-      </w:r>
-      <w:r>
-        <w:rPr>
-          <w:rFonts w:ascii="Courier New" w:eastAsia="Adobe 楷体 Std R" w:hAnsi="Courier New"/>
-          <w:sz w:val="24"/>
-          <w:szCs w:val="24"/>
-        </w:rPr>
-        <w:sym w:font="Wingdings" w:char="F0E0"/>
-      </w:r>
-      <w:r>
-        <w:rPr>
-          <w:rFonts w:ascii="Courier New" w:eastAsia="Adobe 楷体 Std R" w:hAnsi="Courier New"/>
-          <w:sz w:val="24"/>
-          <w:szCs w:val="24"/>
-        </w:rPr>
-        <w:t xml:space="preserve"> </w:t>
-      </w:r>
-      <w:r>
-        <w:rPr>
-          <w:rFonts w:ascii="Courier New" w:eastAsia="Adobe 楷体 Std R" w:hAnsi="Courier New"/>
-          <w:sz w:val="24"/>
-          <w:szCs w:val="24"/>
-        </w:rPr>
-        <w:t>JSON.parse(</w:t>
-      </w:r>
-      <w:r>
-        <w:rPr>
-          <w:rFonts w:ascii="Courier New" w:eastAsia="Adobe 楷体 Std R" w:hAnsi="Courier New" w:hint="eastAsia"/>
-          <w:sz w:val="24"/>
-          <w:szCs w:val="24"/>
-        </w:rPr>
-        <w:t xml:space="preserve">JSON.stringify( </w:t>
-      </w:r>
-      <w:r>
-        <w:rPr>
-          <w:rFonts w:ascii="Courier New" w:eastAsia="Adobe 楷体 Std R" w:hAnsi="Courier New"/>
-          <w:sz w:val="24"/>
-          <w:szCs w:val="24"/>
-        </w:rPr>
-        <w:t xml:space="preserve">obj </w:t>
-      </w:r>
-      <w:r>
-        <w:rPr>
-          <w:rFonts w:ascii="Courier New" w:eastAsia="Adobe 楷体 Std R" w:hAnsi="Courier New" w:hint="eastAsia"/>
-          <w:sz w:val="24"/>
-          <w:szCs w:val="24"/>
-        </w:rPr>
-        <w:t>)</w:t>
-      </w:r>
-      <w:r>
-        <w:rPr>
-          <w:rFonts w:ascii="Courier New" w:eastAsia="Adobe 楷体 Std R" w:hAnsi="Courier New"/>
-          <w:sz w:val="24"/>
-          <w:szCs w:val="24"/>
-        </w:rPr>
-        <w:t xml:space="preserve"> ); </w:t>
-      </w:r>
-    </w:p>
-    <w:p>
-      <w:pPr>
-        <w:pStyle w:val="luoge"/>
-        <w:spacing w:line="400" w:lineRule="exact"/>
-        <w:rPr>
-          <w:rFonts w:ascii="Courier New" w:eastAsia="Adobe 楷体 Std R" w:hAnsi="Courier New"/>
-          <w:sz w:val="24"/>
-          <w:szCs w:val="24"/>
-        </w:rPr>
-      </w:pPr>
-      <w:r>
-        <w:rPr>
-          <w:rFonts w:ascii="Courier New" w:eastAsia="Adobe 楷体 Std R" w:hAnsi="Courier New" w:hint="eastAsia"/>
-          <w:sz w:val="24"/>
-          <w:szCs w:val="24"/>
-        </w:rPr>
-        <w:t xml:space="preserve">localStorage.clear( ) </w:t>
-      </w:r>
-      <w:r>
-        <w:rPr>
-          <w:rFonts w:ascii="Courier New" w:eastAsia="Adobe 楷体 Std R" w:hAnsi="Courier New"/>
-          <w:sz w:val="24"/>
-          <w:szCs w:val="24"/>
-        </w:rPr>
-        <w:sym w:font="Wingdings" w:char="F0E0"/>
-      </w:r>
-      <w:r>
-        <w:rPr>
-          <w:rFonts w:ascii="Courier New" w:eastAsia="Adobe 楷体 Std R" w:hAnsi="Courier New"/>
-          <w:sz w:val="24"/>
-          <w:szCs w:val="24"/>
-        </w:rPr>
-        <w:t xml:space="preserve"> </w:t>
-      </w:r>
-      <w:r>
-        <w:rPr>
-          <w:rFonts w:ascii="Courier New" w:eastAsia="Adobe 楷体 Std R" w:hAnsi="Courier New"/>
-          <w:sz w:val="24"/>
-          <w:szCs w:val="24"/>
-        </w:rPr>
-        <w:t>清理方法</w:t>
-      </w:r>
-    </w:p>
-    <w:p>
-      <w:pPr>
-        <w:pStyle w:val="luoge"/>
-        <w:spacing w:line="400" w:lineRule="exact"/>
-        <w:rPr>
-          <w:rFonts w:ascii="Courier New" w:eastAsia="Adobe 楷体 Std R" w:hAnsi="Courier New"/>
-          <w:sz w:val="24"/>
-          <w:szCs w:val="24"/>
-        </w:rPr>
-      </w:pPr>
-      <w:r>
-        <w:rPr>
-          <w:rFonts w:ascii="Courier New" w:eastAsia="Adobe 楷体 Std R" w:hAnsi="Courier New"/>
-          <w:sz w:val="24"/>
-          <w:szCs w:val="24"/>
-        </w:rPr>
-        <w:t xml:space="preserve">localStorage.getItem ( ‘ BASE‘) </w:t>
-      </w:r>
-      <w:r>
-        <w:rPr>
-          <w:rFonts w:ascii="Courier New" w:eastAsia="Adobe 楷体 Std R" w:hAnsi="Courier New"/>
-          <w:sz w:val="24"/>
-          <w:szCs w:val="24"/>
-        </w:rPr>
-        <w:sym w:font="Wingdings" w:char="F0E0"/>
-      </w:r>
-      <w:r>
-        <w:rPr>
-          <w:rFonts w:ascii="Courier New" w:eastAsia="Adobe 楷体 Std R" w:hAnsi="Courier New"/>
-          <w:sz w:val="24"/>
-          <w:szCs w:val="24"/>
-        </w:rPr>
-        <w:t xml:space="preserve"> </w:t>
-      </w:r>
-      <w:r>
-        <w:rPr>
-          <w:rFonts w:ascii="Courier New" w:eastAsia="Adobe 楷体 Std R" w:hAnsi="Courier New"/>
-          <w:sz w:val="24"/>
-          <w:szCs w:val="24"/>
-        </w:rPr>
-        <w:t>返回的是字符串形式的</w:t>
-      </w:r>
-      <w:r>
-        <w:rPr>
-          <w:rFonts w:ascii="Courier New" w:eastAsia="Adobe 楷体 Std R" w:hAnsi="Courier New"/>
-          <w:sz w:val="24"/>
-          <w:szCs w:val="24"/>
-        </w:rPr>
-        <w:t>数组包裹着对象</w:t>
-      </w:r>
-    </w:p>
-    <w:p>
-      <w:pPr>
-        <w:pStyle w:val="luoge"/>
-        <w:spacing w:line="400" w:lineRule="exact"/>
-        <w:rPr>
-          <w:rFonts w:ascii="Courier New" w:eastAsia="Adobe 楷体 Std R" w:hAnsi="Courier New"/>
-          <w:sz w:val="24"/>
-          <w:szCs w:val="24"/>
-        </w:rPr>
-      </w:pPr>
-      <w:r>
-        <w:rPr>
-          <w:rFonts w:ascii="Courier New" w:eastAsia="Adobe 楷体 Std R" w:hAnsi="Courier New"/>
-          <w:sz w:val="24"/>
-          <w:szCs w:val="24"/>
-        </w:rPr>
-        <w:t>也可以往里面写</w:t>
+        <w:t>todomvc.com</w:t>
+      </w:r>
+    </w:p>
+    <w:p>
+      <w:pPr>
+        <w:rPr>
+          <w:rFonts w:ascii="Courier New" w:eastAsia="Adobe 楷体 Std R" w:hAnsi="Courier New"/>
+          <w:sz w:val="24"/>
+          <w:szCs w:val="24"/>
+        </w:rPr>
+      </w:pPr>
+      <w:r>
+        <w:rPr>
+          <w:rFonts w:ascii="Courier New" w:eastAsia="Adobe 楷体 Std R" w:hAnsi="Courier New"/>
+          <w:sz w:val="24"/>
+          <w:szCs w:val="24"/>
+        </w:rPr>
+        <w:tab/>
+      </w:r>
+      <w:r>
+        <w:rPr>
+          <w:rFonts w:ascii="Courier New" w:eastAsia="Adobe 楷体 Std R" w:hAnsi="Courier New"/>
+          <w:sz w:val="24"/>
+          <w:szCs w:val="24"/>
+        </w:rPr>
+        <w:t>模板</w:t>
       </w:r>
       <w:r>
         <w:rPr>
@@ -38551,190 +39147,7 @@
         </w:rPr>
         <w:t>：</w:t>
       </w:r>
-      <w:r>
-        <w:rPr>
-          <w:rFonts w:ascii="Courier New" w:eastAsia="Adobe 楷体 Std R" w:hAnsi="Courier New" w:hint="eastAsia"/>
-          <w:sz w:val="24"/>
-          <w:szCs w:val="24"/>
-        </w:rPr>
-        <w:t>localStorage.setItem(</w:t>
-      </w:r>
-      <w:r>
-        <w:rPr>
-          <w:rFonts w:ascii="Courier New" w:eastAsia="Adobe 楷体 Std R" w:hAnsi="Courier New"/>
-          <w:sz w:val="24"/>
-          <w:szCs w:val="24"/>
-        </w:rPr>
-        <w:t>‘todoMvc’,’123’)</w:t>
-      </w:r>
-    </w:p>
-    <w:p>
-      <w:pPr>
-        <w:pStyle w:val="luoge"/>
-        <w:spacing w:line="400" w:lineRule="exact"/>
-        <w:rPr>
-          <w:rFonts w:ascii="Courier New" w:eastAsia="Adobe 楷体 Std R" w:hAnsi="Courier New"/>
-          <w:color w:val="FF0000"/>
-          <w:sz w:val="24"/>
-          <w:szCs w:val="24"/>
-        </w:rPr>
-      </w:pPr>
-      <w:r>
-        <w:rPr>
-          <w:rFonts w:ascii="Courier New" w:eastAsia="Adobe 楷体 Std R" w:hAnsi="Courier New"/>
-          <w:color w:val="FF0000"/>
-          <w:sz w:val="24"/>
-          <w:szCs w:val="24"/>
-        </w:rPr>
-        <w:t>存的是数组</w:t>
-      </w:r>
-      <w:r>
-        <w:rPr>
-          <w:rFonts w:ascii="Courier New" w:eastAsia="Adobe 楷体 Std R" w:hAnsi="Courier New" w:hint="eastAsia"/>
-          <w:color w:val="FF0000"/>
-          <w:sz w:val="24"/>
-          <w:szCs w:val="24"/>
-        </w:rPr>
-        <w:t>，</w:t>
-      </w:r>
-      <w:r>
-        <w:rPr>
-          <w:rFonts w:ascii="Courier New" w:eastAsia="Adobe 楷体 Std R" w:hAnsi="Courier New"/>
-          <w:color w:val="FF0000"/>
-          <w:sz w:val="24"/>
-          <w:szCs w:val="24"/>
-        </w:rPr>
-        <w:t>传的是对象</w:t>
-      </w:r>
-    </w:p>
-    <w:p>
-      <w:pPr>
-        <w:pStyle w:val="luoge"/>
-        <w:spacing w:line="400" w:lineRule="exact"/>
-        <w:rPr>
-          <w:rFonts w:ascii="Courier New" w:eastAsia="Adobe 楷体 Std R" w:hAnsi="Courier New"/>
-          <w:sz w:val="24"/>
-          <w:szCs w:val="24"/>
-        </w:rPr>
-      </w:pPr>
-    </w:p>
-    <w:p>
-      <w:pPr>
-        <w:pStyle w:val="2"/>
-        <w:rPr>
-          <w:rFonts w:ascii="Courier New" w:eastAsia="Adobe 楷体 Std R" w:hAnsi="Courier New"/>
-          <w:sz w:val="24"/>
-          <w:szCs w:val="24"/>
-        </w:rPr>
-      </w:pPr>
-      <w:r>
-        <w:rPr>
-          <w:rFonts w:ascii="Courier New" w:eastAsia="Adobe 楷体 Std R" w:hAnsi="Courier New"/>
-          <w:sz w:val="24"/>
-          <w:szCs w:val="24"/>
-          <w:highlight w:val="yellow"/>
-        </w:rPr>
-        <w:t>todo</w:t>
-      </w:r>
-    </w:p>
-    <w:p>
-      <w:pPr>
-        <w:rPr>
-          <w:rFonts w:ascii="Courier New" w:eastAsia="Adobe 楷体 Std R" w:hAnsi="Courier New"/>
-          <w:sz w:val="24"/>
-          <w:szCs w:val="24"/>
-        </w:rPr>
-      </w:pPr>
-      <w:r>
-        <w:rPr>
-          <w:rFonts w:ascii="Courier New" w:eastAsia="Adobe 楷体 Std R" w:hAnsi="Courier New"/>
-          <w:sz w:val="24"/>
-          <w:szCs w:val="24"/>
-        </w:rPr>
-        <w:tab/>
-      </w:r>
-      <w:r>
-        <w:rPr>
-          <w:rFonts w:ascii="Courier New" w:eastAsia="Adobe 楷体 Std R" w:hAnsi="Courier New"/>
-          <w:sz w:val="24"/>
-          <w:szCs w:val="24"/>
-        </w:rPr>
-        <w:t>来源</w:t>
-      </w:r>
-      <w:r>
-        <w:rPr>
-          <w:rFonts w:ascii="Courier New" w:eastAsia="Adobe 楷体 Std R" w:hAnsi="Courier New" w:hint="eastAsia"/>
-          <w:sz w:val="24"/>
-          <w:szCs w:val="24"/>
-        </w:rPr>
-        <w:t>：</w:t>
-      </w:r>
-      <w:r>
-        <w:rPr>
-          <w:rFonts w:ascii="Courier New" w:eastAsia="Adobe 楷体 Std R" w:hAnsi="Courier New" w:hint="eastAsia"/>
-          <w:sz w:val="24"/>
-          <w:szCs w:val="24"/>
-        </w:rPr>
-        <w:t>fiftyD</w:t>
-      </w:r>
-      <w:r>
-        <w:rPr>
-          <w:rFonts w:ascii="Courier New" w:eastAsia="Adobe 楷体 Std R" w:hAnsi="Courier New"/>
-          <w:sz w:val="24"/>
-          <w:szCs w:val="24"/>
-        </w:rPr>
-        <w:t>ay</w:t>
-      </w:r>
-      <w:r>
-        <w:rPr>
-          <w:rFonts w:ascii="Courier New" w:eastAsia="Adobe 楷体 Std R" w:hAnsi="Courier New" w:hint="eastAsia"/>
-          <w:sz w:val="24"/>
-          <w:szCs w:val="24"/>
-        </w:rPr>
-        <w:t>，</w:t>
-      </w:r>
-      <w:r>
-        <w:rPr>
-          <w:rFonts w:ascii="Courier New" w:eastAsia="Adobe 楷体 Std R" w:hAnsi="Courier New"/>
-          <w:sz w:val="24"/>
-          <w:szCs w:val="24"/>
-        </w:rPr>
-        <w:t>todomvc.com</w:t>
-      </w:r>
-    </w:p>
-    <w:p>
-      <w:pPr>
-        <w:rPr>
-          <w:rFonts w:ascii="Courier New" w:eastAsia="Adobe 楷体 Std R" w:hAnsi="Courier New"/>
-          <w:sz w:val="24"/>
-          <w:szCs w:val="24"/>
-        </w:rPr>
-      </w:pPr>
-      <w:r>
-        <w:rPr>
-          <w:rFonts w:ascii="Courier New" w:eastAsia="Adobe 楷体 Std R" w:hAnsi="Courier New"/>
-          <w:sz w:val="24"/>
-          <w:szCs w:val="24"/>
-        </w:rPr>
-        <w:tab/>
-      </w:r>
-      <w:r>
-        <w:rPr>
-          <w:rFonts w:ascii="Courier New" w:eastAsia="Adobe 楷体 Std R" w:hAnsi="Courier New"/>
-          <w:sz w:val="24"/>
-          <w:szCs w:val="24"/>
-        </w:rPr>
-        <w:t>模板</w:t>
-      </w:r>
-      <w:r>
-        <w:rPr>
-          <w:rFonts w:ascii="Courier New" w:eastAsia="Adobe 楷体 Std R" w:hAnsi="Courier New" w:hint="eastAsia"/>
-          <w:sz w:val="24"/>
-          <w:szCs w:val="24"/>
-        </w:rPr>
-        <w:t>：</w:t>
-      </w:r>
-      <w:hyperlink r:id="rId11" w:history="1">
+      <w:hyperlink r:id="rId12" w:history="1">
         <w:r>
           <w:rPr>
             <w:rStyle w:val="a7"/>
@@ -39776,6 +40189,7 @@
         <w:rPr>
           <w:highlight w:val="yellow"/>
         </w:rPr>
+        <w:lastRenderedPageBreak/>
         <w:t>sass</w:t>
       </w:r>
     </w:p>
@@ -41238,8 +41652,6 @@
           <w:szCs w:val="24"/>
         </w:rPr>
       </w:pPr>
-      <w:bookmarkStart w:id="0" w:name="_GoBack"/>
-      <w:bookmarkEnd w:id="0"/>
     </w:p>
     <w:p>
       <w:pPr>
@@ -41427,6 +41839,7 @@
           <w:sz w:val="24"/>
           <w:szCs w:val="24"/>
         </w:rPr>
+        <w:lastRenderedPageBreak/>
         <w:t>代码</w:t>
       </w:r>
     </w:p>
@@ -41752,7 +42165,7 @@
         </w:rPr>
         <w:t xml:space="preserve">/ </w:t>
       </w:r>
-      <w:hyperlink r:id="rId12" w:history="1">
+      <w:hyperlink r:id="rId13" w:history="1">
         <w:r>
           <w:rPr>
             <w:rStyle w:val="a7"/>
@@ -42167,7 +42580,7 @@
                     <pic:cNvPicPr/>
                   </pic:nvPicPr>
                   <pic:blipFill>
-                    <a:blip r:embed="rId13"/>
+                    <a:blip r:embed="rId14"/>
                     <a:stretch>
                       <a:fillRect/>
                     </a:stretch>
@@ -42231,7 +42644,6 @@
           <w:sz w:val="24"/>
           <w:szCs w:val="24"/>
         </w:rPr>
-        <w:lastRenderedPageBreak/>
         <w:t>使用</w:t>
       </w:r>
       <w:r>
@@ -42581,6 +42993,7 @@
           <w:sz w:val="24"/>
           <w:szCs w:val="24"/>
         </w:rPr>
+        <w:lastRenderedPageBreak/>
         <w:t>config</w:t>
       </w:r>
       <w:r>
@@ -42678,95 +43091,22 @@
       </w:pPr>
       <w:r>
         <w:rPr>
-          <w:rFonts w:ascii="Courier New" w:eastAsia="Adobe 楷体 Std R" w:hAnsi="Courier New" w:hint="eastAsia"/>
-          <w:sz w:val="24"/>
-          <w:szCs w:val="24"/>
-        </w:rPr>
-        <w:t>代码</w:t>
-      </w:r>
-    </w:p>
-    <w:p>
-      <w:pPr>
-        <w:pStyle w:val="luoge"/>
-        <w:numPr>
-          <w:ilvl w:val="1"/>
-          <w:numId w:val="17"/>
-        </w:numPr>
-        <w:spacing w:line="400" w:lineRule="exact"/>
-        <w:rPr>
-          <w:rFonts w:ascii="Courier New" w:eastAsia="Adobe 楷体 Std R" w:hAnsi="Courier New"/>
-          <w:sz w:val="24"/>
-          <w:szCs w:val="24"/>
-        </w:rPr>
-      </w:pPr>
-      <w:r>
-        <w:rPr>
-          <w:rFonts w:ascii="Courier New" w:eastAsia="Adobe 楷体 Std R" w:hAnsi="Courier New" w:hint="eastAsia"/>
-          <w:sz w:val="24"/>
-          <w:szCs w:val="24"/>
-        </w:rPr>
-        <w:t>sea</w:t>
-      </w:r>
-      <w:r>
-        <w:rPr>
-          <w:rFonts w:ascii="Courier New" w:eastAsia="Adobe 楷体 Std R" w:hAnsi="Courier New"/>
-          <w:sz w:val="24"/>
-          <w:szCs w:val="24"/>
-        </w:rPr>
-        <w:t>js</w:t>
-      </w:r>
-      <w:r>
-        <w:rPr>
-          <w:rFonts w:ascii="Courier New" w:eastAsia="Adobe 楷体 Std R" w:hAnsi="Courier New" w:hint="eastAsia"/>
-          <w:sz w:val="24"/>
-          <w:szCs w:val="24"/>
-        </w:rPr>
-        <w:t>的原理</w:t>
-      </w:r>
-    </w:p>
-    <w:p>
-      <w:pPr>
-        <w:pStyle w:val="luoge"/>
-        <w:numPr>
-          <w:ilvl w:val="1"/>
-          <w:numId w:val="17"/>
-        </w:numPr>
-        <w:spacing w:line="400" w:lineRule="exact"/>
-        <w:rPr>
-          <w:rFonts w:ascii="Courier New" w:eastAsia="Adobe 楷体 Std R" w:hAnsi="Courier New"/>
-          <w:sz w:val="24"/>
-          <w:szCs w:val="24"/>
-        </w:rPr>
-      </w:pPr>
-    </w:p>
-    <w:p>
-      <w:pPr>
-        <w:pStyle w:val="luoge"/>
-        <w:spacing w:line="400" w:lineRule="exact"/>
-        <w:rPr>
-          <w:rFonts w:ascii="Courier New" w:eastAsia="Adobe 楷体 Std R" w:hAnsi="Courier New"/>
-          <w:sz w:val="24"/>
-          <w:szCs w:val="24"/>
-        </w:rPr>
-      </w:pPr>
-      <w:r>
-        <w:rPr>
           <w:rFonts w:ascii="Courier New" w:eastAsia="Adobe 楷体 Std R" w:hAnsi="Courier New"/>
           <w:noProof/>
           <w:sz w:val="24"/>
           <w:szCs w:val="24"/>
         </w:rPr>
         <w:drawing>
-          <wp:anchor distT="0" distB="0" distL="114300" distR="114300" simplePos="0" relativeHeight="251658240" behindDoc="1" locked="0" layoutInCell="1" allowOverlap="1" wp14:anchorId="2DA742D0" wp14:editId="04BAEDB9">
+          <wp:anchor distT="0" distB="0" distL="114300" distR="114300" simplePos="0" relativeHeight="251658240" behindDoc="1" locked="0" layoutInCell="1" allowOverlap="1" wp14:anchorId="3A218BF5" wp14:editId="34030C8C">
             <wp:simplePos x="0" y="0"/>
             <wp:positionH relativeFrom="column">
-              <wp:posOffset>352425</wp:posOffset>
+              <wp:posOffset>351790</wp:posOffset>
             </wp:positionH>
             <wp:positionV relativeFrom="page">
-              <wp:posOffset>7660005</wp:posOffset>
+              <wp:posOffset>7659370</wp:posOffset>
             </wp:positionV>
-            <wp:extent cx="3676650" cy="1767840"/>
-            <wp:effectExtent l="0" t="0" r="0" b="3810"/>
+            <wp:extent cx="5095875" cy="2449830"/>
+            <wp:effectExtent l="0" t="0" r="9525" b="7620"/>
             <wp:wrapTopAndBottom/>
             <wp:docPr id="9" name="图片 9"/>
             <wp:cNvGraphicFramePr>
@@ -42780,7 +43120,7 @@
                     <pic:cNvPicPr/>
                   </pic:nvPicPr>
                   <pic:blipFill>
-                    <a:blip r:embed="rId14">
+                    <a:blip r:embed="rId15">
                       <a:extLst>
                         <a:ext uri="{28A0092B-C50C-407E-A947-70E740481C1C}">
                           <a14:useLocalDpi xmlns:a14="http://schemas.microsoft.com/office/drawing/2010/main" val="0"/>
@@ -42794,7 +43134,7 @@
                   <pic:spPr>
                     <a:xfrm>
                       <a:off x="0" y="0"/>
-                      <a:ext cx="3676650" cy="1767840"/>
+                      <a:ext cx="5095875" cy="2449830"/>
                     </a:xfrm>
                     <a:prstGeom prst="rect">
                       <a:avLst/>
@@ -42812,6 +43152,79 @@
           </wp:anchor>
         </w:drawing>
       </w:r>
+      <w:r>
+        <w:rPr>
+          <w:rFonts w:ascii="Courier New" w:eastAsia="Adobe 楷体 Std R" w:hAnsi="Courier New" w:hint="eastAsia"/>
+          <w:sz w:val="24"/>
+          <w:szCs w:val="24"/>
+        </w:rPr>
+        <w:t>代码</w:t>
+      </w:r>
+    </w:p>
+    <w:p>
+      <w:pPr>
+        <w:pStyle w:val="luoge"/>
+        <w:numPr>
+          <w:ilvl w:val="1"/>
+          <w:numId w:val="17"/>
+        </w:numPr>
+        <w:spacing w:line="400" w:lineRule="exact"/>
+        <w:rPr>
+          <w:rFonts w:ascii="Courier New" w:eastAsia="Adobe 楷体 Std R" w:hAnsi="Courier New"/>
+          <w:sz w:val="24"/>
+          <w:szCs w:val="24"/>
+        </w:rPr>
+      </w:pPr>
+      <w:r>
+        <w:rPr>
+          <w:rFonts w:ascii="Courier New" w:eastAsia="Adobe 楷体 Std R" w:hAnsi="Courier New" w:hint="eastAsia"/>
+          <w:sz w:val="24"/>
+          <w:szCs w:val="24"/>
+        </w:rPr>
+        <w:t>sea</w:t>
+      </w:r>
+      <w:r>
+        <w:rPr>
+          <w:rFonts w:ascii="Courier New" w:eastAsia="Adobe 楷体 Std R" w:hAnsi="Courier New"/>
+          <w:sz w:val="24"/>
+          <w:szCs w:val="24"/>
+        </w:rPr>
+        <w:t>js</w:t>
+      </w:r>
+      <w:r>
+        <w:rPr>
+          <w:rFonts w:ascii="Courier New" w:eastAsia="Adobe 楷体 Std R" w:hAnsi="Courier New" w:hint="eastAsia"/>
+          <w:sz w:val="24"/>
+          <w:szCs w:val="24"/>
+        </w:rPr>
+        <w:t>的原理</w:t>
+      </w:r>
+    </w:p>
+    <w:p>
+      <w:pPr>
+        <w:pStyle w:val="luoge"/>
+        <w:numPr>
+          <w:ilvl w:val="1"/>
+          <w:numId w:val="17"/>
+        </w:numPr>
+        <w:spacing w:line="400" w:lineRule="exact"/>
+        <w:rPr>
+          <w:rFonts w:ascii="Courier New" w:eastAsia="Adobe 楷体 Std R" w:hAnsi="Courier New"/>
+          <w:sz w:val="24"/>
+          <w:szCs w:val="24"/>
+        </w:rPr>
+      </w:pPr>
+    </w:p>
+    <w:p>
+      <w:pPr>
+        <w:pStyle w:val="luoge"/>
+        <w:spacing w:line="400" w:lineRule="exact"/>
+        <w:rPr>
+          <w:rFonts w:ascii="Courier New" w:eastAsia="Adobe 楷体 Std R" w:hAnsi="Courier New"/>
+          <w:sz w:val="24"/>
+          <w:szCs w:val="24"/>
+        </w:rPr>
+      </w:pPr>
     </w:p>
     <w:p>
       <w:pPr>
@@ -43098,7 +43511,7 @@
         </w:rPr>
         <w:t>官网：</w:t>
       </w:r>
-      <w:hyperlink r:id="rId15" w:history="1">
+      <w:hyperlink r:id="rId16" w:history="1">
         <w:r>
           <w:rPr>
             <w:rStyle w:val="a7"/>
@@ -43207,7 +43620,6 @@
           <w:szCs w:val="24"/>
           <w:highlight w:val="yellow"/>
         </w:rPr>
-        <w:lastRenderedPageBreak/>
         <w:t>路径问题</w:t>
       </w:r>
     </w:p>
@@ -43446,6 +43858,7 @@
           <w:szCs w:val="24"/>
           <w:highlight w:val="yellow"/>
         </w:rPr>
+        <w:lastRenderedPageBreak/>
         <w:t>N</w:t>
       </w:r>
       <w:r>
@@ -44661,7 +45074,6 @@
           <w:sz w:val="24"/>
           <w:szCs w:val="24"/>
         </w:rPr>
-        <w:lastRenderedPageBreak/>
         <w:t>deli</w:t>
       </w:r>
       <w:r>
@@ -45102,6 +45514,7 @@
           <w:sz w:val="24"/>
           <w:szCs w:val="24"/>
         </w:rPr>
+        <w:lastRenderedPageBreak/>
         <w:t>导入模块</w:t>
       </w:r>
       <w:r>
@@ -45631,1075 +46044,6 @@
             <wp:effectExtent l="0" t="0" r="635" b="0"/>
             <wp:wrapNone/>
             <wp:docPr id="2" name="图片 2"/>
-            <wp:cNvGraphicFramePr>
-              <a:graphicFrameLocks xmlns:a="http://schemas.openxmlformats.org/drawingml/2006/main" noChangeAspect="1"/>
-            </wp:cNvGraphicFramePr>
-            <a:graphic xmlns:a="http://schemas.openxmlformats.org/drawingml/2006/main">
-              <a:graphicData uri="http://schemas.openxmlformats.org/drawingml/2006/picture">
-                <pic:pic xmlns:pic="http://schemas.openxmlformats.org/drawingml/2006/picture">
-                  <pic:nvPicPr>
-                    <pic:cNvPr id="1" name=""/>
-                    <pic:cNvPicPr/>
-                  </pic:nvPicPr>
-                  <pic:blipFill>
-                    <a:blip r:embed="rId16">
-                      <a:extLst>
-                        <a:ext uri="{28A0092B-C50C-407E-A947-70E740481C1C}">
-                          <a14:useLocalDpi xmlns:a14="http://schemas.microsoft.com/office/drawing/2010/main" val="0"/>
-                        </a:ext>
-                      </a:extLst>
-                    </a:blip>
-                    <a:stretch>
-                      <a:fillRect/>
-                    </a:stretch>
-                  </pic:blipFill>
-                  <pic:spPr>
-                    <a:xfrm>
-                      <a:off x="0" y="0"/>
-                      <a:ext cx="2685415" cy="1037590"/>
-                    </a:xfrm>
-                    <a:prstGeom prst="rect">
-                      <a:avLst/>
-                    </a:prstGeom>
-                  </pic:spPr>
-                </pic:pic>
-              </a:graphicData>
-            </a:graphic>
-          </wp:anchor>
-        </w:drawing>
-      </w:r>
-    </w:p>
-    <w:p>
-      <w:pPr>
-        <w:pStyle w:val="luoge"/>
-        <w:spacing w:line="400" w:lineRule="exact"/>
-        <w:ind w:left="845"/>
-        <w:rPr>
-          <w:rFonts w:ascii="Courier New" w:eastAsia="Adobe 楷体 Std R" w:hAnsi="Courier New"/>
-          <w:sz w:val="24"/>
-          <w:szCs w:val="24"/>
-        </w:rPr>
-      </w:pPr>
-    </w:p>
-    <w:p>
-      <w:pPr>
-        <w:spacing w:line="400" w:lineRule="exact"/>
-        <w:rPr>
-          <w:rFonts w:ascii="Courier New" w:eastAsia="Adobe 楷体 Std R" w:hAnsi="Courier New"/>
-          <w:sz w:val="24"/>
-          <w:szCs w:val="24"/>
-        </w:rPr>
-      </w:pPr>
-      <w:r>
-        <w:rPr>
-          <w:rFonts w:ascii="Courier New" w:eastAsia="Adobe 楷体 Std R" w:hAnsi="Courier New"/>
-          <w:sz w:val="24"/>
-          <w:szCs w:val="24"/>
-        </w:rPr>
-        <w:tab/>
-      </w:r>
-    </w:p>
-    <w:p>
-      <w:pPr>
-        <w:spacing w:line="400" w:lineRule="exact"/>
-        <w:rPr>
-          <w:rFonts w:ascii="Courier New" w:eastAsia="Adobe 楷体 Std R" w:hAnsi="Courier New"/>
-          <w:sz w:val="24"/>
-          <w:szCs w:val="24"/>
-        </w:rPr>
-      </w:pPr>
-    </w:p>
-    <w:p>
-      <w:pPr>
-        <w:spacing w:line="400" w:lineRule="exact"/>
-        <w:rPr>
-          <w:rFonts w:ascii="Courier New" w:eastAsia="Adobe 楷体 Std R" w:hAnsi="Courier New"/>
-          <w:sz w:val="24"/>
-          <w:szCs w:val="24"/>
-        </w:rPr>
-      </w:pPr>
-    </w:p>
-    <w:p>
-      <w:pPr>
-        <w:pStyle w:val="luoge"/>
-        <w:spacing w:line="400" w:lineRule="exact"/>
-        <w:rPr>
-          <w:rFonts w:ascii="Courier New" w:eastAsia="Adobe 楷体 Std R" w:hAnsi="Courier New"/>
-          <w:sz w:val="24"/>
-          <w:szCs w:val="24"/>
-        </w:rPr>
-      </w:pPr>
-    </w:p>
-    <w:p>
-      <w:pPr>
-        <w:pStyle w:val="luoge"/>
-        <w:numPr>
-          <w:ilvl w:val="0"/>
-          <w:numId w:val="19"/>
-        </w:numPr>
-        <w:spacing w:line="400" w:lineRule="exact"/>
-        <w:rPr>
-          <w:rFonts w:ascii="Courier New" w:eastAsia="Adobe 楷体 Std R" w:hAnsi="Courier New"/>
-          <w:sz w:val="24"/>
-          <w:szCs w:val="24"/>
-        </w:rPr>
-      </w:pPr>
-      <w:r>
-        <w:rPr>
-          <w:rFonts w:ascii="Courier New" w:eastAsia="Adobe 楷体 Std R" w:hAnsi="Courier New" w:hint="eastAsia"/>
-          <w:sz w:val="24"/>
-          <w:szCs w:val="24"/>
-        </w:rPr>
-        <w:t>包</w:t>
-      </w:r>
-    </w:p>
-    <w:p>
-      <w:pPr>
-        <w:pStyle w:val="luoge"/>
-        <w:numPr>
-          <w:ilvl w:val="1"/>
-          <w:numId w:val="19"/>
-        </w:numPr>
-        <w:spacing w:line="400" w:lineRule="exact"/>
-        <w:rPr>
-          <w:rFonts w:ascii="Courier New" w:eastAsia="Adobe 楷体 Std R" w:hAnsi="Courier New"/>
-          <w:sz w:val="24"/>
-          <w:szCs w:val="24"/>
-        </w:rPr>
-      </w:pPr>
-      <w:r>
-        <w:rPr>
-          <w:rFonts w:ascii="Courier New" w:eastAsia="Adobe 楷体 Std R" w:hAnsi="Courier New" w:hint="eastAsia"/>
-          <w:sz w:val="24"/>
-          <w:szCs w:val="24"/>
-        </w:rPr>
-        <w:t>Common</w:t>
-      </w:r>
-      <w:r>
-        <w:rPr>
-          <w:rFonts w:ascii="Courier New" w:eastAsia="Adobe 楷体 Std R" w:hAnsi="Courier New"/>
-          <w:sz w:val="24"/>
-          <w:szCs w:val="24"/>
-        </w:rPr>
-        <w:t>JS</w:t>
-      </w:r>
-      <w:r>
-        <w:rPr>
-          <w:rFonts w:ascii="Courier New" w:eastAsia="Adobe 楷体 Std R" w:hAnsi="Courier New" w:hint="eastAsia"/>
-          <w:sz w:val="24"/>
-          <w:szCs w:val="24"/>
-        </w:rPr>
-        <w:t>的包</w:t>
-      </w:r>
-      <w:r>
-        <w:rPr>
-          <w:rFonts w:ascii="Courier New" w:eastAsia="Adobe 楷体 Std R" w:hAnsi="Courier New" w:hint="eastAsia"/>
-          <w:sz w:val="24"/>
-          <w:szCs w:val="24"/>
-        </w:rPr>
-        <w:t>规范给程序员提供了组织模块的标准，减少沟通成本</w:t>
-      </w:r>
-    </w:p>
-    <w:p>
-      <w:pPr>
-        <w:pStyle w:val="luoge"/>
-        <w:numPr>
-          <w:ilvl w:val="1"/>
-          <w:numId w:val="19"/>
-        </w:numPr>
-        <w:spacing w:line="400" w:lineRule="exact"/>
-        <w:rPr>
-          <w:rFonts w:ascii="Courier New" w:eastAsia="Adobe 楷体 Std R" w:hAnsi="Courier New"/>
-          <w:sz w:val="24"/>
-          <w:szCs w:val="24"/>
-        </w:rPr>
-      </w:pPr>
-      <w:r>
-        <w:rPr>
-          <w:rFonts w:ascii="Courier New" w:eastAsia="Adobe 楷体 Std R" w:hAnsi="Courier New" w:hint="eastAsia"/>
-          <w:sz w:val="24"/>
-          <w:szCs w:val="24"/>
-        </w:rPr>
-        <w:t>包的使用：</w:t>
-      </w:r>
-    </w:p>
-    <w:p>
-      <w:pPr>
-        <w:pStyle w:val="luoge"/>
-        <w:numPr>
-          <w:ilvl w:val="3"/>
-          <w:numId w:val="19"/>
-        </w:numPr>
-        <w:spacing w:line="400" w:lineRule="exact"/>
-        <w:rPr>
-          <w:rFonts w:ascii="Courier New" w:eastAsia="Adobe 楷体 Std R" w:hAnsi="Courier New"/>
-          <w:sz w:val="24"/>
-          <w:szCs w:val="24"/>
-        </w:rPr>
-      </w:pPr>
-      <w:r>
-        <w:rPr>
-          <w:rFonts w:ascii="Courier New" w:eastAsia="Adobe 楷体 Std R" w:hAnsi="Courier New" w:hint="eastAsia"/>
-          <w:sz w:val="24"/>
-          <w:szCs w:val="24"/>
-        </w:rPr>
-        <w:t>所有模块放在一个文件夹（包名）</w:t>
-      </w:r>
-    </w:p>
-    <w:p>
-      <w:pPr>
-        <w:pStyle w:val="luoge"/>
-        <w:numPr>
-          <w:ilvl w:val="3"/>
-          <w:numId w:val="19"/>
-        </w:numPr>
-        <w:spacing w:line="400" w:lineRule="exact"/>
-        <w:rPr>
-          <w:rFonts w:ascii="Courier New" w:eastAsia="Adobe 楷体 Std R" w:hAnsi="Courier New"/>
-          <w:sz w:val="24"/>
-          <w:szCs w:val="24"/>
-        </w:rPr>
-      </w:pPr>
-      <w:r>
-        <w:rPr>
-          <w:rFonts w:ascii="Courier New" w:eastAsia="Adobe 楷体 Std R" w:hAnsi="Courier New" w:hint="eastAsia"/>
-          <w:sz w:val="24"/>
-          <w:szCs w:val="24"/>
-        </w:rPr>
-        <w:t>包放在当前项目中的</w:t>
-      </w:r>
-      <w:r>
-        <w:rPr>
-          <w:rFonts w:ascii="Courier New" w:eastAsia="Adobe 楷体 Std R" w:hAnsi="Courier New" w:hint="eastAsia"/>
-          <w:sz w:val="24"/>
-          <w:szCs w:val="24"/>
-        </w:rPr>
-        <w:t>node_modules</w:t>
-      </w:r>
-      <w:r>
-        <w:rPr>
-          <w:rFonts w:ascii="Courier New" w:eastAsia="Adobe 楷体 Std R" w:hAnsi="Courier New" w:hint="eastAsia"/>
-          <w:sz w:val="24"/>
-          <w:szCs w:val="24"/>
-        </w:rPr>
-        <w:t>文件夹下</w:t>
-      </w:r>
-    </w:p>
-    <w:p>
-      <w:pPr>
-        <w:pStyle w:val="luoge"/>
-        <w:numPr>
-          <w:ilvl w:val="3"/>
-          <w:numId w:val="19"/>
-        </w:numPr>
-        <w:spacing w:line="400" w:lineRule="exact"/>
-        <w:rPr>
-          <w:rFonts w:ascii="Courier New" w:eastAsia="Adobe 楷体 Std R" w:hAnsi="Courier New"/>
-          <w:sz w:val="24"/>
-          <w:szCs w:val="24"/>
-        </w:rPr>
-      </w:pPr>
-      <w:r>
-        <w:rPr>
-          <w:rFonts w:ascii="Courier New" w:eastAsia="Adobe 楷体 Std R" w:hAnsi="Courier New" w:hint="eastAsia"/>
-          <w:sz w:val="24"/>
-          <w:szCs w:val="24"/>
-        </w:rPr>
-        <w:t>包中定义一个</w:t>
-      </w:r>
-      <w:r>
-        <w:rPr>
-          <w:rFonts w:ascii="Courier New" w:eastAsia="Adobe 楷体 Std R" w:hAnsi="Courier New" w:hint="eastAsia"/>
-          <w:sz w:val="24"/>
-          <w:szCs w:val="24"/>
-        </w:rPr>
-        <w:t>index</w:t>
-      </w:r>
-      <w:r>
-        <w:rPr>
-          <w:rFonts w:ascii="Courier New" w:eastAsia="Adobe 楷体 Std R" w:hAnsi="Courier New"/>
-          <w:sz w:val="24"/>
-          <w:szCs w:val="24"/>
-        </w:rPr>
-        <w:t>.js(</w:t>
-      </w:r>
-      <w:r>
-        <w:rPr>
-          <w:rFonts w:ascii="Courier New" w:eastAsia="Adobe 楷体 Std R" w:hAnsi="Courier New" w:hint="eastAsia"/>
-          <w:sz w:val="24"/>
-          <w:szCs w:val="24"/>
-        </w:rPr>
-        <w:t>文件名不可以更改</w:t>
-      </w:r>
-      <w:r>
-        <w:rPr>
-          <w:rFonts w:ascii="Courier New" w:eastAsia="Adobe 楷体 Std R" w:hAnsi="Courier New" w:hint="eastAsia"/>
-          <w:sz w:val="24"/>
-          <w:szCs w:val="24"/>
-        </w:rPr>
-        <w:t>)</w:t>
-      </w:r>
-      <w:r>
-        <w:rPr>
-          <w:rFonts w:ascii="Courier New" w:eastAsia="Adobe 楷体 Std R" w:hAnsi="Courier New" w:hint="eastAsia"/>
-          <w:sz w:val="24"/>
-          <w:szCs w:val="24"/>
-        </w:rPr>
-        <w:t>导出所有模块</w:t>
-      </w:r>
-    </w:p>
-    <w:p>
-      <w:pPr>
-        <w:pStyle w:val="luoge"/>
-        <w:numPr>
-          <w:ilvl w:val="3"/>
-          <w:numId w:val="19"/>
-        </w:numPr>
-        <w:spacing w:line="400" w:lineRule="exact"/>
-        <w:rPr>
-          <w:rFonts w:ascii="Courier New" w:eastAsia="Adobe 楷体 Std R" w:hAnsi="Courier New"/>
-          <w:sz w:val="24"/>
-          <w:szCs w:val="24"/>
-        </w:rPr>
-      </w:pPr>
-      <w:r>
-        <w:rPr>
-          <w:rFonts w:ascii="Courier New" w:eastAsia="Adobe 楷体 Std R" w:hAnsi="Courier New" w:hint="eastAsia"/>
-          <w:sz w:val="24"/>
-          <w:szCs w:val="24"/>
-        </w:rPr>
-        <w:t>引用包（约定大于配置）</w:t>
-      </w:r>
-    </w:p>
-    <w:p>
-      <w:pPr>
-        <w:pStyle w:val="luoge"/>
-        <w:numPr>
-          <w:ilvl w:val="1"/>
-          <w:numId w:val="19"/>
-        </w:numPr>
-        <w:spacing w:line="400" w:lineRule="exact"/>
-        <w:rPr>
-          <w:rFonts w:ascii="Courier New" w:eastAsia="Adobe 楷体 Std R" w:hAnsi="Courier New"/>
-          <w:sz w:val="24"/>
-          <w:szCs w:val="24"/>
-        </w:rPr>
-      </w:pPr>
-      <w:r>
-        <w:rPr>
-          <w:rFonts w:ascii="Courier New" w:eastAsia="Adobe 楷体 Std R" w:hAnsi="Courier New" w:hint="eastAsia"/>
-          <w:sz w:val="24"/>
-          <w:szCs w:val="24"/>
-        </w:rPr>
-        <w:t>导入包的执行过程</w:t>
-      </w:r>
-      <w:r>
-        <w:rPr>
-          <w:rFonts w:ascii="Courier New" w:eastAsia="Adobe 楷体 Std R" w:hAnsi="Courier New" w:hint="eastAsia"/>
-          <w:sz w:val="24"/>
-          <w:szCs w:val="24"/>
-        </w:rPr>
-        <w:t>require(</w:t>
-      </w:r>
-      <w:r>
-        <w:rPr>
-          <w:rFonts w:ascii="Courier New" w:eastAsia="Adobe 楷体 Std R" w:hAnsi="Courier New"/>
-          <w:sz w:val="24"/>
-          <w:szCs w:val="24"/>
-        </w:rPr>
-        <w:t>“calc”)</w:t>
-      </w:r>
-    </w:p>
-    <w:p>
-      <w:pPr>
-        <w:pStyle w:val="luoge"/>
-        <w:numPr>
-          <w:ilvl w:val="3"/>
-          <w:numId w:val="19"/>
-        </w:numPr>
-        <w:spacing w:line="400" w:lineRule="exact"/>
-        <w:rPr>
-          <w:rFonts w:ascii="Courier New" w:eastAsia="Adobe 楷体 Std R" w:hAnsi="Courier New"/>
-          <w:sz w:val="24"/>
-          <w:szCs w:val="24"/>
-        </w:rPr>
-      </w:pPr>
-      <w:r>
-        <w:rPr>
-          <w:rFonts w:ascii="Courier New" w:eastAsia="Adobe 楷体 Std R" w:hAnsi="Courier New" w:hint="eastAsia"/>
-          <w:sz w:val="24"/>
-          <w:szCs w:val="24"/>
-        </w:rPr>
-        <w:t>将</w:t>
-      </w:r>
-      <w:r>
-        <w:rPr>
-          <w:rFonts w:ascii="Courier New" w:eastAsia="Adobe 楷体 Std R" w:hAnsi="Courier New" w:hint="eastAsia"/>
-          <w:sz w:val="24"/>
-          <w:szCs w:val="24"/>
-        </w:rPr>
-        <w:t>calc</w:t>
-      </w:r>
-      <w:r>
-        <w:rPr>
-          <w:rFonts w:ascii="Courier New" w:eastAsia="Adobe 楷体 Std R" w:hAnsi="Courier New" w:hint="eastAsia"/>
-          <w:sz w:val="24"/>
-          <w:szCs w:val="24"/>
-        </w:rPr>
-        <w:t>当作</w:t>
-      </w:r>
-      <w:r>
-        <w:rPr>
-          <w:rFonts w:ascii="Courier New" w:eastAsia="Adobe 楷体 Std R" w:hAnsi="Courier New" w:hint="eastAsia"/>
-          <w:sz w:val="24"/>
-          <w:szCs w:val="24"/>
-        </w:rPr>
-        <w:t>核心模块加载，加载不成功</w:t>
-      </w:r>
-    </w:p>
-    <w:p>
-      <w:pPr>
-        <w:pStyle w:val="luoge"/>
-        <w:numPr>
-          <w:ilvl w:val="3"/>
-          <w:numId w:val="19"/>
-        </w:numPr>
-        <w:spacing w:line="400" w:lineRule="exact"/>
-        <w:rPr>
-          <w:rFonts w:ascii="Courier New" w:eastAsia="Adobe 楷体 Std R" w:hAnsi="Courier New"/>
-          <w:sz w:val="24"/>
-          <w:szCs w:val="24"/>
-        </w:rPr>
-      </w:pPr>
-      <w:r>
-        <w:rPr>
-          <w:rFonts w:ascii="Courier New" w:eastAsia="Adobe 楷体 Std R" w:hAnsi="Courier New" w:hint="eastAsia"/>
-          <w:sz w:val="24"/>
-          <w:szCs w:val="24"/>
-        </w:rPr>
-        <w:t>自动去当前目录中的</w:t>
-      </w:r>
-      <w:r>
-        <w:rPr>
-          <w:rFonts w:ascii="Courier New" w:eastAsia="Adobe 楷体 Std R" w:hAnsi="Courier New" w:hint="eastAsia"/>
-          <w:sz w:val="24"/>
-          <w:szCs w:val="24"/>
-        </w:rPr>
-        <w:t>node_modules</w:t>
-      </w:r>
-      <w:r>
-        <w:rPr>
-          <w:rFonts w:ascii="Courier New" w:eastAsia="Adobe 楷体 Std R" w:hAnsi="Courier New" w:hint="eastAsia"/>
-          <w:sz w:val="24"/>
-          <w:szCs w:val="24"/>
-        </w:rPr>
-        <w:t>中找文件名为</w:t>
-      </w:r>
-      <w:r>
-        <w:rPr>
-          <w:rFonts w:ascii="Courier New" w:eastAsia="Adobe 楷体 Std R" w:hAnsi="Courier New" w:hint="eastAsia"/>
-          <w:sz w:val="24"/>
-          <w:szCs w:val="24"/>
-        </w:rPr>
-        <w:t>clac</w:t>
-      </w:r>
-      <w:r>
-        <w:rPr>
-          <w:rFonts w:ascii="Courier New" w:eastAsia="Adobe 楷体 Std R" w:hAnsi="Courier New" w:hint="eastAsia"/>
-          <w:sz w:val="24"/>
-          <w:szCs w:val="24"/>
-        </w:rPr>
-        <w:t>的包</w:t>
-      </w:r>
-    </w:p>
-    <w:p>
-      <w:pPr>
-        <w:pStyle w:val="luoge"/>
-        <w:numPr>
-          <w:ilvl w:val="3"/>
-          <w:numId w:val="19"/>
-        </w:numPr>
-        <w:spacing w:line="400" w:lineRule="exact"/>
-        <w:rPr>
-          <w:rFonts w:ascii="Courier New" w:eastAsia="Adobe 楷体 Std R" w:hAnsi="Courier New"/>
-          <w:sz w:val="24"/>
-          <w:szCs w:val="24"/>
-        </w:rPr>
-      </w:pPr>
-      <w:r>
-        <w:rPr>
-          <w:rFonts w:ascii="Courier New" w:eastAsia="Adobe 楷体 Std R" w:hAnsi="Courier New" w:hint="eastAsia"/>
-          <w:sz w:val="24"/>
-          <w:szCs w:val="24"/>
-        </w:rPr>
-        <w:lastRenderedPageBreak/>
-        <w:t>自动去</w:t>
-      </w:r>
-      <w:r>
-        <w:rPr>
-          <w:rFonts w:ascii="Courier New" w:eastAsia="Adobe 楷体 Std R" w:hAnsi="Courier New" w:hint="eastAsia"/>
-          <w:sz w:val="24"/>
-          <w:szCs w:val="24"/>
-        </w:rPr>
-        <w:t>calc</w:t>
-      </w:r>
-      <w:r>
-        <w:rPr>
-          <w:rFonts w:ascii="Courier New" w:eastAsia="Adobe 楷体 Std R" w:hAnsi="Courier New" w:hint="eastAsia"/>
-          <w:sz w:val="24"/>
-          <w:szCs w:val="24"/>
-        </w:rPr>
-        <w:t>找</w:t>
-      </w:r>
-      <w:r>
-        <w:rPr>
-          <w:rFonts w:ascii="Courier New" w:eastAsia="Adobe 楷体 Std R" w:hAnsi="Courier New" w:hint="eastAsia"/>
-          <w:sz w:val="24"/>
-          <w:szCs w:val="24"/>
-        </w:rPr>
-        <w:t>index</w:t>
-      </w:r>
-      <w:r>
-        <w:rPr>
-          <w:rFonts w:ascii="Courier New" w:eastAsia="Adobe 楷体 Std R" w:hAnsi="Courier New"/>
-          <w:sz w:val="24"/>
-          <w:szCs w:val="24"/>
-        </w:rPr>
-        <w:t>.js</w:t>
-      </w:r>
-      <w:r>
-        <w:rPr>
-          <w:rFonts w:ascii="Courier New" w:eastAsia="Adobe 楷体 Std R" w:hAnsi="Courier New" w:hint="eastAsia"/>
-          <w:sz w:val="24"/>
-          <w:szCs w:val="24"/>
-        </w:rPr>
-        <w:t>的出口模块（导出的模块）</w:t>
-      </w:r>
-    </w:p>
-    <w:p>
-      <w:pPr>
-        <w:pStyle w:val="luoge"/>
-        <w:numPr>
-          <w:ilvl w:val="3"/>
-          <w:numId w:val="19"/>
-        </w:numPr>
-        <w:spacing w:line="400" w:lineRule="exact"/>
-        <w:rPr>
-          <w:rFonts w:ascii="Courier New" w:eastAsia="Adobe 楷体 Std R" w:hAnsi="Courier New"/>
-          <w:sz w:val="24"/>
-          <w:szCs w:val="24"/>
-        </w:rPr>
-      </w:pPr>
-      <w:r>
-        <w:rPr>
-          <w:rFonts w:ascii="Courier New" w:eastAsia="Adobe 楷体 Std R" w:hAnsi="Courier New" w:hint="eastAsia"/>
-          <w:sz w:val="24"/>
-          <w:szCs w:val="24"/>
-        </w:rPr>
-        <w:t>如果找不到</w:t>
-      </w:r>
-      <w:r>
-        <w:rPr>
-          <w:rFonts w:ascii="Courier New" w:eastAsia="Adobe 楷体 Std R" w:hAnsi="Courier New" w:hint="eastAsia"/>
-          <w:sz w:val="24"/>
-          <w:szCs w:val="24"/>
-        </w:rPr>
-        <w:t>index.js</w:t>
-      </w:r>
-      <w:r>
-        <w:rPr>
-          <w:rFonts w:ascii="Courier New" w:eastAsia="Adobe 楷体 Std R" w:hAnsi="Courier New" w:hint="eastAsia"/>
-          <w:sz w:val="24"/>
-          <w:szCs w:val="24"/>
-        </w:rPr>
-        <w:t>报错，如果想要</w:t>
-      </w:r>
-      <w:r>
-        <w:rPr>
-          <w:rFonts w:ascii="Courier New" w:eastAsia="Adobe 楷体 Std R" w:hAnsi="Courier New" w:hint="eastAsia"/>
-          <w:sz w:val="24"/>
-          <w:szCs w:val="24"/>
-        </w:rPr>
-        <w:t>改出口模块</w:t>
-      </w:r>
-      <w:r>
-        <w:rPr>
-          <w:rFonts w:ascii="Courier New" w:eastAsia="Adobe 楷体 Std R" w:hAnsi="Courier New" w:hint="eastAsia"/>
-          <w:sz w:val="24"/>
-          <w:szCs w:val="24"/>
-        </w:rPr>
-        <w:t>，需要</w:t>
-      </w:r>
-      <w:r>
-        <w:rPr>
-          <w:rFonts w:ascii="Courier New" w:eastAsia="Adobe 楷体 Std R" w:hAnsi="Courier New" w:hint="eastAsia"/>
-          <w:sz w:val="24"/>
-          <w:szCs w:val="24"/>
-        </w:rPr>
-        <w:t>pack</w:t>
-      </w:r>
-      <w:r>
-        <w:rPr>
-          <w:rFonts w:ascii="Courier New" w:eastAsia="Adobe 楷体 Std R" w:hAnsi="Courier New"/>
-          <w:sz w:val="24"/>
-          <w:szCs w:val="24"/>
-        </w:rPr>
-        <w:t>age.json</w:t>
-      </w:r>
-      <w:r>
-        <w:rPr>
-          <w:rFonts w:ascii="Courier New" w:eastAsia="Adobe 楷体 Std R" w:hAnsi="Courier New" w:hint="eastAsia"/>
-          <w:sz w:val="24"/>
-          <w:szCs w:val="24"/>
-        </w:rPr>
-        <w:t>配置文件</w:t>
-      </w:r>
-    </w:p>
-    <w:p>
-      <w:pPr>
-        <w:pStyle w:val="luoge"/>
-        <w:numPr>
-          <w:ilvl w:val="1"/>
-          <w:numId w:val="19"/>
-        </w:numPr>
-        <w:spacing w:line="400" w:lineRule="exact"/>
-        <w:rPr>
-          <w:rFonts w:ascii="Courier New" w:eastAsia="Adobe 楷体 Std R" w:hAnsi="Courier New"/>
-          <w:sz w:val="24"/>
-          <w:szCs w:val="24"/>
-        </w:rPr>
-      </w:pPr>
-      <w:r>
-        <w:rPr>
-          <w:rFonts w:ascii="Courier New" w:eastAsia="Adobe 楷体 Std R" w:hAnsi="Courier New" w:hint="eastAsia"/>
-          <w:sz w:val="24"/>
-          <w:szCs w:val="24"/>
-        </w:rPr>
-        <w:t>package</w:t>
-      </w:r>
-      <w:r>
-        <w:rPr>
-          <w:rFonts w:ascii="Courier New" w:eastAsia="Adobe 楷体 Std R" w:hAnsi="Courier New"/>
-          <w:sz w:val="24"/>
-          <w:szCs w:val="24"/>
-        </w:rPr>
-        <w:t>.js</w:t>
-      </w:r>
-      <w:r>
-        <w:rPr>
-          <w:rFonts w:ascii="Courier New" w:eastAsia="Adobe 楷体 Std R" w:hAnsi="Courier New" w:hint="eastAsia"/>
-          <w:sz w:val="24"/>
-          <w:szCs w:val="24"/>
-        </w:rPr>
-        <w:t>的名称</w:t>
-      </w:r>
-      <w:r>
-        <w:rPr>
-          <w:rFonts w:ascii="Courier New" w:eastAsia="Adobe 楷体 Std R" w:hAnsi="Courier New" w:hint="eastAsia"/>
-          <w:sz w:val="24"/>
-          <w:szCs w:val="24"/>
-        </w:rPr>
-        <w:t xml:space="preserve"> </w:t>
-      </w:r>
-      <w:r>
-        <w:rPr>
-          <w:rFonts w:ascii="Courier New" w:eastAsia="Adobe 楷体 Std R" w:hAnsi="Courier New" w:hint="eastAsia"/>
-          <w:sz w:val="24"/>
-          <w:szCs w:val="24"/>
-        </w:rPr>
-        <w:t>以及</w:t>
-      </w:r>
-      <w:r>
-        <w:rPr>
-          <w:rFonts w:ascii="Courier New" w:eastAsia="Adobe 楷体 Std R" w:hAnsi="Courier New" w:hint="eastAsia"/>
-          <w:sz w:val="24"/>
-          <w:szCs w:val="24"/>
-        </w:rPr>
-        <w:t xml:space="preserve"> </w:t>
-      </w:r>
-      <w:r>
-        <w:rPr>
-          <w:rFonts w:ascii="Courier New" w:eastAsia="Adobe 楷体 Std R" w:hAnsi="Courier New" w:hint="eastAsia"/>
-          <w:sz w:val="24"/>
-          <w:szCs w:val="24"/>
-        </w:rPr>
-        <w:t>功能</w:t>
-      </w:r>
-    </w:p>
-    <w:p>
-      <w:pPr>
-        <w:pStyle w:val="luoge"/>
-        <w:numPr>
-          <w:ilvl w:val="3"/>
-          <w:numId w:val="19"/>
-        </w:numPr>
-        <w:spacing w:line="400" w:lineRule="exact"/>
-        <w:rPr>
-          <w:rFonts w:ascii="Courier New" w:eastAsia="Adobe 楷体 Std R" w:hAnsi="Courier New"/>
-          <w:sz w:val="24"/>
-          <w:szCs w:val="24"/>
-        </w:rPr>
-      </w:pPr>
-      <w:r>
-        <w:rPr>
-          <w:rFonts w:ascii="Courier New" w:eastAsia="Adobe 楷体 Std R" w:hAnsi="Courier New"/>
-          <w:sz w:val="24"/>
-          <w:szCs w:val="24"/>
-        </w:rPr>
-        <w:t xml:space="preserve">name : </w:t>
-      </w:r>
-      <w:r>
-        <w:rPr>
-          <w:rFonts w:ascii="Courier New" w:eastAsia="Adobe 楷体 Std R" w:hAnsi="Courier New" w:hint="eastAsia"/>
-          <w:sz w:val="24"/>
-          <w:szCs w:val="24"/>
-        </w:rPr>
-        <w:t>包名称</w:t>
-      </w:r>
-    </w:p>
-    <w:p>
-      <w:pPr>
-        <w:pStyle w:val="luoge"/>
-        <w:numPr>
-          <w:ilvl w:val="3"/>
-          <w:numId w:val="19"/>
-        </w:numPr>
-        <w:spacing w:line="400" w:lineRule="exact"/>
-        <w:rPr>
-          <w:rFonts w:ascii="Courier New" w:eastAsia="Adobe 楷体 Std R" w:hAnsi="Courier New"/>
-          <w:sz w:val="24"/>
-          <w:szCs w:val="24"/>
-        </w:rPr>
-      </w:pPr>
-      <w:r>
-        <w:rPr>
-          <w:rFonts w:ascii="Courier New" w:eastAsia="Adobe 楷体 Std R" w:hAnsi="Courier New" w:hint="eastAsia"/>
-          <w:sz w:val="24"/>
-          <w:szCs w:val="24"/>
-        </w:rPr>
-        <w:t>de</w:t>
-      </w:r>
-      <w:r>
-        <w:rPr>
-          <w:rFonts w:ascii="Courier New" w:eastAsia="Adobe 楷体 Std R" w:hAnsi="Courier New"/>
-          <w:sz w:val="24"/>
-          <w:szCs w:val="24"/>
-        </w:rPr>
-        <w:t>scription</w:t>
-      </w:r>
-      <w:r>
-        <w:rPr>
-          <w:rFonts w:ascii="Courier New" w:eastAsia="Adobe 楷体 Std R" w:hAnsi="Courier New"/>
-          <w:sz w:val="24"/>
-          <w:szCs w:val="24"/>
-        </w:rPr>
-        <w:t xml:space="preserve"> : </w:t>
-      </w:r>
-      <w:r>
-        <w:rPr>
-          <w:rFonts w:ascii="Courier New" w:eastAsia="Adobe 楷体 Std R" w:hAnsi="Courier New" w:hint="eastAsia"/>
-          <w:sz w:val="24"/>
-          <w:szCs w:val="24"/>
-        </w:rPr>
-        <w:t>介绍包的功能</w:t>
-      </w:r>
-    </w:p>
-    <w:p>
-      <w:pPr>
-        <w:pStyle w:val="luoge"/>
-        <w:numPr>
-          <w:ilvl w:val="3"/>
-          <w:numId w:val="19"/>
-        </w:numPr>
-        <w:spacing w:line="400" w:lineRule="exact"/>
-        <w:rPr>
-          <w:rFonts w:ascii="Courier New" w:eastAsia="Adobe 楷体 Std R" w:hAnsi="Courier New"/>
-          <w:sz w:val="24"/>
-          <w:szCs w:val="24"/>
-        </w:rPr>
-      </w:pPr>
-      <w:r>
-        <w:rPr>
-          <w:rFonts w:ascii="Courier New" w:eastAsia="Adobe 楷体 Std R" w:hAnsi="Courier New" w:hint="eastAsia"/>
-          <w:sz w:val="24"/>
-          <w:szCs w:val="24"/>
-        </w:rPr>
-        <w:t>version</w:t>
-      </w:r>
-      <w:r>
-        <w:rPr>
-          <w:rFonts w:ascii="Courier New" w:eastAsia="Adobe 楷体 Std R" w:hAnsi="Courier New"/>
-          <w:sz w:val="24"/>
-          <w:szCs w:val="24"/>
-        </w:rPr>
-        <w:t xml:space="preserve"> : </w:t>
-      </w:r>
-      <w:r>
-        <w:rPr>
-          <w:rFonts w:ascii="Courier New" w:eastAsia="Adobe 楷体 Std R" w:hAnsi="Courier New" w:hint="eastAsia"/>
-          <w:sz w:val="24"/>
-          <w:szCs w:val="24"/>
-        </w:rPr>
-        <w:t>版本号，用于控制版本</w:t>
-      </w:r>
-    </w:p>
-    <w:p>
-      <w:pPr>
-        <w:pStyle w:val="luoge"/>
-        <w:numPr>
-          <w:ilvl w:val="3"/>
-          <w:numId w:val="19"/>
-        </w:numPr>
-        <w:spacing w:line="400" w:lineRule="exact"/>
-        <w:rPr>
-          <w:rFonts w:ascii="Courier New" w:eastAsia="Adobe 楷体 Std R" w:hAnsi="Courier New"/>
-          <w:sz w:val="24"/>
-          <w:szCs w:val="24"/>
-        </w:rPr>
-      </w:pPr>
-      <w:r>
-        <w:rPr>
-          <w:rFonts w:ascii="Courier New" w:eastAsia="Adobe 楷体 Std R" w:hAnsi="Courier New" w:hint="eastAsia"/>
-          <w:sz w:val="24"/>
-          <w:szCs w:val="24"/>
-        </w:rPr>
-        <w:t>keywords</w:t>
-      </w:r>
-      <w:r>
-        <w:rPr>
-          <w:rFonts w:ascii="Courier New" w:eastAsia="Adobe 楷体 Std R" w:hAnsi="Courier New"/>
-          <w:sz w:val="24"/>
-          <w:szCs w:val="24"/>
-        </w:rPr>
-        <w:t xml:space="preserve"> : </w:t>
-      </w:r>
-      <w:r>
-        <w:rPr>
-          <w:rFonts w:ascii="Courier New" w:eastAsia="Adobe 楷体 Std R" w:hAnsi="Courier New" w:hint="eastAsia"/>
-          <w:sz w:val="24"/>
-          <w:szCs w:val="24"/>
-        </w:rPr>
-        <w:t>关键词数组，用于在</w:t>
-      </w:r>
-      <w:r>
-        <w:rPr>
-          <w:rFonts w:ascii="Courier New" w:eastAsia="Adobe 楷体 Std R" w:hAnsi="Courier New" w:hint="eastAsia"/>
-          <w:sz w:val="24"/>
-          <w:szCs w:val="24"/>
-        </w:rPr>
-        <w:t>npm</w:t>
-      </w:r>
-      <w:r>
-        <w:rPr>
-          <w:rFonts w:ascii="Courier New" w:eastAsia="Adobe 楷体 Std R" w:hAnsi="Courier New" w:hint="eastAsia"/>
-          <w:sz w:val="24"/>
-          <w:szCs w:val="24"/>
-        </w:rPr>
-        <w:t>中搜索</w:t>
-      </w:r>
-    </w:p>
-    <w:p>
-      <w:pPr>
-        <w:pStyle w:val="luoge"/>
-        <w:numPr>
-          <w:ilvl w:val="3"/>
-          <w:numId w:val="19"/>
-        </w:numPr>
-        <w:spacing w:line="400" w:lineRule="exact"/>
-        <w:rPr>
-          <w:rFonts w:ascii="Courier New" w:eastAsia="Adobe 楷体 Std R" w:hAnsi="Courier New"/>
-          <w:sz w:val="24"/>
-          <w:szCs w:val="24"/>
-        </w:rPr>
-      </w:pPr>
-      <w:r>
-        <w:rPr>
-          <w:rFonts w:ascii="Courier New" w:eastAsia="Adobe 楷体 Std R" w:hAnsi="Courier New" w:hint="eastAsia"/>
-          <w:sz w:val="24"/>
-          <w:szCs w:val="24"/>
-        </w:rPr>
-        <w:t>main</w:t>
-      </w:r>
-      <w:r>
-        <w:rPr>
-          <w:rFonts w:ascii="Courier New" w:eastAsia="Adobe 楷体 Std R" w:hAnsi="Courier New"/>
-          <w:sz w:val="24"/>
-          <w:szCs w:val="24"/>
-        </w:rPr>
-        <w:t xml:space="preserve"> : require</w:t>
-      </w:r>
-      <w:r>
-        <w:rPr>
-          <w:rFonts w:ascii="Courier New" w:eastAsia="Adobe 楷体 Std R" w:hAnsi="Courier New" w:hint="eastAsia"/>
-          <w:sz w:val="24"/>
-          <w:szCs w:val="24"/>
-        </w:rPr>
-        <w:t>引入包时优先检查此字段</w:t>
-      </w:r>
-    </w:p>
-    <w:p>
-      <w:pPr>
-        <w:pStyle w:val="luoge"/>
-        <w:numPr>
-          <w:ilvl w:val="3"/>
-          <w:numId w:val="19"/>
-        </w:numPr>
-        <w:spacing w:line="400" w:lineRule="exact"/>
-        <w:rPr>
-          <w:rFonts w:ascii="Courier New" w:eastAsia="Adobe 楷体 Std R" w:hAnsi="Courier New"/>
-          <w:sz w:val="24"/>
-          <w:szCs w:val="24"/>
-        </w:rPr>
-      </w:pPr>
-      <w:r>
-        <w:rPr>
-          <w:rFonts w:ascii="Courier New" w:eastAsia="Adobe 楷体 Std R" w:hAnsi="Courier New" w:hint="eastAsia"/>
-          <w:sz w:val="24"/>
-          <w:szCs w:val="24"/>
-        </w:rPr>
-        <w:t>dependencies</w:t>
-      </w:r>
-      <w:r>
-        <w:rPr>
-          <w:rFonts w:ascii="Courier New" w:eastAsia="Adobe 楷体 Std R" w:hAnsi="Courier New"/>
-          <w:sz w:val="24"/>
-          <w:szCs w:val="24"/>
-        </w:rPr>
-        <w:t xml:space="preserve"> : </w:t>
-      </w:r>
-      <w:r>
-        <w:rPr>
-          <w:rFonts w:ascii="Courier New" w:eastAsia="Adobe 楷体 Std R" w:hAnsi="Courier New" w:hint="eastAsia"/>
-          <w:sz w:val="24"/>
-          <w:szCs w:val="24"/>
-        </w:rPr>
-        <w:t>标记当前包所依赖的包列表，</w:t>
-      </w:r>
-      <w:r>
-        <w:rPr>
-          <w:rFonts w:ascii="Courier New" w:eastAsia="Adobe 楷体 Std R" w:hAnsi="Courier New" w:hint="eastAsia"/>
-          <w:sz w:val="24"/>
-          <w:szCs w:val="24"/>
-        </w:rPr>
-        <w:t>npm</w:t>
-      </w:r>
-      <w:r>
-        <w:rPr>
-          <w:rFonts w:ascii="Courier New" w:eastAsia="Adobe 楷体 Std R" w:hAnsi="Courier New" w:hint="eastAsia"/>
-          <w:sz w:val="24"/>
-          <w:szCs w:val="24"/>
-        </w:rPr>
-        <w:t>会自动加载依赖的包</w:t>
-      </w:r>
-    </w:p>
-    <w:p>
-      <w:pPr>
-        <w:pStyle w:val="luoge"/>
-        <w:numPr>
-          <w:ilvl w:val="3"/>
-          <w:numId w:val="19"/>
-        </w:numPr>
-        <w:spacing w:line="400" w:lineRule="exact"/>
-        <w:rPr>
-          <w:rFonts w:ascii="Courier New" w:eastAsia="Adobe 楷体 Std R" w:hAnsi="Courier New"/>
-          <w:sz w:val="24"/>
-          <w:szCs w:val="24"/>
-        </w:rPr>
-      </w:pPr>
-      <w:r>
-        <w:rPr>
-          <w:rFonts w:ascii="Courier New" w:eastAsia="Adobe 楷体 Std R" w:hAnsi="Courier New" w:hint="eastAsia"/>
-          <w:sz w:val="24"/>
-          <w:szCs w:val="24"/>
-        </w:rPr>
-        <w:t>Author</w:t>
-      </w:r>
-      <w:r>
-        <w:rPr>
-          <w:rFonts w:ascii="Courier New" w:eastAsia="Adobe 楷体 Std R" w:hAnsi="Courier New"/>
-          <w:sz w:val="24"/>
-          <w:szCs w:val="24"/>
-        </w:rPr>
-        <w:t xml:space="preserve"> : </w:t>
-      </w:r>
-      <w:r>
-        <w:rPr>
-          <w:rFonts w:ascii="Courier New" w:eastAsia="Adobe 楷体 Std R" w:hAnsi="Courier New" w:hint="eastAsia"/>
-          <w:sz w:val="24"/>
-          <w:szCs w:val="24"/>
-        </w:rPr>
-        <w:t>包作者</w:t>
-      </w:r>
-    </w:p>
-    <w:p>
-      <w:pPr>
-        <w:pStyle w:val="luoge"/>
-        <w:numPr>
-          <w:ilvl w:val="3"/>
-          <w:numId w:val="19"/>
-        </w:numPr>
-        <w:spacing w:line="400" w:lineRule="exact"/>
-        <w:rPr>
-          <w:rFonts w:ascii="Courier New" w:eastAsia="Adobe 楷体 Std R" w:hAnsi="Courier New"/>
-          <w:sz w:val="24"/>
-          <w:szCs w:val="24"/>
-        </w:rPr>
-      </w:pPr>
-      <w:r>
-        <w:rPr>
-          <w:rFonts w:ascii="Courier New" w:eastAsia="Adobe 楷体 Std R" w:hAnsi="Courier New" w:hint="eastAsia"/>
-          <w:sz w:val="24"/>
-          <w:szCs w:val="24"/>
-        </w:rPr>
-        <w:t>License</w:t>
-      </w:r>
-      <w:r>
-        <w:rPr>
-          <w:rFonts w:ascii="Courier New" w:eastAsia="Adobe 楷体 Std R" w:hAnsi="Courier New"/>
-          <w:sz w:val="24"/>
-          <w:szCs w:val="24"/>
-        </w:rPr>
-        <w:t xml:space="preserve"> : </w:t>
-      </w:r>
-      <w:r>
-        <w:rPr>
-          <w:rFonts w:ascii="Courier New" w:eastAsia="Adobe 楷体 Std R" w:hAnsi="Courier New" w:hint="eastAsia"/>
-          <w:sz w:val="24"/>
-          <w:szCs w:val="24"/>
-        </w:rPr>
-        <w:t>开源许可</w:t>
-      </w:r>
-    </w:p>
-    <w:p>
-      <w:pPr>
-        <w:pStyle w:val="luoge"/>
-        <w:spacing w:line="400" w:lineRule="exact"/>
-        <w:rPr>
-          <w:rFonts w:ascii="Courier New" w:eastAsia="Adobe 楷体 Std R" w:hAnsi="Courier New"/>
-          <w:sz w:val="24"/>
-          <w:szCs w:val="24"/>
-        </w:rPr>
-      </w:pPr>
-      <w:r>
-        <w:rPr>
-          <w:rFonts w:ascii="Courier New" w:eastAsia="Adobe 楷体 Std R" w:hAnsi="Courier New"/>
-          <w:noProof/>
-          <w:sz w:val="24"/>
-          <w:szCs w:val="24"/>
-        </w:rPr>
-        <w:drawing>
-          <wp:anchor distT="0" distB="0" distL="114300" distR="114300" simplePos="0" relativeHeight="251660288" behindDoc="0" locked="0" layoutInCell="1" allowOverlap="1" wp14:anchorId="3E622424" wp14:editId="561146ED">
-            <wp:simplePos x="0" y="0"/>
-            <wp:positionH relativeFrom="column">
-              <wp:posOffset>819150</wp:posOffset>
-            </wp:positionH>
-            <wp:positionV relativeFrom="paragraph">
-              <wp:posOffset>49530</wp:posOffset>
-            </wp:positionV>
-            <wp:extent cx="3733165" cy="2209165"/>
-            <wp:effectExtent l="0" t="0" r="635" b="635"/>
-            <wp:wrapNone/>
-            <wp:docPr id="4" name="图片 4"/>
             <wp:cNvGraphicFramePr>
               <a:graphicFrameLocks xmlns:a="http://schemas.openxmlformats.org/drawingml/2006/main" noChangeAspect="1"/>
             </wp:cNvGraphicFramePr>
@@ -46725,6 +46069,1075 @@
                   <pic:spPr>
                     <a:xfrm>
                       <a:off x="0" y="0"/>
+                      <a:ext cx="2685415" cy="1037590"/>
+                    </a:xfrm>
+                    <a:prstGeom prst="rect">
+                      <a:avLst/>
+                    </a:prstGeom>
+                  </pic:spPr>
+                </pic:pic>
+              </a:graphicData>
+            </a:graphic>
+          </wp:anchor>
+        </w:drawing>
+      </w:r>
+    </w:p>
+    <w:p>
+      <w:pPr>
+        <w:pStyle w:val="luoge"/>
+        <w:spacing w:line="400" w:lineRule="exact"/>
+        <w:ind w:left="845"/>
+        <w:rPr>
+          <w:rFonts w:ascii="Courier New" w:eastAsia="Adobe 楷体 Std R" w:hAnsi="Courier New"/>
+          <w:sz w:val="24"/>
+          <w:szCs w:val="24"/>
+        </w:rPr>
+      </w:pPr>
+    </w:p>
+    <w:p>
+      <w:pPr>
+        <w:spacing w:line="400" w:lineRule="exact"/>
+        <w:rPr>
+          <w:rFonts w:ascii="Courier New" w:eastAsia="Adobe 楷体 Std R" w:hAnsi="Courier New"/>
+          <w:sz w:val="24"/>
+          <w:szCs w:val="24"/>
+        </w:rPr>
+      </w:pPr>
+      <w:r>
+        <w:rPr>
+          <w:rFonts w:ascii="Courier New" w:eastAsia="Adobe 楷体 Std R" w:hAnsi="Courier New"/>
+          <w:sz w:val="24"/>
+          <w:szCs w:val="24"/>
+        </w:rPr>
+        <w:tab/>
+      </w:r>
+    </w:p>
+    <w:p>
+      <w:pPr>
+        <w:spacing w:line="400" w:lineRule="exact"/>
+        <w:rPr>
+          <w:rFonts w:ascii="Courier New" w:eastAsia="Adobe 楷体 Std R" w:hAnsi="Courier New"/>
+          <w:sz w:val="24"/>
+          <w:szCs w:val="24"/>
+        </w:rPr>
+      </w:pPr>
+    </w:p>
+    <w:p>
+      <w:pPr>
+        <w:spacing w:line="400" w:lineRule="exact"/>
+        <w:rPr>
+          <w:rFonts w:ascii="Courier New" w:eastAsia="Adobe 楷体 Std R" w:hAnsi="Courier New"/>
+          <w:sz w:val="24"/>
+          <w:szCs w:val="24"/>
+        </w:rPr>
+      </w:pPr>
+    </w:p>
+    <w:p>
+      <w:pPr>
+        <w:pStyle w:val="luoge"/>
+        <w:spacing w:line="400" w:lineRule="exact"/>
+        <w:rPr>
+          <w:rFonts w:ascii="Courier New" w:eastAsia="Adobe 楷体 Std R" w:hAnsi="Courier New"/>
+          <w:sz w:val="24"/>
+          <w:szCs w:val="24"/>
+        </w:rPr>
+      </w:pPr>
+    </w:p>
+    <w:p>
+      <w:pPr>
+        <w:pStyle w:val="luoge"/>
+        <w:numPr>
+          <w:ilvl w:val="0"/>
+          <w:numId w:val="19"/>
+        </w:numPr>
+        <w:spacing w:line="400" w:lineRule="exact"/>
+        <w:rPr>
+          <w:rFonts w:ascii="Courier New" w:eastAsia="Adobe 楷体 Std R" w:hAnsi="Courier New"/>
+          <w:sz w:val="24"/>
+          <w:szCs w:val="24"/>
+        </w:rPr>
+      </w:pPr>
+      <w:r>
+        <w:rPr>
+          <w:rFonts w:ascii="Courier New" w:eastAsia="Adobe 楷体 Std R" w:hAnsi="Courier New" w:hint="eastAsia"/>
+          <w:sz w:val="24"/>
+          <w:szCs w:val="24"/>
+        </w:rPr>
+        <w:t>包</w:t>
+      </w:r>
+    </w:p>
+    <w:p>
+      <w:pPr>
+        <w:pStyle w:val="luoge"/>
+        <w:numPr>
+          <w:ilvl w:val="1"/>
+          <w:numId w:val="19"/>
+        </w:numPr>
+        <w:spacing w:line="400" w:lineRule="exact"/>
+        <w:rPr>
+          <w:rFonts w:ascii="Courier New" w:eastAsia="Adobe 楷体 Std R" w:hAnsi="Courier New"/>
+          <w:sz w:val="24"/>
+          <w:szCs w:val="24"/>
+        </w:rPr>
+      </w:pPr>
+      <w:r>
+        <w:rPr>
+          <w:rFonts w:ascii="Courier New" w:eastAsia="Adobe 楷体 Std R" w:hAnsi="Courier New" w:hint="eastAsia"/>
+          <w:sz w:val="24"/>
+          <w:szCs w:val="24"/>
+        </w:rPr>
+        <w:t>Common</w:t>
+      </w:r>
+      <w:r>
+        <w:rPr>
+          <w:rFonts w:ascii="Courier New" w:eastAsia="Adobe 楷体 Std R" w:hAnsi="Courier New"/>
+          <w:sz w:val="24"/>
+          <w:szCs w:val="24"/>
+        </w:rPr>
+        <w:t>JS</w:t>
+      </w:r>
+      <w:r>
+        <w:rPr>
+          <w:rFonts w:ascii="Courier New" w:eastAsia="Adobe 楷体 Std R" w:hAnsi="Courier New" w:hint="eastAsia"/>
+          <w:sz w:val="24"/>
+          <w:szCs w:val="24"/>
+        </w:rPr>
+        <w:t>的包</w:t>
+      </w:r>
+      <w:r>
+        <w:rPr>
+          <w:rFonts w:ascii="Courier New" w:eastAsia="Adobe 楷体 Std R" w:hAnsi="Courier New" w:hint="eastAsia"/>
+          <w:sz w:val="24"/>
+          <w:szCs w:val="24"/>
+        </w:rPr>
+        <w:t>规范给程序员提供了组织模块的标准，减少沟通成本</w:t>
+      </w:r>
+    </w:p>
+    <w:p>
+      <w:pPr>
+        <w:pStyle w:val="luoge"/>
+        <w:numPr>
+          <w:ilvl w:val="1"/>
+          <w:numId w:val="19"/>
+        </w:numPr>
+        <w:spacing w:line="400" w:lineRule="exact"/>
+        <w:rPr>
+          <w:rFonts w:ascii="Courier New" w:eastAsia="Adobe 楷体 Std R" w:hAnsi="Courier New"/>
+          <w:sz w:val="24"/>
+          <w:szCs w:val="24"/>
+        </w:rPr>
+      </w:pPr>
+      <w:r>
+        <w:rPr>
+          <w:rFonts w:ascii="Courier New" w:eastAsia="Adobe 楷体 Std R" w:hAnsi="Courier New" w:hint="eastAsia"/>
+          <w:sz w:val="24"/>
+          <w:szCs w:val="24"/>
+        </w:rPr>
+        <w:t>包的使用：</w:t>
+      </w:r>
+    </w:p>
+    <w:p>
+      <w:pPr>
+        <w:pStyle w:val="luoge"/>
+        <w:numPr>
+          <w:ilvl w:val="3"/>
+          <w:numId w:val="19"/>
+        </w:numPr>
+        <w:spacing w:line="400" w:lineRule="exact"/>
+        <w:rPr>
+          <w:rFonts w:ascii="Courier New" w:eastAsia="Adobe 楷体 Std R" w:hAnsi="Courier New"/>
+          <w:sz w:val="24"/>
+          <w:szCs w:val="24"/>
+        </w:rPr>
+      </w:pPr>
+      <w:r>
+        <w:rPr>
+          <w:rFonts w:ascii="Courier New" w:eastAsia="Adobe 楷体 Std R" w:hAnsi="Courier New" w:hint="eastAsia"/>
+          <w:sz w:val="24"/>
+          <w:szCs w:val="24"/>
+        </w:rPr>
+        <w:t>所有模块放在一个文件夹（包名）</w:t>
+      </w:r>
+    </w:p>
+    <w:p>
+      <w:pPr>
+        <w:pStyle w:val="luoge"/>
+        <w:numPr>
+          <w:ilvl w:val="3"/>
+          <w:numId w:val="19"/>
+        </w:numPr>
+        <w:spacing w:line="400" w:lineRule="exact"/>
+        <w:rPr>
+          <w:rFonts w:ascii="Courier New" w:eastAsia="Adobe 楷体 Std R" w:hAnsi="Courier New"/>
+          <w:sz w:val="24"/>
+          <w:szCs w:val="24"/>
+        </w:rPr>
+      </w:pPr>
+      <w:r>
+        <w:rPr>
+          <w:rFonts w:ascii="Courier New" w:eastAsia="Adobe 楷体 Std R" w:hAnsi="Courier New" w:hint="eastAsia"/>
+          <w:sz w:val="24"/>
+          <w:szCs w:val="24"/>
+        </w:rPr>
+        <w:t>包放在当前项目中的</w:t>
+      </w:r>
+      <w:r>
+        <w:rPr>
+          <w:rFonts w:ascii="Courier New" w:eastAsia="Adobe 楷体 Std R" w:hAnsi="Courier New" w:hint="eastAsia"/>
+          <w:sz w:val="24"/>
+          <w:szCs w:val="24"/>
+        </w:rPr>
+        <w:t>node_modules</w:t>
+      </w:r>
+      <w:r>
+        <w:rPr>
+          <w:rFonts w:ascii="Courier New" w:eastAsia="Adobe 楷体 Std R" w:hAnsi="Courier New" w:hint="eastAsia"/>
+          <w:sz w:val="24"/>
+          <w:szCs w:val="24"/>
+        </w:rPr>
+        <w:t>文件夹下</w:t>
+      </w:r>
+    </w:p>
+    <w:p>
+      <w:pPr>
+        <w:pStyle w:val="luoge"/>
+        <w:numPr>
+          <w:ilvl w:val="3"/>
+          <w:numId w:val="19"/>
+        </w:numPr>
+        <w:spacing w:line="400" w:lineRule="exact"/>
+        <w:rPr>
+          <w:rFonts w:ascii="Courier New" w:eastAsia="Adobe 楷体 Std R" w:hAnsi="Courier New"/>
+          <w:sz w:val="24"/>
+          <w:szCs w:val="24"/>
+        </w:rPr>
+      </w:pPr>
+      <w:r>
+        <w:rPr>
+          <w:rFonts w:ascii="Courier New" w:eastAsia="Adobe 楷体 Std R" w:hAnsi="Courier New" w:hint="eastAsia"/>
+          <w:sz w:val="24"/>
+          <w:szCs w:val="24"/>
+        </w:rPr>
+        <w:t>包中定义一个</w:t>
+      </w:r>
+      <w:r>
+        <w:rPr>
+          <w:rFonts w:ascii="Courier New" w:eastAsia="Adobe 楷体 Std R" w:hAnsi="Courier New" w:hint="eastAsia"/>
+          <w:sz w:val="24"/>
+          <w:szCs w:val="24"/>
+        </w:rPr>
+        <w:t>index</w:t>
+      </w:r>
+      <w:r>
+        <w:rPr>
+          <w:rFonts w:ascii="Courier New" w:eastAsia="Adobe 楷体 Std R" w:hAnsi="Courier New"/>
+          <w:sz w:val="24"/>
+          <w:szCs w:val="24"/>
+        </w:rPr>
+        <w:t>.js(</w:t>
+      </w:r>
+      <w:r>
+        <w:rPr>
+          <w:rFonts w:ascii="Courier New" w:eastAsia="Adobe 楷体 Std R" w:hAnsi="Courier New" w:hint="eastAsia"/>
+          <w:sz w:val="24"/>
+          <w:szCs w:val="24"/>
+        </w:rPr>
+        <w:t>文件名不可以更改</w:t>
+      </w:r>
+      <w:r>
+        <w:rPr>
+          <w:rFonts w:ascii="Courier New" w:eastAsia="Adobe 楷体 Std R" w:hAnsi="Courier New" w:hint="eastAsia"/>
+          <w:sz w:val="24"/>
+          <w:szCs w:val="24"/>
+        </w:rPr>
+        <w:t>)</w:t>
+      </w:r>
+      <w:r>
+        <w:rPr>
+          <w:rFonts w:ascii="Courier New" w:eastAsia="Adobe 楷体 Std R" w:hAnsi="Courier New" w:hint="eastAsia"/>
+          <w:sz w:val="24"/>
+          <w:szCs w:val="24"/>
+        </w:rPr>
+        <w:t>导出所有模块</w:t>
+      </w:r>
+    </w:p>
+    <w:p>
+      <w:pPr>
+        <w:pStyle w:val="luoge"/>
+        <w:numPr>
+          <w:ilvl w:val="3"/>
+          <w:numId w:val="19"/>
+        </w:numPr>
+        <w:spacing w:line="400" w:lineRule="exact"/>
+        <w:rPr>
+          <w:rFonts w:ascii="Courier New" w:eastAsia="Adobe 楷体 Std R" w:hAnsi="Courier New"/>
+          <w:sz w:val="24"/>
+          <w:szCs w:val="24"/>
+        </w:rPr>
+      </w:pPr>
+      <w:r>
+        <w:rPr>
+          <w:rFonts w:ascii="Courier New" w:eastAsia="Adobe 楷体 Std R" w:hAnsi="Courier New" w:hint="eastAsia"/>
+          <w:sz w:val="24"/>
+          <w:szCs w:val="24"/>
+        </w:rPr>
+        <w:t>引用包（约定大于配置）</w:t>
+      </w:r>
+    </w:p>
+    <w:p>
+      <w:pPr>
+        <w:pStyle w:val="luoge"/>
+        <w:numPr>
+          <w:ilvl w:val="1"/>
+          <w:numId w:val="19"/>
+        </w:numPr>
+        <w:spacing w:line="400" w:lineRule="exact"/>
+        <w:rPr>
+          <w:rFonts w:ascii="Courier New" w:eastAsia="Adobe 楷体 Std R" w:hAnsi="Courier New"/>
+          <w:sz w:val="24"/>
+          <w:szCs w:val="24"/>
+        </w:rPr>
+      </w:pPr>
+      <w:r>
+        <w:rPr>
+          <w:rFonts w:ascii="Courier New" w:eastAsia="Adobe 楷体 Std R" w:hAnsi="Courier New" w:hint="eastAsia"/>
+          <w:sz w:val="24"/>
+          <w:szCs w:val="24"/>
+        </w:rPr>
+        <w:t>导入包的执行过程</w:t>
+      </w:r>
+      <w:r>
+        <w:rPr>
+          <w:rFonts w:ascii="Courier New" w:eastAsia="Adobe 楷体 Std R" w:hAnsi="Courier New" w:hint="eastAsia"/>
+          <w:sz w:val="24"/>
+          <w:szCs w:val="24"/>
+        </w:rPr>
+        <w:t>require(</w:t>
+      </w:r>
+      <w:r>
+        <w:rPr>
+          <w:rFonts w:ascii="Courier New" w:eastAsia="Adobe 楷体 Std R" w:hAnsi="Courier New"/>
+          <w:sz w:val="24"/>
+          <w:szCs w:val="24"/>
+        </w:rPr>
+        <w:t>“calc”)</w:t>
+      </w:r>
+    </w:p>
+    <w:p>
+      <w:pPr>
+        <w:pStyle w:val="luoge"/>
+        <w:numPr>
+          <w:ilvl w:val="3"/>
+          <w:numId w:val="19"/>
+        </w:numPr>
+        <w:spacing w:line="400" w:lineRule="exact"/>
+        <w:rPr>
+          <w:rFonts w:ascii="Courier New" w:eastAsia="Adobe 楷体 Std R" w:hAnsi="Courier New"/>
+          <w:sz w:val="24"/>
+          <w:szCs w:val="24"/>
+        </w:rPr>
+      </w:pPr>
+      <w:r>
+        <w:rPr>
+          <w:rFonts w:ascii="Courier New" w:eastAsia="Adobe 楷体 Std R" w:hAnsi="Courier New" w:hint="eastAsia"/>
+          <w:sz w:val="24"/>
+          <w:szCs w:val="24"/>
+        </w:rPr>
+        <w:t>将</w:t>
+      </w:r>
+      <w:r>
+        <w:rPr>
+          <w:rFonts w:ascii="Courier New" w:eastAsia="Adobe 楷体 Std R" w:hAnsi="Courier New" w:hint="eastAsia"/>
+          <w:sz w:val="24"/>
+          <w:szCs w:val="24"/>
+        </w:rPr>
+        <w:t>calc</w:t>
+      </w:r>
+      <w:r>
+        <w:rPr>
+          <w:rFonts w:ascii="Courier New" w:eastAsia="Adobe 楷体 Std R" w:hAnsi="Courier New" w:hint="eastAsia"/>
+          <w:sz w:val="24"/>
+          <w:szCs w:val="24"/>
+        </w:rPr>
+        <w:t>当作</w:t>
+      </w:r>
+      <w:r>
+        <w:rPr>
+          <w:rFonts w:ascii="Courier New" w:eastAsia="Adobe 楷体 Std R" w:hAnsi="Courier New" w:hint="eastAsia"/>
+          <w:sz w:val="24"/>
+          <w:szCs w:val="24"/>
+        </w:rPr>
+        <w:t>核心模块加载，加载不成功</w:t>
+      </w:r>
+    </w:p>
+    <w:p>
+      <w:pPr>
+        <w:pStyle w:val="luoge"/>
+        <w:numPr>
+          <w:ilvl w:val="3"/>
+          <w:numId w:val="19"/>
+        </w:numPr>
+        <w:spacing w:line="400" w:lineRule="exact"/>
+        <w:rPr>
+          <w:rFonts w:ascii="Courier New" w:eastAsia="Adobe 楷体 Std R" w:hAnsi="Courier New"/>
+          <w:sz w:val="24"/>
+          <w:szCs w:val="24"/>
+        </w:rPr>
+      </w:pPr>
+      <w:r>
+        <w:rPr>
+          <w:rFonts w:ascii="Courier New" w:eastAsia="Adobe 楷体 Std R" w:hAnsi="Courier New" w:hint="eastAsia"/>
+          <w:sz w:val="24"/>
+          <w:szCs w:val="24"/>
+        </w:rPr>
+        <w:t>自动去当前目录中的</w:t>
+      </w:r>
+      <w:r>
+        <w:rPr>
+          <w:rFonts w:ascii="Courier New" w:eastAsia="Adobe 楷体 Std R" w:hAnsi="Courier New" w:hint="eastAsia"/>
+          <w:sz w:val="24"/>
+          <w:szCs w:val="24"/>
+        </w:rPr>
+        <w:t>node_modules</w:t>
+      </w:r>
+      <w:r>
+        <w:rPr>
+          <w:rFonts w:ascii="Courier New" w:eastAsia="Adobe 楷体 Std R" w:hAnsi="Courier New" w:hint="eastAsia"/>
+          <w:sz w:val="24"/>
+          <w:szCs w:val="24"/>
+        </w:rPr>
+        <w:t>中找文件名为</w:t>
+      </w:r>
+      <w:r>
+        <w:rPr>
+          <w:rFonts w:ascii="Courier New" w:eastAsia="Adobe 楷体 Std R" w:hAnsi="Courier New" w:hint="eastAsia"/>
+          <w:sz w:val="24"/>
+          <w:szCs w:val="24"/>
+        </w:rPr>
+        <w:t>clac</w:t>
+      </w:r>
+      <w:r>
+        <w:rPr>
+          <w:rFonts w:ascii="Courier New" w:eastAsia="Adobe 楷体 Std R" w:hAnsi="Courier New" w:hint="eastAsia"/>
+          <w:sz w:val="24"/>
+          <w:szCs w:val="24"/>
+        </w:rPr>
+        <w:t>的包</w:t>
+      </w:r>
+    </w:p>
+    <w:p>
+      <w:pPr>
+        <w:pStyle w:val="luoge"/>
+        <w:numPr>
+          <w:ilvl w:val="3"/>
+          <w:numId w:val="19"/>
+        </w:numPr>
+        <w:spacing w:line="400" w:lineRule="exact"/>
+        <w:rPr>
+          <w:rFonts w:ascii="Courier New" w:eastAsia="Adobe 楷体 Std R" w:hAnsi="Courier New"/>
+          <w:sz w:val="24"/>
+          <w:szCs w:val="24"/>
+        </w:rPr>
+      </w:pPr>
+      <w:r>
+        <w:rPr>
+          <w:rFonts w:ascii="Courier New" w:eastAsia="Adobe 楷体 Std R" w:hAnsi="Courier New" w:hint="eastAsia"/>
+          <w:sz w:val="24"/>
+          <w:szCs w:val="24"/>
+        </w:rPr>
+        <w:t>自动去</w:t>
+      </w:r>
+      <w:r>
+        <w:rPr>
+          <w:rFonts w:ascii="Courier New" w:eastAsia="Adobe 楷体 Std R" w:hAnsi="Courier New" w:hint="eastAsia"/>
+          <w:sz w:val="24"/>
+          <w:szCs w:val="24"/>
+        </w:rPr>
+        <w:t>calc</w:t>
+      </w:r>
+      <w:r>
+        <w:rPr>
+          <w:rFonts w:ascii="Courier New" w:eastAsia="Adobe 楷体 Std R" w:hAnsi="Courier New" w:hint="eastAsia"/>
+          <w:sz w:val="24"/>
+          <w:szCs w:val="24"/>
+        </w:rPr>
+        <w:t>找</w:t>
+      </w:r>
+      <w:r>
+        <w:rPr>
+          <w:rFonts w:ascii="Courier New" w:eastAsia="Adobe 楷体 Std R" w:hAnsi="Courier New" w:hint="eastAsia"/>
+          <w:sz w:val="24"/>
+          <w:szCs w:val="24"/>
+        </w:rPr>
+        <w:t>index</w:t>
+      </w:r>
+      <w:r>
+        <w:rPr>
+          <w:rFonts w:ascii="Courier New" w:eastAsia="Adobe 楷体 Std R" w:hAnsi="Courier New"/>
+          <w:sz w:val="24"/>
+          <w:szCs w:val="24"/>
+        </w:rPr>
+        <w:t>.js</w:t>
+      </w:r>
+      <w:r>
+        <w:rPr>
+          <w:rFonts w:ascii="Courier New" w:eastAsia="Adobe 楷体 Std R" w:hAnsi="Courier New" w:hint="eastAsia"/>
+          <w:sz w:val="24"/>
+          <w:szCs w:val="24"/>
+        </w:rPr>
+        <w:t>的出口模块（导出的模块）</w:t>
+      </w:r>
+    </w:p>
+    <w:p>
+      <w:pPr>
+        <w:pStyle w:val="luoge"/>
+        <w:numPr>
+          <w:ilvl w:val="3"/>
+          <w:numId w:val="19"/>
+        </w:numPr>
+        <w:spacing w:line="400" w:lineRule="exact"/>
+        <w:rPr>
+          <w:rFonts w:ascii="Courier New" w:eastAsia="Adobe 楷体 Std R" w:hAnsi="Courier New"/>
+          <w:sz w:val="24"/>
+          <w:szCs w:val="24"/>
+        </w:rPr>
+      </w:pPr>
+      <w:r>
+        <w:rPr>
+          <w:rFonts w:ascii="Courier New" w:eastAsia="Adobe 楷体 Std R" w:hAnsi="Courier New" w:hint="eastAsia"/>
+          <w:sz w:val="24"/>
+          <w:szCs w:val="24"/>
+        </w:rPr>
+        <w:t>如果找不到</w:t>
+      </w:r>
+      <w:r>
+        <w:rPr>
+          <w:rFonts w:ascii="Courier New" w:eastAsia="Adobe 楷体 Std R" w:hAnsi="Courier New" w:hint="eastAsia"/>
+          <w:sz w:val="24"/>
+          <w:szCs w:val="24"/>
+        </w:rPr>
+        <w:t>index.js</w:t>
+      </w:r>
+      <w:r>
+        <w:rPr>
+          <w:rFonts w:ascii="Courier New" w:eastAsia="Adobe 楷体 Std R" w:hAnsi="Courier New" w:hint="eastAsia"/>
+          <w:sz w:val="24"/>
+          <w:szCs w:val="24"/>
+        </w:rPr>
+        <w:t>报错，如果想要</w:t>
+      </w:r>
+      <w:r>
+        <w:rPr>
+          <w:rFonts w:ascii="Courier New" w:eastAsia="Adobe 楷体 Std R" w:hAnsi="Courier New" w:hint="eastAsia"/>
+          <w:sz w:val="24"/>
+          <w:szCs w:val="24"/>
+        </w:rPr>
+        <w:t>改出口模块</w:t>
+      </w:r>
+      <w:r>
+        <w:rPr>
+          <w:rFonts w:ascii="Courier New" w:eastAsia="Adobe 楷体 Std R" w:hAnsi="Courier New" w:hint="eastAsia"/>
+          <w:sz w:val="24"/>
+          <w:szCs w:val="24"/>
+        </w:rPr>
+        <w:t>，需要</w:t>
+      </w:r>
+      <w:r>
+        <w:rPr>
+          <w:rFonts w:ascii="Courier New" w:eastAsia="Adobe 楷体 Std R" w:hAnsi="Courier New" w:hint="eastAsia"/>
+          <w:sz w:val="24"/>
+          <w:szCs w:val="24"/>
+        </w:rPr>
+        <w:t>pack</w:t>
+      </w:r>
+      <w:r>
+        <w:rPr>
+          <w:rFonts w:ascii="Courier New" w:eastAsia="Adobe 楷体 Std R" w:hAnsi="Courier New"/>
+          <w:sz w:val="24"/>
+          <w:szCs w:val="24"/>
+        </w:rPr>
+        <w:t>age.json</w:t>
+      </w:r>
+      <w:r>
+        <w:rPr>
+          <w:rFonts w:ascii="Courier New" w:eastAsia="Adobe 楷体 Std R" w:hAnsi="Courier New" w:hint="eastAsia"/>
+          <w:sz w:val="24"/>
+          <w:szCs w:val="24"/>
+        </w:rPr>
+        <w:t>配置文件</w:t>
+      </w:r>
+    </w:p>
+    <w:p>
+      <w:pPr>
+        <w:pStyle w:val="luoge"/>
+        <w:numPr>
+          <w:ilvl w:val="1"/>
+          <w:numId w:val="19"/>
+        </w:numPr>
+        <w:spacing w:line="400" w:lineRule="exact"/>
+        <w:rPr>
+          <w:rFonts w:ascii="Courier New" w:eastAsia="Adobe 楷体 Std R" w:hAnsi="Courier New"/>
+          <w:sz w:val="24"/>
+          <w:szCs w:val="24"/>
+        </w:rPr>
+      </w:pPr>
+      <w:r>
+        <w:rPr>
+          <w:rFonts w:ascii="Courier New" w:eastAsia="Adobe 楷体 Std R" w:hAnsi="Courier New" w:hint="eastAsia"/>
+          <w:sz w:val="24"/>
+          <w:szCs w:val="24"/>
+        </w:rPr>
+        <w:t>package</w:t>
+      </w:r>
+      <w:r>
+        <w:rPr>
+          <w:rFonts w:ascii="Courier New" w:eastAsia="Adobe 楷体 Std R" w:hAnsi="Courier New"/>
+          <w:sz w:val="24"/>
+          <w:szCs w:val="24"/>
+        </w:rPr>
+        <w:t>.js</w:t>
+      </w:r>
+      <w:r>
+        <w:rPr>
+          <w:rFonts w:ascii="Courier New" w:eastAsia="Adobe 楷体 Std R" w:hAnsi="Courier New" w:hint="eastAsia"/>
+          <w:sz w:val="24"/>
+          <w:szCs w:val="24"/>
+        </w:rPr>
+        <w:t>的名称</w:t>
+      </w:r>
+      <w:r>
+        <w:rPr>
+          <w:rFonts w:ascii="Courier New" w:eastAsia="Adobe 楷体 Std R" w:hAnsi="Courier New" w:hint="eastAsia"/>
+          <w:sz w:val="24"/>
+          <w:szCs w:val="24"/>
+        </w:rPr>
+        <w:t xml:space="preserve"> </w:t>
+      </w:r>
+      <w:r>
+        <w:rPr>
+          <w:rFonts w:ascii="Courier New" w:eastAsia="Adobe 楷体 Std R" w:hAnsi="Courier New" w:hint="eastAsia"/>
+          <w:sz w:val="24"/>
+          <w:szCs w:val="24"/>
+        </w:rPr>
+        <w:t>以及</w:t>
+      </w:r>
+      <w:r>
+        <w:rPr>
+          <w:rFonts w:ascii="Courier New" w:eastAsia="Adobe 楷体 Std R" w:hAnsi="Courier New" w:hint="eastAsia"/>
+          <w:sz w:val="24"/>
+          <w:szCs w:val="24"/>
+        </w:rPr>
+        <w:t xml:space="preserve"> </w:t>
+      </w:r>
+      <w:r>
+        <w:rPr>
+          <w:rFonts w:ascii="Courier New" w:eastAsia="Adobe 楷体 Std R" w:hAnsi="Courier New" w:hint="eastAsia"/>
+          <w:sz w:val="24"/>
+          <w:szCs w:val="24"/>
+        </w:rPr>
+        <w:t>功能</w:t>
+      </w:r>
+    </w:p>
+    <w:p>
+      <w:pPr>
+        <w:pStyle w:val="luoge"/>
+        <w:numPr>
+          <w:ilvl w:val="3"/>
+          <w:numId w:val="19"/>
+        </w:numPr>
+        <w:spacing w:line="400" w:lineRule="exact"/>
+        <w:rPr>
+          <w:rFonts w:ascii="Courier New" w:eastAsia="Adobe 楷体 Std R" w:hAnsi="Courier New"/>
+          <w:sz w:val="24"/>
+          <w:szCs w:val="24"/>
+        </w:rPr>
+      </w:pPr>
+      <w:r>
+        <w:rPr>
+          <w:rFonts w:ascii="Courier New" w:eastAsia="Adobe 楷体 Std R" w:hAnsi="Courier New"/>
+          <w:sz w:val="24"/>
+          <w:szCs w:val="24"/>
+        </w:rPr>
+        <w:t xml:space="preserve">name : </w:t>
+      </w:r>
+      <w:r>
+        <w:rPr>
+          <w:rFonts w:ascii="Courier New" w:eastAsia="Adobe 楷体 Std R" w:hAnsi="Courier New" w:hint="eastAsia"/>
+          <w:sz w:val="24"/>
+          <w:szCs w:val="24"/>
+        </w:rPr>
+        <w:t>包名称</w:t>
+      </w:r>
+    </w:p>
+    <w:p>
+      <w:pPr>
+        <w:pStyle w:val="luoge"/>
+        <w:numPr>
+          <w:ilvl w:val="3"/>
+          <w:numId w:val="19"/>
+        </w:numPr>
+        <w:spacing w:line="400" w:lineRule="exact"/>
+        <w:rPr>
+          <w:rFonts w:ascii="Courier New" w:eastAsia="Adobe 楷体 Std R" w:hAnsi="Courier New"/>
+          <w:sz w:val="24"/>
+          <w:szCs w:val="24"/>
+        </w:rPr>
+      </w:pPr>
+      <w:r>
+        <w:rPr>
+          <w:rFonts w:ascii="Courier New" w:eastAsia="Adobe 楷体 Std R" w:hAnsi="Courier New" w:hint="eastAsia"/>
+          <w:sz w:val="24"/>
+          <w:szCs w:val="24"/>
+        </w:rPr>
+        <w:t>de</w:t>
+      </w:r>
+      <w:r>
+        <w:rPr>
+          <w:rFonts w:ascii="Courier New" w:eastAsia="Adobe 楷体 Std R" w:hAnsi="Courier New"/>
+          <w:sz w:val="24"/>
+          <w:szCs w:val="24"/>
+        </w:rPr>
+        <w:t>scription</w:t>
+      </w:r>
+      <w:r>
+        <w:rPr>
+          <w:rFonts w:ascii="Courier New" w:eastAsia="Adobe 楷体 Std R" w:hAnsi="Courier New"/>
+          <w:sz w:val="24"/>
+          <w:szCs w:val="24"/>
+        </w:rPr>
+        <w:t xml:space="preserve"> : </w:t>
+      </w:r>
+      <w:r>
+        <w:rPr>
+          <w:rFonts w:ascii="Courier New" w:eastAsia="Adobe 楷体 Std R" w:hAnsi="Courier New" w:hint="eastAsia"/>
+          <w:sz w:val="24"/>
+          <w:szCs w:val="24"/>
+        </w:rPr>
+        <w:t>介绍包的功能</w:t>
+      </w:r>
+    </w:p>
+    <w:p>
+      <w:pPr>
+        <w:pStyle w:val="luoge"/>
+        <w:numPr>
+          <w:ilvl w:val="3"/>
+          <w:numId w:val="19"/>
+        </w:numPr>
+        <w:spacing w:line="400" w:lineRule="exact"/>
+        <w:rPr>
+          <w:rFonts w:ascii="Courier New" w:eastAsia="Adobe 楷体 Std R" w:hAnsi="Courier New"/>
+          <w:sz w:val="24"/>
+          <w:szCs w:val="24"/>
+        </w:rPr>
+      </w:pPr>
+      <w:r>
+        <w:rPr>
+          <w:rFonts w:ascii="Courier New" w:eastAsia="Adobe 楷体 Std R" w:hAnsi="Courier New" w:hint="eastAsia"/>
+          <w:sz w:val="24"/>
+          <w:szCs w:val="24"/>
+        </w:rPr>
+        <w:t>version</w:t>
+      </w:r>
+      <w:r>
+        <w:rPr>
+          <w:rFonts w:ascii="Courier New" w:eastAsia="Adobe 楷体 Std R" w:hAnsi="Courier New"/>
+          <w:sz w:val="24"/>
+          <w:szCs w:val="24"/>
+        </w:rPr>
+        <w:t xml:space="preserve"> : </w:t>
+      </w:r>
+      <w:r>
+        <w:rPr>
+          <w:rFonts w:ascii="Courier New" w:eastAsia="Adobe 楷体 Std R" w:hAnsi="Courier New" w:hint="eastAsia"/>
+          <w:sz w:val="24"/>
+          <w:szCs w:val="24"/>
+        </w:rPr>
+        <w:t>版本号，用于控制版本</w:t>
+      </w:r>
+    </w:p>
+    <w:p>
+      <w:pPr>
+        <w:pStyle w:val="luoge"/>
+        <w:numPr>
+          <w:ilvl w:val="3"/>
+          <w:numId w:val="19"/>
+        </w:numPr>
+        <w:spacing w:line="400" w:lineRule="exact"/>
+        <w:rPr>
+          <w:rFonts w:ascii="Courier New" w:eastAsia="Adobe 楷体 Std R" w:hAnsi="Courier New"/>
+          <w:sz w:val="24"/>
+          <w:szCs w:val="24"/>
+        </w:rPr>
+      </w:pPr>
+      <w:r>
+        <w:rPr>
+          <w:rFonts w:ascii="Courier New" w:eastAsia="Adobe 楷体 Std R" w:hAnsi="Courier New" w:hint="eastAsia"/>
+          <w:sz w:val="24"/>
+          <w:szCs w:val="24"/>
+        </w:rPr>
+        <w:t>keywords</w:t>
+      </w:r>
+      <w:r>
+        <w:rPr>
+          <w:rFonts w:ascii="Courier New" w:eastAsia="Adobe 楷体 Std R" w:hAnsi="Courier New"/>
+          <w:sz w:val="24"/>
+          <w:szCs w:val="24"/>
+        </w:rPr>
+        <w:t xml:space="preserve"> : </w:t>
+      </w:r>
+      <w:r>
+        <w:rPr>
+          <w:rFonts w:ascii="Courier New" w:eastAsia="Adobe 楷体 Std R" w:hAnsi="Courier New" w:hint="eastAsia"/>
+          <w:sz w:val="24"/>
+          <w:szCs w:val="24"/>
+        </w:rPr>
+        <w:t>关键词数组，用于在</w:t>
+      </w:r>
+      <w:r>
+        <w:rPr>
+          <w:rFonts w:ascii="Courier New" w:eastAsia="Adobe 楷体 Std R" w:hAnsi="Courier New" w:hint="eastAsia"/>
+          <w:sz w:val="24"/>
+          <w:szCs w:val="24"/>
+        </w:rPr>
+        <w:t>npm</w:t>
+      </w:r>
+      <w:r>
+        <w:rPr>
+          <w:rFonts w:ascii="Courier New" w:eastAsia="Adobe 楷体 Std R" w:hAnsi="Courier New" w:hint="eastAsia"/>
+          <w:sz w:val="24"/>
+          <w:szCs w:val="24"/>
+        </w:rPr>
+        <w:t>中搜索</w:t>
+      </w:r>
+    </w:p>
+    <w:p>
+      <w:pPr>
+        <w:pStyle w:val="luoge"/>
+        <w:numPr>
+          <w:ilvl w:val="3"/>
+          <w:numId w:val="19"/>
+        </w:numPr>
+        <w:spacing w:line="400" w:lineRule="exact"/>
+        <w:rPr>
+          <w:rFonts w:ascii="Courier New" w:eastAsia="Adobe 楷体 Std R" w:hAnsi="Courier New"/>
+          <w:sz w:val="24"/>
+          <w:szCs w:val="24"/>
+        </w:rPr>
+      </w:pPr>
+      <w:r>
+        <w:rPr>
+          <w:rFonts w:ascii="Courier New" w:eastAsia="Adobe 楷体 Std R" w:hAnsi="Courier New" w:hint="eastAsia"/>
+          <w:sz w:val="24"/>
+          <w:szCs w:val="24"/>
+        </w:rPr>
+        <w:t>main</w:t>
+      </w:r>
+      <w:r>
+        <w:rPr>
+          <w:rFonts w:ascii="Courier New" w:eastAsia="Adobe 楷体 Std R" w:hAnsi="Courier New"/>
+          <w:sz w:val="24"/>
+          <w:szCs w:val="24"/>
+        </w:rPr>
+        <w:t xml:space="preserve"> : require</w:t>
+      </w:r>
+      <w:r>
+        <w:rPr>
+          <w:rFonts w:ascii="Courier New" w:eastAsia="Adobe 楷体 Std R" w:hAnsi="Courier New" w:hint="eastAsia"/>
+          <w:sz w:val="24"/>
+          <w:szCs w:val="24"/>
+        </w:rPr>
+        <w:t>引入包时优先检查此字段</w:t>
+      </w:r>
+    </w:p>
+    <w:p>
+      <w:pPr>
+        <w:pStyle w:val="luoge"/>
+        <w:numPr>
+          <w:ilvl w:val="3"/>
+          <w:numId w:val="19"/>
+        </w:numPr>
+        <w:spacing w:line="400" w:lineRule="exact"/>
+        <w:rPr>
+          <w:rFonts w:ascii="Courier New" w:eastAsia="Adobe 楷体 Std R" w:hAnsi="Courier New"/>
+          <w:sz w:val="24"/>
+          <w:szCs w:val="24"/>
+        </w:rPr>
+      </w:pPr>
+      <w:r>
+        <w:rPr>
+          <w:rFonts w:ascii="Courier New" w:eastAsia="Adobe 楷体 Std R" w:hAnsi="Courier New" w:hint="eastAsia"/>
+          <w:sz w:val="24"/>
+          <w:szCs w:val="24"/>
+        </w:rPr>
+        <w:lastRenderedPageBreak/>
+        <w:t>dependencies</w:t>
+      </w:r>
+      <w:r>
+        <w:rPr>
+          <w:rFonts w:ascii="Courier New" w:eastAsia="Adobe 楷体 Std R" w:hAnsi="Courier New"/>
+          <w:sz w:val="24"/>
+          <w:szCs w:val="24"/>
+        </w:rPr>
+        <w:t xml:space="preserve"> : </w:t>
+      </w:r>
+      <w:r>
+        <w:rPr>
+          <w:rFonts w:ascii="Courier New" w:eastAsia="Adobe 楷体 Std R" w:hAnsi="Courier New" w:hint="eastAsia"/>
+          <w:sz w:val="24"/>
+          <w:szCs w:val="24"/>
+        </w:rPr>
+        <w:t>标记当前包所依赖的包列表，</w:t>
+      </w:r>
+      <w:r>
+        <w:rPr>
+          <w:rFonts w:ascii="Courier New" w:eastAsia="Adobe 楷体 Std R" w:hAnsi="Courier New" w:hint="eastAsia"/>
+          <w:sz w:val="24"/>
+          <w:szCs w:val="24"/>
+        </w:rPr>
+        <w:t>npm</w:t>
+      </w:r>
+      <w:r>
+        <w:rPr>
+          <w:rFonts w:ascii="Courier New" w:eastAsia="Adobe 楷体 Std R" w:hAnsi="Courier New" w:hint="eastAsia"/>
+          <w:sz w:val="24"/>
+          <w:szCs w:val="24"/>
+        </w:rPr>
+        <w:t>会自动加载依赖的包</w:t>
+      </w:r>
+    </w:p>
+    <w:p>
+      <w:pPr>
+        <w:pStyle w:val="luoge"/>
+        <w:numPr>
+          <w:ilvl w:val="3"/>
+          <w:numId w:val="19"/>
+        </w:numPr>
+        <w:spacing w:line="400" w:lineRule="exact"/>
+        <w:rPr>
+          <w:rFonts w:ascii="Courier New" w:eastAsia="Adobe 楷体 Std R" w:hAnsi="Courier New"/>
+          <w:sz w:val="24"/>
+          <w:szCs w:val="24"/>
+        </w:rPr>
+      </w:pPr>
+      <w:r>
+        <w:rPr>
+          <w:rFonts w:ascii="Courier New" w:eastAsia="Adobe 楷体 Std R" w:hAnsi="Courier New" w:hint="eastAsia"/>
+          <w:sz w:val="24"/>
+          <w:szCs w:val="24"/>
+        </w:rPr>
+        <w:t>Author</w:t>
+      </w:r>
+      <w:r>
+        <w:rPr>
+          <w:rFonts w:ascii="Courier New" w:eastAsia="Adobe 楷体 Std R" w:hAnsi="Courier New"/>
+          <w:sz w:val="24"/>
+          <w:szCs w:val="24"/>
+        </w:rPr>
+        <w:t xml:space="preserve"> : </w:t>
+      </w:r>
+      <w:r>
+        <w:rPr>
+          <w:rFonts w:ascii="Courier New" w:eastAsia="Adobe 楷体 Std R" w:hAnsi="Courier New" w:hint="eastAsia"/>
+          <w:sz w:val="24"/>
+          <w:szCs w:val="24"/>
+        </w:rPr>
+        <w:t>包作者</w:t>
+      </w:r>
+    </w:p>
+    <w:p>
+      <w:pPr>
+        <w:pStyle w:val="luoge"/>
+        <w:numPr>
+          <w:ilvl w:val="3"/>
+          <w:numId w:val="19"/>
+        </w:numPr>
+        <w:spacing w:line="400" w:lineRule="exact"/>
+        <w:rPr>
+          <w:rFonts w:ascii="Courier New" w:eastAsia="Adobe 楷体 Std R" w:hAnsi="Courier New"/>
+          <w:sz w:val="24"/>
+          <w:szCs w:val="24"/>
+        </w:rPr>
+      </w:pPr>
+      <w:r>
+        <w:rPr>
+          <w:rFonts w:ascii="Courier New" w:eastAsia="Adobe 楷体 Std R" w:hAnsi="Courier New" w:hint="eastAsia"/>
+          <w:sz w:val="24"/>
+          <w:szCs w:val="24"/>
+        </w:rPr>
+        <w:t>License</w:t>
+      </w:r>
+      <w:r>
+        <w:rPr>
+          <w:rFonts w:ascii="Courier New" w:eastAsia="Adobe 楷体 Std R" w:hAnsi="Courier New"/>
+          <w:sz w:val="24"/>
+          <w:szCs w:val="24"/>
+        </w:rPr>
+        <w:t xml:space="preserve"> : </w:t>
+      </w:r>
+      <w:r>
+        <w:rPr>
+          <w:rFonts w:ascii="Courier New" w:eastAsia="Adobe 楷体 Std R" w:hAnsi="Courier New" w:hint="eastAsia"/>
+          <w:sz w:val="24"/>
+          <w:szCs w:val="24"/>
+        </w:rPr>
+        <w:t>开源许可</w:t>
+      </w:r>
+    </w:p>
+    <w:p>
+      <w:pPr>
+        <w:pStyle w:val="luoge"/>
+        <w:spacing w:line="400" w:lineRule="exact"/>
+        <w:rPr>
+          <w:rFonts w:ascii="Courier New" w:eastAsia="Adobe 楷体 Std R" w:hAnsi="Courier New"/>
+          <w:sz w:val="24"/>
+          <w:szCs w:val="24"/>
+        </w:rPr>
+      </w:pPr>
+      <w:r>
+        <w:rPr>
+          <w:rFonts w:ascii="Courier New" w:eastAsia="Adobe 楷体 Std R" w:hAnsi="Courier New"/>
+          <w:noProof/>
+          <w:sz w:val="24"/>
+          <w:szCs w:val="24"/>
+        </w:rPr>
+        <w:drawing>
+          <wp:anchor distT="0" distB="0" distL="114300" distR="114300" simplePos="0" relativeHeight="251660288" behindDoc="0" locked="0" layoutInCell="1" allowOverlap="1" wp14:anchorId="3E622424" wp14:editId="561146ED">
+            <wp:simplePos x="0" y="0"/>
+            <wp:positionH relativeFrom="column">
+              <wp:posOffset>819150</wp:posOffset>
+            </wp:positionH>
+            <wp:positionV relativeFrom="paragraph">
+              <wp:posOffset>49530</wp:posOffset>
+            </wp:positionV>
+            <wp:extent cx="3733165" cy="2209165"/>
+            <wp:effectExtent l="0" t="0" r="635" b="635"/>
+            <wp:wrapNone/>
+            <wp:docPr id="4" name="图片 4"/>
+            <wp:cNvGraphicFramePr>
+              <a:graphicFrameLocks xmlns:a="http://schemas.openxmlformats.org/drawingml/2006/main" noChangeAspect="1"/>
+            </wp:cNvGraphicFramePr>
+            <a:graphic xmlns:a="http://schemas.openxmlformats.org/drawingml/2006/main">
+              <a:graphicData uri="http://schemas.openxmlformats.org/drawingml/2006/picture">
+                <pic:pic xmlns:pic="http://schemas.openxmlformats.org/drawingml/2006/picture">
+                  <pic:nvPicPr>
+                    <pic:cNvPr id="1" name=""/>
+                    <pic:cNvPicPr/>
+                  </pic:nvPicPr>
+                  <pic:blipFill>
+                    <a:blip r:embed="rId18">
+                      <a:extLst>
+                        <a:ext uri="{28A0092B-C50C-407E-A947-70E740481C1C}">
+                          <a14:useLocalDpi xmlns:a14="http://schemas.microsoft.com/office/drawing/2010/main" val="0"/>
+                        </a:ext>
+                      </a:extLst>
+                    </a:blip>
+                    <a:stretch>
+                      <a:fillRect/>
+                    </a:stretch>
+                  </pic:blipFill>
+                  <pic:spPr>
+                    <a:xfrm>
+                      <a:off x="0" y="0"/>
                       <a:ext cx="3733165" cy="2209165"/>
                     </a:xfrm>
                     <a:prstGeom prst="rect">
@@ -47568,7 +47981,7 @@
         </w:rPr>
         <w:t>官网</w:t>
       </w:r>
-      <w:hyperlink r:id="rId18" w:history="1">
+      <w:hyperlink r:id="rId19" w:history="1">
         <w:r>
           <w:rPr>
             <w:rStyle w:val="a7"/>
@@ -47633,7 +48046,6 @@
           <w:sz w:val="24"/>
           <w:szCs w:val="24"/>
         </w:rPr>
-        <w:lastRenderedPageBreak/>
         <w:t>在</w:t>
       </w:r>
       <w:r>
@@ -47931,6 +48343,7 @@
           <w:sz w:val="24"/>
           <w:szCs w:val="24"/>
         </w:rPr>
+        <w:lastRenderedPageBreak/>
         <w:t>npm</w:t>
       </w:r>
       <w:r>
@@ -47981,7 +48394,7 @@
         </w:rPr>
         <w:t xml:space="preserve">lish </w:t>
       </w:r>
-      <w:hyperlink r:id="rId19" w:history="1">
+      <w:hyperlink r:id="rId20" w:history="1">
         <w:r>
           <w:rPr>
             <w:rStyle w:val="a7"/>
@@ -49001,6 +49414,7 @@
           <w:rFonts w:hint="eastAsia"/>
           <w:highlight w:val="lightGray"/>
         </w:rPr>
+        <w:lastRenderedPageBreak/>
         <w:t>ionic</w:t>
       </w:r>
     </w:p>
@@ -49801,16 +50215,16 @@
     </w:lvl>
   </w:abstractNum>
   <w:abstractNum w:abstractNumId="3">
-    <w:nsid w:val="176C395C"/>
+    <w:nsid w:val="0C610986"/>
     <w:multiLevelType w:val="hybridMultilevel"/>
-    <w:tmpl w:val="669855C8"/>
-    <w:lvl w:ilvl="0" w:tplc="9F84F6A2">
+    <w:tmpl w:val="250EDEBC"/>
+    <w:lvl w:ilvl="0" w:tplc="B992AAA6">
       <w:start w:val="1"/>
       <w:numFmt w:val="decimal"/>
       <w:lvlText w:val="%1."/>
       <w:lvlJc w:val="left"/>
       <w:pPr>
-        <w:ind w:left="360" w:hanging="360"/>
+        <w:ind w:left="780" w:hanging="360"/>
       </w:pPr>
       <w:rPr>
         <w:rFonts w:hint="default"/>
@@ -49822,7 +50236,7 @@
       <w:lvlText w:val="%2)"/>
       <w:lvlJc w:val="left"/>
       <w:pPr>
-        <w:ind w:left="840" w:hanging="420"/>
+        <w:ind w:left="1260" w:hanging="420"/>
       </w:pPr>
     </w:lvl>
     <w:lvl w:ilvl="2" w:tplc="0409001B" w:tentative="1">
@@ -49831,7 +50245,7 @@
       <w:lvlText w:val="%3."/>
       <w:lvlJc w:val="right"/>
       <w:pPr>
-        <w:ind w:left="1260" w:hanging="420"/>
+        <w:ind w:left="1680" w:hanging="420"/>
       </w:pPr>
     </w:lvl>
     <w:lvl w:ilvl="3" w:tplc="0409000F" w:tentative="1">
@@ -49840,7 +50254,7 @@
       <w:lvlText w:val="%4."/>
       <w:lvlJc w:val="left"/>
       <w:pPr>
-        <w:ind w:left="1680" w:hanging="420"/>
+        <w:ind w:left="2100" w:hanging="420"/>
       </w:pPr>
     </w:lvl>
     <w:lvl w:ilvl="4" w:tplc="04090019" w:tentative="1">
@@ -49849,7 +50263,7 @@
       <w:lvlText w:val="%5)"/>
       <w:lvlJc w:val="left"/>
       <w:pPr>
-        <w:ind w:left="2100" w:hanging="420"/>
+        <w:ind w:left="2520" w:hanging="420"/>
       </w:pPr>
     </w:lvl>
     <w:lvl w:ilvl="5" w:tplc="0409001B" w:tentative="1">
@@ -49858,7 +50272,7 @@
       <w:lvlText w:val="%6."/>
       <w:lvlJc w:val="right"/>
       <w:pPr>
-        <w:ind w:left="2520" w:hanging="420"/>
+        <w:ind w:left="2940" w:hanging="420"/>
       </w:pPr>
     </w:lvl>
     <w:lvl w:ilvl="6" w:tplc="0409000F" w:tentative="1">
@@ -49867,7 +50281,7 @@
       <w:lvlText w:val="%7."/>
       <w:lvlJc w:val="left"/>
       <w:pPr>
-        <w:ind w:left="2940" w:hanging="420"/>
+        <w:ind w:left="3360" w:hanging="420"/>
       </w:pPr>
     </w:lvl>
     <w:lvl w:ilvl="7" w:tplc="04090019" w:tentative="1">
@@ -49876,7 +50290,7 @@
       <w:lvlText w:val="%8)"/>
       <w:lvlJc w:val="left"/>
       <w:pPr>
-        <w:ind w:left="3360" w:hanging="420"/>
+        <w:ind w:left="3780" w:hanging="420"/>
       </w:pPr>
     </w:lvl>
     <w:lvl w:ilvl="8" w:tplc="0409001B" w:tentative="1">
@@ -49885,15 +50299,15 @@
       <w:lvlText w:val="%9."/>
       <w:lvlJc w:val="right"/>
       <w:pPr>
-        <w:ind w:left="3780" w:hanging="420"/>
+        <w:ind w:left="4200" w:hanging="420"/>
       </w:pPr>
     </w:lvl>
   </w:abstractNum>
   <w:abstractNum w:abstractNumId="4">
-    <w:nsid w:val="18AC3CD3"/>
+    <w:nsid w:val="176C395C"/>
     <w:multiLevelType w:val="hybridMultilevel"/>
-    <w:tmpl w:val="340E5210"/>
-    <w:lvl w:ilvl="0" w:tplc="B094AB24">
+    <w:tmpl w:val="669855C8"/>
+    <w:lvl w:ilvl="0" w:tplc="9F84F6A2">
       <w:start w:val="1"/>
       <w:numFmt w:val="decimal"/>
       <w:lvlText w:val="%1."/>
@@ -49979,10 +50393,10 @@
     </w:lvl>
   </w:abstractNum>
   <w:abstractNum w:abstractNumId="5">
-    <w:nsid w:val="1F3D24EF"/>
+    <w:nsid w:val="18AC3CD3"/>
     <w:multiLevelType w:val="hybridMultilevel"/>
-    <w:tmpl w:val="5E8203C0"/>
-    <w:lvl w:ilvl="0" w:tplc="9A5646F4">
+    <w:tmpl w:val="340E5210"/>
+    <w:lvl w:ilvl="0" w:tplc="B094AB24">
       <w:start w:val="1"/>
       <w:numFmt w:val="decimal"/>
       <w:lvlText w:val="%1."/>
@@ -50068,6 +50482,95 @@
     </w:lvl>
   </w:abstractNum>
   <w:abstractNum w:abstractNumId="6">
+    <w:nsid w:val="1F3D24EF"/>
+    <w:multiLevelType w:val="hybridMultilevel"/>
+    <w:tmpl w:val="5E8203C0"/>
+    <w:lvl w:ilvl="0" w:tplc="9A5646F4">
+      <w:start w:val="1"/>
+      <w:numFmt w:val="decimal"/>
+      <w:lvlText w:val="%1."/>
+      <w:lvlJc w:val="left"/>
+      <w:pPr>
+        <w:ind w:left="360" w:hanging="360"/>
+      </w:pPr>
+      <w:rPr>
+        <w:rFonts w:hint="default"/>
+      </w:rPr>
+    </w:lvl>
+    <w:lvl w:ilvl="1" w:tplc="04090019" w:tentative="1">
+      <w:start w:val="1"/>
+      <w:numFmt w:val="lowerLetter"/>
+      <w:lvlText w:val="%2)"/>
+      <w:lvlJc w:val="left"/>
+      <w:pPr>
+        <w:ind w:left="840" w:hanging="420"/>
+      </w:pPr>
+    </w:lvl>
+    <w:lvl w:ilvl="2" w:tplc="0409001B" w:tentative="1">
+      <w:start w:val="1"/>
+      <w:numFmt w:val="lowerRoman"/>
+      <w:lvlText w:val="%3."/>
+      <w:lvlJc w:val="right"/>
+      <w:pPr>
+        <w:ind w:left="1260" w:hanging="420"/>
+      </w:pPr>
+    </w:lvl>
+    <w:lvl w:ilvl="3" w:tplc="0409000F" w:tentative="1">
+      <w:start w:val="1"/>
+      <w:numFmt w:val="decimal"/>
+      <w:lvlText w:val="%4."/>
+      <w:lvlJc w:val="left"/>
+      <w:pPr>
+        <w:ind w:left="1680" w:hanging="420"/>
+      </w:pPr>
+    </w:lvl>
+    <w:lvl w:ilvl="4" w:tplc="04090019" w:tentative="1">
+      <w:start w:val="1"/>
+      <w:numFmt w:val="lowerLetter"/>
+      <w:lvlText w:val="%5)"/>
+      <w:lvlJc w:val="left"/>
+      <w:pPr>
+        <w:ind w:left="2100" w:hanging="420"/>
+      </w:pPr>
+    </w:lvl>
+    <w:lvl w:ilvl="5" w:tplc="0409001B" w:tentative="1">
+      <w:start w:val="1"/>
+      <w:numFmt w:val="lowerRoman"/>
+      <w:lvlText w:val="%6."/>
+      <w:lvlJc w:val="right"/>
+      <w:pPr>
+        <w:ind w:left="2520" w:hanging="420"/>
+      </w:pPr>
+    </w:lvl>
+    <w:lvl w:ilvl="6" w:tplc="0409000F" w:tentative="1">
+      <w:start w:val="1"/>
+      <w:numFmt w:val="decimal"/>
+      <w:lvlText w:val="%7."/>
+      <w:lvlJc w:val="left"/>
+      <w:pPr>
+        <w:ind w:left="2940" w:hanging="420"/>
+      </w:pPr>
+    </w:lvl>
+    <w:lvl w:ilvl="7" w:tplc="04090019" w:tentative="1">
+      <w:start w:val="1"/>
+      <w:numFmt w:val="lowerLetter"/>
+      <w:lvlText w:val="%8)"/>
+      <w:lvlJc w:val="left"/>
+      <w:pPr>
+        <w:ind w:left="3360" w:hanging="420"/>
+      </w:pPr>
+    </w:lvl>
+    <w:lvl w:ilvl="8" w:tplc="0409001B" w:tentative="1">
+      <w:start w:val="1"/>
+      <w:numFmt w:val="lowerRoman"/>
+      <w:lvlText w:val="%9."/>
+      <w:lvlJc w:val="right"/>
+      <w:pPr>
+        <w:ind w:left="3780" w:hanging="420"/>
+      </w:pPr>
+    </w:lvl>
+  </w:abstractNum>
+  <w:abstractNum w:abstractNumId="7">
     <w:nsid w:val="1FBE7B04"/>
     <w:multiLevelType w:val="hybridMultilevel"/>
     <w:tmpl w:val="30FA377A"/>
@@ -50153,7 +50656,7 @@
       </w:pPr>
     </w:lvl>
   </w:abstractNum>
-  <w:abstractNum w:abstractNumId="7">
+  <w:abstractNum w:abstractNumId="8">
     <w:nsid w:val="2ACB6C61"/>
     <w:multiLevelType w:val="hybridMultilevel"/>
     <w:tmpl w:val="468AA45A"/>
@@ -50239,7 +50742,7 @@
       </w:pPr>
     </w:lvl>
   </w:abstractNum>
-  <w:abstractNum w:abstractNumId="8">
+  <w:abstractNum w:abstractNumId="9">
     <w:nsid w:val="2B5D4624"/>
     <w:multiLevelType w:val="hybridMultilevel"/>
     <w:tmpl w:val="196A6AFA"/>
@@ -50325,7 +50828,7 @@
       </w:pPr>
     </w:lvl>
   </w:abstractNum>
-  <w:abstractNum w:abstractNumId="9">
+  <w:abstractNum w:abstractNumId="10">
     <w:nsid w:val="2C7E0E87"/>
     <w:multiLevelType w:val="hybridMultilevel"/>
     <w:tmpl w:val="29808EEC"/>
@@ -50414,7 +50917,7 @@
       </w:pPr>
     </w:lvl>
   </w:abstractNum>
-  <w:abstractNum w:abstractNumId="10">
+  <w:abstractNum w:abstractNumId="11">
     <w:nsid w:val="36F33DA4"/>
     <w:multiLevelType w:val="hybridMultilevel"/>
     <w:tmpl w:val="05DAE5EC"/>
@@ -50500,7 +51003,7 @@
       </w:pPr>
     </w:lvl>
   </w:abstractNum>
-  <w:abstractNum w:abstractNumId="11">
+  <w:abstractNum w:abstractNumId="12">
     <w:nsid w:val="3B973EAB"/>
     <w:multiLevelType w:val="hybridMultilevel"/>
     <w:tmpl w:val="760C3696"/>
@@ -50589,7 +51092,7 @@
       </w:pPr>
     </w:lvl>
   </w:abstractNum>
-  <w:abstractNum w:abstractNumId="12">
+  <w:abstractNum w:abstractNumId="13">
     <w:nsid w:val="3D0F1F78"/>
     <w:multiLevelType w:val="hybridMultilevel"/>
     <w:tmpl w:val="552E1D1A"/>
@@ -50678,7 +51181,93 @@
       </w:pPr>
     </w:lvl>
   </w:abstractNum>
-  <w:abstractNum w:abstractNumId="13">
+  <w:abstractNum w:abstractNumId="14">
+    <w:nsid w:val="3E2F5BA7"/>
+    <w:multiLevelType w:val="hybridMultilevel"/>
+    <w:tmpl w:val="A912B2A0"/>
+    <w:lvl w:ilvl="0" w:tplc="0409000F">
+      <w:start w:val="1"/>
+      <w:numFmt w:val="decimal"/>
+      <w:lvlText w:val="%1."/>
+      <w:lvlJc w:val="left"/>
+      <w:pPr>
+        <w:ind w:left="420" w:hanging="420"/>
+      </w:pPr>
+    </w:lvl>
+    <w:lvl w:ilvl="1" w:tplc="04090019" w:tentative="1">
+      <w:start w:val="1"/>
+      <w:numFmt w:val="lowerLetter"/>
+      <w:lvlText w:val="%2)"/>
+      <w:lvlJc w:val="left"/>
+      <w:pPr>
+        <w:ind w:left="840" w:hanging="420"/>
+      </w:pPr>
+    </w:lvl>
+    <w:lvl w:ilvl="2" w:tplc="0409001B" w:tentative="1">
+      <w:start w:val="1"/>
+      <w:numFmt w:val="lowerRoman"/>
+      <w:lvlText w:val="%3."/>
+      <w:lvlJc w:val="right"/>
+      <w:pPr>
+        <w:ind w:left="1260" w:hanging="420"/>
+      </w:pPr>
+    </w:lvl>
+    <w:lvl w:ilvl="3" w:tplc="0409000F" w:tentative="1">
+      <w:start w:val="1"/>
+      <w:numFmt w:val="decimal"/>
+      <w:lvlText w:val="%4."/>
+      <w:lvlJc w:val="left"/>
+      <w:pPr>
+        <w:ind w:left="1680" w:hanging="420"/>
+      </w:pPr>
+    </w:lvl>
+    <w:lvl w:ilvl="4" w:tplc="04090019" w:tentative="1">
+      <w:start w:val="1"/>
+      <w:numFmt w:val="lowerLetter"/>
+      <w:lvlText w:val="%5)"/>
+      <w:lvlJc w:val="left"/>
+      <w:pPr>
+        <w:ind w:left="2100" w:hanging="420"/>
+      </w:pPr>
+    </w:lvl>
+    <w:lvl w:ilvl="5" w:tplc="0409001B" w:tentative="1">
+      <w:start w:val="1"/>
+      <w:numFmt w:val="lowerRoman"/>
+      <w:lvlText w:val="%6."/>
+      <w:lvlJc w:val="right"/>
+      <w:pPr>
+        <w:ind w:left="2520" w:hanging="420"/>
+      </w:pPr>
+    </w:lvl>
+    <w:lvl w:ilvl="6" w:tplc="0409000F" w:tentative="1">
+      <w:start w:val="1"/>
+      <w:numFmt w:val="decimal"/>
+      <w:lvlText w:val="%7."/>
+      <w:lvlJc w:val="left"/>
+      <w:pPr>
+        <w:ind w:left="2940" w:hanging="420"/>
+      </w:pPr>
+    </w:lvl>
+    <w:lvl w:ilvl="7" w:tplc="04090019" w:tentative="1">
+      <w:start w:val="1"/>
+      <w:numFmt w:val="lowerLetter"/>
+      <w:lvlText w:val="%8)"/>
+      <w:lvlJc w:val="left"/>
+      <w:pPr>
+        <w:ind w:left="3360" w:hanging="420"/>
+      </w:pPr>
+    </w:lvl>
+    <w:lvl w:ilvl="8" w:tplc="0409001B" w:tentative="1">
+      <w:start w:val="1"/>
+      <w:numFmt w:val="lowerRoman"/>
+      <w:lvlText w:val="%9."/>
+      <w:lvlJc w:val="right"/>
+      <w:pPr>
+        <w:ind w:left="3780" w:hanging="420"/>
+      </w:pPr>
+    </w:lvl>
+  </w:abstractNum>
+  <w:abstractNum w:abstractNumId="15">
     <w:nsid w:val="3E3C4FF3"/>
     <w:multiLevelType w:val="hybridMultilevel"/>
     <w:tmpl w:val="C0146E9E"/>
@@ -50767,7 +51356,7 @@
       </w:pPr>
     </w:lvl>
   </w:abstractNum>
-  <w:abstractNum w:abstractNumId="14">
+  <w:abstractNum w:abstractNumId="16">
     <w:nsid w:val="3ED65D01"/>
     <w:multiLevelType w:val="hybridMultilevel"/>
     <w:tmpl w:val="62049186"/>
@@ -50856,7 +51445,7 @@
       </w:pPr>
     </w:lvl>
   </w:abstractNum>
-  <w:abstractNum w:abstractNumId="15">
+  <w:abstractNum w:abstractNumId="17">
     <w:nsid w:val="4D307EB5"/>
     <w:multiLevelType w:val="hybridMultilevel"/>
     <w:tmpl w:val="79789306"/>
@@ -50945,7 +51534,7 @@
       </w:pPr>
     </w:lvl>
   </w:abstractNum>
-  <w:abstractNum w:abstractNumId="16">
+  <w:abstractNum w:abstractNumId="18">
     <w:nsid w:val="4D3C4599"/>
     <w:multiLevelType w:val="hybridMultilevel"/>
     <w:tmpl w:val="7CAC79C8"/>
@@ -51031,7 +51620,7 @@
       </w:pPr>
     </w:lvl>
   </w:abstractNum>
-  <w:abstractNum w:abstractNumId="17">
+  <w:abstractNum w:abstractNumId="19">
     <w:nsid w:val="516E41BF"/>
     <w:multiLevelType w:val="hybridMultilevel"/>
     <w:tmpl w:val="11E041A2"/>
@@ -51117,7 +51706,7 @@
       </w:pPr>
     </w:lvl>
   </w:abstractNum>
-  <w:abstractNum w:abstractNumId="18">
+  <w:abstractNum w:abstractNumId="20">
     <w:nsid w:val="51A43AD4"/>
     <w:multiLevelType w:val="hybridMultilevel"/>
     <w:tmpl w:val="436E2B2A"/>
@@ -51203,7 +51792,7 @@
       </w:pPr>
     </w:lvl>
   </w:abstractNum>
-  <w:abstractNum w:abstractNumId="19">
+  <w:abstractNum w:abstractNumId="21">
     <w:nsid w:val="56C46879"/>
     <w:multiLevelType w:val="hybridMultilevel"/>
     <w:tmpl w:val="FB42A62A"/>
@@ -51292,7 +51881,7 @@
       </w:pPr>
     </w:lvl>
   </w:abstractNum>
-  <w:abstractNum w:abstractNumId="20">
+  <w:abstractNum w:abstractNumId="22">
     <w:nsid w:val="59A71754"/>
     <w:multiLevelType w:val="hybridMultilevel"/>
     <w:tmpl w:val="31169920"/>
@@ -51378,7 +51967,7 @@
       </w:pPr>
     </w:lvl>
   </w:abstractNum>
-  <w:abstractNum w:abstractNumId="21">
+  <w:abstractNum w:abstractNumId="23">
     <w:nsid w:val="5EFD5CE0"/>
     <w:multiLevelType w:val="hybridMultilevel"/>
     <w:tmpl w:val="84D2EBB4"/>
@@ -51464,7 +52053,7 @@
       </w:pPr>
     </w:lvl>
   </w:abstractNum>
-  <w:abstractNum w:abstractNumId="22">
+  <w:abstractNum w:abstractNumId="24">
     <w:nsid w:val="6317329F"/>
     <w:multiLevelType w:val="hybridMultilevel"/>
     <w:tmpl w:val="F22AFC42"/>
@@ -51553,7 +52142,7 @@
       </w:pPr>
     </w:lvl>
   </w:abstractNum>
-  <w:abstractNum w:abstractNumId="23">
+  <w:abstractNum w:abstractNumId="25">
     <w:nsid w:val="65886A25"/>
     <w:multiLevelType w:val="hybridMultilevel"/>
     <w:tmpl w:val="50D801DA"/>
@@ -51642,7 +52231,7 @@
       </w:pPr>
     </w:lvl>
   </w:abstractNum>
-  <w:abstractNum w:abstractNumId="24">
+  <w:abstractNum w:abstractNumId="26">
     <w:nsid w:val="65F23987"/>
     <w:multiLevelType w:val="hybridMultilevel"/>
     <w:tmpl w:val="BF62C106"/>
@@ -51731,7 +52320,7 @@
       </w:pPr>
     </w:lvl>
   </w:abstractNum>
-  <w:abstractNum w:abstractNumId="25">
+  <w:abstractNum w:abstractNumId="27">
     <w:nsid w:val="65F95495"/>
     <w:multiLevelType w:val="hybridMultilevel"/>
     <w:tmpl w:val="5290F586"/>
@@ -51817,7 +52406,7 @@
       </w:pPr>
     </w:lvl>
   </w:abstractNum>
-  <w:abstractNum w:abstractNumId="26">
+  <w:abstractNum w:abstractNumId="28">
     <w:nsid w:val="66E22996"/>
     <w:multiLevelType w:val="hybridMultilevel"/>
     <w:tmpl w:val="71428B98"/>
@@ -51906,7 +52495,7 @@
       </w:pPr>
     </w:lvl>
   </w:abstractNum>
-  <w:abstractNum w:abstractNumId="27">
+  <w:abstractNum w:abstractNumId="29">
     <w:nsid w:val="69EF35D5"/>
     <w:multiLevelType w:val="hybridMultilevel"/>
     <w:tmpl w:val="22F43780"/>
@@ -52018,7 +52607,7 @@
       </w:rPr>
     </w:lvl>
   </w:abstractNum>
-  <w:abstractNum w:abstractNumId="28">
+  <w:abstractNum w:abstractNumId="30">
     <w:nsid w:val="6B055D08"/>
     <w:multiLevelType w:val="hybridMultilevel"/>
     <w:tmpl w:val="7AB8529A"/>
@@ -52107,7 +52696,7 @@
       </w:pPr>
     </w:lvl>
   </w:abstractNum>
-  <w:abstractNum w:abstractNumId="29">
+  <w:abstractNum w:abstractNumId="31">
     <w:nsid w:val="79093355"/>
     <w:multiLevelType w:val="hybridMultilevel"/>
     <w:tmpl w:val="1C3EBA94"/>
@@ -52196,7 +52785,7 @@
       </w:pPr>
     </w:lvl>
   </w:abstractNum>
-  <w:abstractNum w:abstractNumId="30">
+  <w:abstractNum w:abstractNumId="32">
     <w:nsid w:val="7A032289"/>
     <w:multiLevelType w:val="hybridMultilevel"/>
     <w:tmpl w:val="B5D2C7E4"/>
@@ -52285,7 +52874,7 @@
       </w:pPr>
     </w:lvl>
   </w:abstractNum>
-  <w:abstractNum w:abstractNumId="31">
+  <w:abstractNum w:abstractNumId="33">
     <w:nsid w:val="7A7F23AC"/>
     <w:multiLevelType w:val="hybridMultilevel"/>
     <w:tmpl w:val="64EE6C60"/>
@@ -52371,7 +52960,7 @@
       </w:pPr>
     </w:lvl>
   </w:abstractNum>
-  <w:abstractNum w:abstractNumId="32">
+  <w:abstractNum w:abstractNumId="34">
     <w:nsid w:val="7FC753EB"/>
     <w:multiLevelType w:val="hybridMultilevel"/>
     <w:tmpl w:val="C1E88482"/>
@@ -52461,67 +53050,67 @@
     </w:lvl>
   </w:abstractNum>
   <w:num w:numId="1">
-    <w:abstractNumId w:val="28"/>
+    <w:abstractNumId w:val="30"/>
   </w:num>
   <w:num w:numId="2">
-    <w:abstractNumId w:val="13"/>
+    <w:abstractNumId w:val="15"/>
   </w:num>
   <w:num w:numId="3">
+    <w:abstractNumId w:val="10"/>
+  </w:num>
+  <w:num w:numId="4">
+    <w:abstractNumId w:val="17"/>
+  </w:num>
+  <w:num w:numId="5">
+    <w:abstractNumId w:val="19"/>
+  </w:num>
+  <w:num w:numId="6">
+    <w:abstractNumId w:val="11"/>
+  </w:num>
+  <w:num w:numId="7">
+    <w:abstractNumId w:val="7"/>
+  </w:num>
+  <w:num w:numId="8">
+    <w:abstractNumId w:val="22"/>
+  </w:num>
+  <w:num w:numId="9">
     <w:abstractNumId w:val="9"/>
   </w:num>
-  <w:num w:numId="4">
-    <w:abstractNumId w:val="15"/>
-  </w:num>
-  <w:num w:numId="5">
-    <w:abstractNumId w:val="17"/>
-  </w:num>
-  <w:num w:numId="6">
-    <w:abstractNumId w:val="10"/>
-  </w:num>
-  <w:num w:numId="7">
-    <w:abstractNumId w:val="6"/>
-  </w:num>
-  <w:num w:numId="8">
-    <w:abstractNumId w:val="20"/>
-  </w:num>
-  <w:num w:numId="9">
-    <w:abstractNumId w:val="8"/>
-  </w:num>
   <w:num w:numId="10">
-    <w:abstractNumId w:val="29"/>
+    <w:abstractNumId w:val="31"/>
   </w:num>
   <w:num w:numId="11">
     <w:abstractNumId w:val="0"/>
   </w:num>
   <w:num w:numId="12">
+    <w:abstractNumId w:val="18"/>
+  </w:num>
+  <w:num w:numId="13">
+    <w:abstractNumId w:val="23"/>
+  </w:num>
+  <w:num w:numId="14">
+    <w:abstractNumId w:val="33"/>
+  </w:num>
+  <w:num w:numId="15">
     <w:abstractNumId w:val="16"/>
   </w:num>
-  <w:num w:numId="13">
-    <w:abstractNumId w:val="21"/>
+  <w:num w:numId="16">
+    <w:abstractNumId w:val="27"/>
   </w:num>
-  <w:num w:numId="14">
-    <w:abstractNumId w:val="31"/>
+  <w:num w:numId="17">
+    <w:abstractNumId w:val="8"/>
   </w:num>
-  <w:num w:numId="15">
-    <w:abstractNumId w:val="14"/>
+  <w:num w:numId="18">
+    <w:abstractNumId w:val="20"/>
   </w:num>
-  <w:num w:numId="16">
+  <w:num w:numId="19">
     <w:abstractNumId w:val="25"/>
   </w:num>
-  <w:num w:numId="17">
-    <w:abstractNumId w:val="7"/>
-  </w:num>
-  <w:num w:numId="18">
-    <w:abstractNumId w:val="18"/>
-  </w:num>
-  <w:num w:numId="19">
-    <w:abstractNumId w:val="23"/>
-  </w:num>
   <w:num w:numId="20">
-    <w:abstractNumId w:val="27"/>
+    <w:abstractNumId w:val="29"/>
   </w:num>
   <w:num w:numId="21">
-    <w:abstractNumId w:val="32"/>
+    <w:abstractNumId w:val="34"/>
   </w:num>
   <w:num w:numId="22">
     <w:abstractNumId w:val="2"/>
@@ -52530,34 +53119,40 @@
     <w:abstractNumId w:val="1"/>
   </w:num>
   <w:num w:numId="24">
-    <w:abstractNumId w:val="19"/>
+    <w:abstractNumId w:val="21"/>
   </w:num>
   <w:num w:numId="25">
+    <w:abstractNumId w:val="26"/>
+  </w:num>
+  <w:num w:numId="26">
+    <w:abstractNumId w:val="28"/>
+  </w:num>
+  <w:num w:numId="27">
+    <w:abstractNumId w:val="12"/>
+  </w:num>
+  <w:num w:numId="28">
+    <w:abstractNumId w:val="13"/>
+  </w:num>
+  <w:num w:numId="29">
+    <w:abstractNumId w:val="6"/>
+  </w:num>
+  <w:num w:numId="30">
     <w:abstractNumId w:val="24"/>
   </w:num>
-  <w:num w:numId="26">
-    <w:abstractNumId w:val="26"/>
-  </w:num>
-  <w:num w:numId="27">
-    <w:abstractNumId w:val="11"/>
-  </w:num>
-  <w:num w:numId="28">
-    <w:abstractNumId w:val="12"/>
-  </w:num>
-  <w:num w:numId="29">
+  <w:num w:numId="31">
     <w:abstractNumId w:val="5"/>
   </w:num>
-  <w:num w:numId="30">
-    <w:abstractNumId w:val="22"/>
-  </w:num>
-  <w:num w:numId="31">
+  <w:num w:numId="32">
     <w:abstractNumId w:val="4"/>
   </w:num>
-  <w:num w:numId="32">
+  <w:num w:numId="33">
+    <w:abstractNumId w:val="32"/>
+  </w:num>
+  <w:num w:numId="34">
+    <w:abstractNumId w:val="14"/>
+  </w:num>
+  <w:num w:numId="35">
     <w:abstractNumId w:val="3"/>
-  </w:num>
-  <w:num w:numId="33">
-    <w:abstractNumId w:val="30"/>
   </w:num>
   <w:numIdMacAtCleanup w:val="19"/>
 </w:numbering>
@@ -53610,7 +54205,7 @@
 </file>
 
 <file path=customXml/itemProps1.xml><?xml version="1.0" encoding="utf-8"?>
-<ds:datastoreItem xmlns:ds="http://schemas.openxmlformats.org/officeDocument/2006/customXml" ds:itemID="{1ED4C33C-2312-4ED5-9F34-78B6D5357E5A}">
+<ds:datastoreItem xmlns:ds="http://schemas.openxmlformats.org/officeDocument/2006/customXml" ds:itemID="{83DAB5DE-EBD2-41C0-A985-EF40FB9DB2CC}">
   <ds:schemaRefs>
     <ds:schemaRef ds:uri="http://schemas.openxmlformats.org/officeDocument/2006/bibliography"/>
   </ds:schemaRefs>
